--- a/UseCasesV1/UseCaseOrtak.docx
+++ b/UseCasesV1/UseCaseOrtak.docx
@@ -4676,16 +4676,7 @@
           </w:p>
           <w:p>
             <w:r>
-              <w:t xml:space="preserve">5.1 </w:t>
-            </w:r>
-            <w:r>
-              <w:t>Visitor clicks on ‘</w:t>
-            </w:r>
-            <w:r>
-              <w:t xml:space="preserve">User </w:t>
-            </w:r>
-            <w:r>
-              <w:t>Registration’ button.</w:t>
+              <w:t>5.1 Visitor clicks on ‘User Registration’ button.</w:t>
             </w:r>
           </w:p>
           <w:p>
@@ -6617,8 +6608,6 @@
           <w:lang w:val="tr-TR" w:eastAsia="tr-TR"/>
         </w:rPr>
       </w:pPr>
-      <w:bookmarkStart w:id="0" w:name="_GoBack"/>
-      <w:bookmarkEnd w:id="0"/>
     </w:p>
     <w:p>
       <w:pPr>
@@ -7197,15 +7186,1360 @@
     <w:p>
       <w:r>
         <w:pict w14:anchorId="6145D278">
-          <v:rect id="_x0000_i1028" style="width:0;height:1.5pt" o:hralign="center" o:hrstd="t" o:hr="t" fillcolor="#a0a0a0" stroked="f"/>
+          <v:rect id="_x0000_i1027" style="width:0;height:1.5pt" o:hralign="center" o:hrstd="t" o:hr="t" fillcolor="#a0a0a0" stroked="f"/>
         </w:pict>
       </w:r>
     </w:p>
     <w:p/>
     <w:p>
       <w:pPr>
-        <w:ind w:firstLine="0"/>
-      </w:pPr>
+        <w:rPr>
+          <w:lang w:val="tr-TR"/>
+        </w:rPr>
+      </w:pPr>
+    </w:p>
+    <w:p>
+      <w:pPr>
+        <w:rPr>
+          <w:lang w:val="tr-TR"/>
+        </w:rPr>
+      </w:pPr>
+    </w:p>
+    <w:p>
+      <w:pPr>
+        <w:rPr>
+          <w:lang w:val="tr-TR"/>
+        </w:rPr>
+      </w:pPr>
+    </w:p>
+    <w:p>
+      <w:pPr>
+        <w:rPr>
+          <w:lang w:val="tr-TR"/>
+        </w:rPr>
+      </w:pPr>
+    </w:p>
+    <w:p>
+      <w:pPr>
+        <w:rPr>
+          <w:lang w:val="tr-TR"/>
+        </w:rPr>
+      </w:pPr>
+    </w:p>
+    <w:p>
+      <w:pPr>
+        <w:rPr>
+          <w:lang w:val="tr-TR"/>
+        </w:rPr>
+      </w:pPr>
+    </w:p>
+    <w:p>
+      <w:pPr>
+        <w:rPr>
+          <w:lang w:val="tr-TR"/>
+        </w:rPr>
+      </w:pPr>
+    </w:p>
+    <w:p>
+      <w:pPr>
+        <w:rPr>
+          <w:lang w:val="tr-TR"/>
+        </w:rPr>
+      </w:pPr>
+    </w:p>
+    <w:p>
+      <w:pPr>
+        <w:rPr>
+          <w:lang w:val="tr-TR"/>
+        </w:rPr>
+      </w:pPr>
+    </w:p>
+    <w:p>
+      <w:pPr>
+        <w:rPr>
+          <w:lang w:val="tr-TR"/>
+        </w:rPr>
+      </w:pPr>
+    </w:p>
+    <w:p>
+      <w:pPr>
+        <w:rPr>
+          <w:lang w:val="tr-TR"/>
+        </w:rPr>
+      </w:pPr>
+    </w:p>
+    <w:p>
+      <w:pPr>
+        <w:rPr>
+          <w:lang w:val="tr-TR"/>
+        </w:rPr>
+      </w:pPr>
+    </w:p>
+    <w:p>
+      <w:pPr>
+        <w:rPr>
+          <w:lang w:val="tr-TR"/>
+        </w:rPr>
+      </w:pPr>
+    </w:p>
+    <w:p>
+      <w:pPr>
+        <w:rPr>
+          <w:lang w:val="tr-TR"/>
+        </w:rPr>
+      </w:pPr>
+    </w:p>
+    <w:p>
+      <w:pPr>
+        <w:rPr>
+          <w:lang w:val="tr-TR"/>
+        </w:rPr>
+      </w:pPr>
+      <w:r>
+        <w:rPr>
+          <w:lang w:val="tr-TR"/>
+        </w:rPr>
+        <w:lastRenderedPageBreak/>
+        <w:t>5</w:t>
+      </w:r>
+      <w:r>
+        <w:rPr>
+          <w:lang w:val="tr-TR"/>
+        </w:rPr>
+        <w:t>.</w:t>
+      </w:r>
+    </w:p>
+    <w:tbl>
+      <w:tblPr>
+        <w:tblW w:w="0" w:type="auto"/>
+        <w:tblCellMar>
+          <w:top w:w="15" w:type="dxa"/>
+          <w:left w:w="15" w:type="dxa"/>
+          <w:bottom w:w="15" w:type="dxa"/>
+          <w:right w:w="15" w:type="dxa"/>
+        </w:tblCellMar>
+        <w:tblLook w:val="04A0" w:firstRow="1" w:lastRow="0" w:firstColumn="1" w:lastColumn="0" w:noHBand="0" w:noVBand="1"/>
+      </w:tblPr>
+      <w:tblGrid>
+        <w:gridCol w:w="1950"/>
+        <w:gridCol w:w="7122"/>
+      </w:tblGrid>
+      <w:tr>
+        <w:tc>
+          <w:tcPr>
+            <w:tcW w:w="0" w:type="auto"/>
+            <w:tcBorders>
+              <w:top w:val="single" w:sz="6" w:space="0" w:color="000000"/>
+              <w:bottom w:val="single" w:sz="8" w:space="0" w:color="000000"/>
+            </w:tcBorders>
+            <w:tcMar>
+              <w:top w:w="100" w:type="dxa"/>
+              <w:left w:w="100" w:type="dxa"/>
+              <w:bottom w:w="100" w:type="dxa"/>
+              <w:right w:w="100" w:type="dxa"/>
+            </w:tcMar>
+            <w:hideMark/>
+          </w:tcPr>
+          <w:p>
+            <w:r>
+              <w:rPr>
+                <w:i/>
+                <w:iCs/>
+              </w:rPr>
+              <w:t>Use case name</w:t>
+            </w:r>
+          </w:p>
+        </w:tc>
+        <w:tc>
+          <w:tcPr>
+            <w:tcW w:w="0" w:type="auto"/>
+            <w:tcBorders>
+              <w:top w:val="single" w:sz="6" w:space="0" w:color="000000"/>
+              <w:bottom w:val="single" w:sz="8" w:space="0" w:color="000000"/>
+            </w:tcBorders>
+            <w:tcMar>
+              <w:top w:w="100" w:type="dxa"/>
+              <w:left w:w="100" w:type="dxa"/>
+              <w:bottom w:w="100" w:type="dxa"/>
+              <w:right w:w="100" w:type="dxa"/>
+            </w:tcMar>
+            <w:hideMark/>
+          </w:tcPr>
+          <w:p>
+            <w:proofErr w:type="spellStart"/>
+            <w:r>
+              <w:rPr>
+                <w:u w:val="single"/>
+              </w:rPr>
+              <w:t>ForgetPassword</w:t>
+            </w:r>
+            <w:proofErr w:type="spellEnd"/>
+            <w:r>
+              <w:rPr>
+                <w:u w:val="single"/>
+              </w:rPr>
+              <w:t xml:space="preserve"> (</w:t>
+            </w:r>
+            <w:r>
+              <w:rPr>
+                <w:u w:val="single"/>
+              </w:rPr>
+              <w:t xml:space="preserve">Ali, </w:t>
+            </w:r>
+            <w:proofErr w:type="spellStart"/>
+            <w:r>
+              <w:rPr>
+                <w:u w:val="single"/>
+              </w:rPr>
+              <w:t>Fatih</w:t>
+            </w:r>
+            <w:proofErr w:type="spellEnd"/>
+            <w:r>
+              <w:rPr>
+                <w:u w:val="single"/>
+              </w:rPr>
+              <w:t>)</w:t>
+            </w:r>
+          </w:p>
+        </w:tc>
+      </w:tr>
+      <w:tr>
+        <w:tc>
+          <w:tcPr>
+            <w:tcW w:w="0" w:type="auto"/>
+            <w:tcBorders>
+              <w:top w:val="single" w:sz="8" w:space="0" w:color="000000"/>
+              <w:bottom w:val="single" w:sz="8" w:space="0" w:color="000000"/>
+            </w:tcBorders>
+            <w:tcMar>
+              <w:top w:w="100" w:type="dxa"/>
+              <w:left w:w="100" w:type="dxa"/>
+              <w:bottom w:w="100" w:type="dxa"/>
+              <w:right w:w="100" w:type="dxa"/>
+            </w:tcMar>
+            <w:hideMark/>
+          </w:tcPr>
+          <w:p>
+            <w:r>
+              <w:rPr>
+                <w:i/>
+                <w:iCs/>
+              </w:rPr>
+              <w:t>Participating actor</w:t>
+            </w:r>
+          </w:p>
+        </w:tc>
+        <w:tc>
+          <w:tcPr>
+            <w:tcW w:w="0" w:type="auto"/>
+            <w:tcBorders>
+              <w:top w:val="single" w:sz="8" w:space="0" w:color="000000"/>
+              <w:bottom w:val="single" w:sz="8" w:space="0" w:color="000000"/>
+            </w:tcBorders>
+            <w:tcMar>
+              <w:top w:w="100" w:type="dxa"/>
+              <w:left w:w="100" w:type="dxa"/>
+              <w:bottom w:w="100" w:type="dxa"/>
+              <w:right w:w="100" w:type="dxa"/>
+            </w:tcMar>
+            <w:hideMark/>
+          </w:tcPr>
+          <w:p>
+            <w:r>
+              <w:t xml:space="preserve">Initiated by </w:t>
+            </w:r>
+            <w:proofErr w:type="spellStart"/>
+            <w:r>
+              <w:t>RegisteredUser</w:t>
+            </w:r>
+            <w:proofErr w:type="spellEnd"/>
+            <w:r>
+              <w:t xml:space="preserve"> </w:t>
+            </w:r>
+            <w:r>
+              <w:t>/</w:t>
+            </w:r>
+            <w:r>
+              <w:t xml:space="preserve"> </w:t>
+            </w:r>
+            <w:proofErr w:type="spellStart"/>
+            <w:r>
+              <w:t>HotelOwner</w:t>
+            </w:r>
+            <w:proofErr w:type="spellEnd"/>
+            <w:r>
+              <w:t xml:space="preserve"> / Admin</w:t>
+            </w:r>
+          </w:p>
+          <w:p>
+            <w:r>
+              <w:t xml:space="preserve">interacts </w:t>
+            </w:r>
+            <w:r>
+              <w:t>with tatiloradaburada.com</w:t>
+            </w:r>
+          </w:p>
+        </w:tc>
+      </w:tr>
+      <w:tr>
+        <w:tc>
+          <w:tcPr>
+            <w:tcW w:w="0" w:type="auto"/>
+            <w:tcBorders>
+              <w:top w:val="single" w:sz="8" w:space="0" w:color="000000"/>
+              <w:bottom w:val="single" w:sz="8" w:space="0" w:color="000000"/>
+            </w:tcBorders>
+            <w:tcMar>
+              <w:top w:w="100" w:type="dxa"/>
+              <w:left w:w="100" w:type="dxa"/>
+              <w:bottom w:w="100" w:type="dxa"/>
+              <w:right w:w="100" w:type="dxa"/>
+            </w:tcMar>
+            <w:hideMark/>
+          </w:tcPr>
+          <w:p>
+            <w:r>
+              <w:rPr>
+                <w:i/>
+                <w:iCs/>
+              </w:rPr>
+              <w:t>Flow of events</w:t>
+            </w:r>
+          </w:p>
+        </w:tc>
+        <w:tc>
+          <w:tcPr>
+            <w:tcW w:w="0" w:type="auto"/>
+            <w:tcBorders>
+              <w:top w:val="single" w:sz="8" w:space="0" w:color="000000"/>
+              <w:bottom w:val="single" w:sz="8" w:space="0" w:color="000000"/>
+            </w:tcBorders>
+            <w:tcMar>
+              <w:top w:w="100" w:type="dxa"/>
+              <w:left w:w="100" w:type="dxa"/>
+              <w:bottom w:w="100" w:type="dxa"/>
+              <w:right w:w="100" w:type="dxa"/>
+            </w:tcMar>
+            <w:hideMark/>
+          </w:tcPr>
+          <w:p>
+            <w:pPr>
+              <w:jc w:val="left"/>
+            </w:pPr>
+            <w:r>
+              <w:t xml:space="preserve">1. </w:t>
+            </w:r>
+            <w:proofErr w:type="spellStart"/>
+            <w:r>
+              <w:t>RegisteredUser</w:t>
+            </w:r>
+            <w:proofErr w:type="spellEnd"/>
+            <w:r>
+              <w:t>/</w:t>
+            </w:r>
+            <w:proofErr w:type="spellStart"/>
+            <w:r>
+              <w:t>HotelOwner</w:t>
+            </w:r>
+            <w:proofErr w:type="spellEnd"/>
+            <w:r>
+              <w:t>/Admin</w:t>
+            </w:r>
+            <w:r>
+              <w:t xml:space="preserve"> </w:t>
+            </w:r>
+            <w:r>
+              <w:t>opens the</w:t>
+            </w:r>
+            <w:r>
+              <w:t xml:space="preserve"> </w:t>
+            </w:r>
+            <w:r>
+              <w:t>tatiloradaburada.com</w:t>
+            </w:r>
+          </w:p>
+          <w:p>
+            <w:pPr>
+              <w:jc w:val="left"/>
+            </w:pPr>
+            <w:r>
+              <w:t xml:space="preserve">               2.  tatiloradaburada.com responses by presenting homepage</w:t>
+            </w:r>
+          </w:p>
+          <w:p>
+            <w:pPr>
+              <w:jc w:val="left"/>
+            </w:pPr>
+            <w:r>
+              <w:t xml:space="preserve">3. </w:t>
+            </w:r>
+            <w:proofErr w:type="spellStart"/>
+            <w:r>
+              <w:t>RegisteredUser</w:t>
+            </w:r>
+            <w:proofErr w:type="spellEnd"/>
+            <w:r>
+              <w:t>/</w:t>
+            </w:r>
+            <w:proofErr w:type="spellStart"/>
+            <w:r>
+              <w:t>HotelOwner</w:t>
+            </w:r>
+            <w:proofErr w:type="spellEnd"/>
+            <w:r>
+              <w:t>/Admin</w:t>
+            </w:r>
+            <w:r>
+              <w:t xml:space="preserve"> clicks on </w:t>
+            </w:r>
+            <w:r>
+              <w:t>‘</w:t>
+            </w:r>
+            <w:r>
+              <w:t>Login</w:t>
+            </w:r>
+            <w:r>
+              <w:t>’</w:t>
+            </w:r>
+            <w:r>
+              <w:t xml:space="preserve"> button.</w:t>
+            </w:r>
+          </w:p>
+          <w:p>
+            <w:pPr>
+              <w:jc w:val="left"/>
+            </w:pPr>
+            <w:r>
+              <w:t xml:space="preserve">               4. tatiloradaburada.com presents </w:t>
+            </w:r>
+            <w:r>
+              <w:t>login</w:t>
+            </w:r>
+            <w:r>
+              <w:t xml:space="preserve"> page</w:t>
+            </w:r>
+            <w:r>
+              <w:t>.</w:t>
+            </w:r>
+          </w:p>
+          <w:p>
+            <w:pPr>
+              <w:jc w:val="left"/>
+            </w:pPr>
+            <w:r>
+              <w:t>5.</w:t>
+            </w:r>
+            <w:r>
+              <w:t xml:space="preserve"> </w:t>
+            </w:r>
+            <w:proofErr w:type="spellStart"/>
+            <w:r>
+              <w:t>RegisteredUser</w:t>
+            </w:r>
+            <w:proofErr w:type="spellEnd"/>
+            <w:r>
+              <w:t>/</w:t>
+            </w:r>
+            <w:proofErr w:type="spellStart"/>
+            <w:r>
+              <w:t>HotelOwner</w:t>
+            </w:r>
+            <w:proofErr w:type="spellEnd"/>
+            <w:r>
+              <w:t>/Admin</w:t>
+            </w:r>
+            <w:r>
+              <w:t xml:space="preserve"> </w:t>
+            </w:r>
+            <w:r>
+              <w:t>clicks on ‘</w:t>
+            </w:r>
+            <w:r>
+              <w:t>Forget Password</w:t>
+            </w:r>
+            <w:r>
+              <w:t>’ button.</w:t>
+            </w:r>
+          </w:p>
+          <w:p>
+            <w:pPr>
+              <w:jc w:val="left"/>
+              <w:rPr>
+                <w:rFonts w:ascii="Calibri" w:eastAsia="Calibri" w:hAnsi="Calibri" w:cs="Times New Roman"/>
+              </w:rPr>
+            </w:pPr>
+            <w:r>
+              <w:t xml:space="preserve">         </w:t>
+            </w:r>
+            <w:r>
+              <w:t xml:space="preserve">      </w:t>
+            </w:r>
+            <w:r>
+              <w:t>6. tatiloradaburada.</w:t>
+            </w:r>
+            <w:r>
+              <w:t>com</w:t>
+            </w:r>
+            <w:r>
+              <w:t xml:space="preserve"> </w:t>
+            </w:r>
+            <w:r>
+              <w:t>opens</w:t>
+            </w:r>
+            <w:r>
+              <w:t xml:space="preserve"> </w:t>
+            </w:r>
+            <w:r>
+              <w:t>new page to change password.</w:t>
+            </w:r>
+          </w:p>
+          <w:p>
+            <w:pPr>
+              <w:jc w:val="left"/>
+              <w:rPr>
+                <w:lang w:val="tr-TR"/>
+              </w:rPr>
+            </w:pPr>
+            <w:r>
+              <w:rPr>
+                <w:rFonts w:ascii="Calibri" w:eastAsia="Calibri" w:hAnsi="Calibri" w:cs="Times New Roman"/>
+              </w:rPr>
+              <w:t xml:space="preserve">7. </w:t>
+            </w:r>
+            <w:proofErr w:type="spellStart"/>
+            <w:r>
+              <w:t>RegisteredUser</w:t>
+            </w:r>
+            <w:proofErr w:type="spellEnd"/>
+            <w:r>
+              <w:t>/</w:t>
+            </w:r>
+            <w:proofErr w:type="spellStart"/>
+            <w:r>
+              <w:t>HotelOwner</w:t>
+            </w:r>
+            <w:proofErr w:type="spellEnd"/>
+            <w:r>
+              <w:t>/Admin</w:t>
+            </w:r>
+            <w:r>
+              <w:rPr>
+                <w:lang w:val="tr-TR"/>
+              </w:rPr>
+              <w:t xml:space="preserve"> </w:t>
+            </w:r>
+            <w:proofErr w:type="spellStart"/>
+            <w:r>
+              <w:rPr>
+                <w:lang w:val="tr-TR"/>
+              </w:rPr>
+              <w:t>enters</w:t>
+            </w:r>
+            <w:proofErr w:type="spellEnd"/>
+            <w:r>
+              <w:rPr>
+                <w:lang w:val="tr-TR"/>
+              </w:rPr>
+              <w:t xml:space="preserve"> his/her </w:t>
+            </w:r>
+            <w:proofErr w:type="spellStart"/>
+            <w:r>
+              <w:rPr>
+                <w:lang w:val="tr-TR"/>
+              </w:rPr>
+              <w:t>own</w:t>
+            </w:r>
+            <w:proofErr w:type="spellEnd"/>
+            <w:r>
+              <w:rPr>
+                <w:lang w:val="tr-TR"/>
+              </w:rPr>
+              <w:t xml:space="preserve"> e-mail </w:t>
+            </w:r>
+            <w:proofErr w:type="spellStart"/>
+            <w:r>
+              <w:rPr>
+                <w:lang w:val="tr-TR"/>
+              </w:rPr>
+              <w:t>address</w:t>
+            </w:r>
+            <w:proofErr w:type="spellEnd"/>
+            <w:r>
+              <w:rPr>
+                <w:lang w:val="tr-TR"/>
+              </w:rPr>
+              <w:t xml:space="preserve"> </w:t>
+            </w:r>
+            <w:proofErr w:type="spellStart"/>
+            <w:r>
+              <w:rPr>
+                <w:lang w:val="tr-TR"/>
+              </w:rPr>
+              <w:t>and</w:t>
+            </w:r>
+            <w:proofErr w:type="spellEnd"/>
+            <w:r>
+              <w:rPr>
+                <w:lang w:val="tr-TR"/>
+              </w:rPr>
+              <w:t xml:space="preserve"> </w:t>
+            </w:r>
+            <w:proofErr w:type="spellStart"/>
+            <w:r>
+              <w:rPr>
+                <w:lang w:val="tr-TR"/>
+              </w:rPr>
+              <w:t>new</w:t>
+            </w:r>
+            <w:proofErr w:type="spellEnd"/>
+            <w:r>
+              <w:rPr>
+                <w:lang w:val="tr-TR"/>
+              </w:rPr>
+              <w:t xml:space="preserve"> </w:t>
+            </w:r>
+            <w:proofErr w:type="spellStart"/>
+            <w:r>
+              <w:rPr>
+                <w:lang w:val="tr-TR"/>
+              </w:rPr>
+              <w:t>password</w:t>
+            </w:r>
+            <w:proofErr w:type="spellEnd"/>
+            <w:r>
+              <w:rPr>
+                <w:lang w:val="tr-TR"/>
+              </w:rPr>
+              <w:t xml:space="preserve">, </w:t>
+            </w:r>
+            <w:proofErr w:type="spellStart"/>
+            <w:r>
+              <w:rPr>
+                <w:lang w:val="tr-TR"/>
+              </w:rPr>
+              <w:t>and</w:t>
+            </w:r>
+            <w:proofErr w:type="spellEnd"/>
+            <w:r>
+              <w:rPr>
+                <w:lang w:val="tr-TR"/>
+              </w:rPr>
+              <w:t xml:space="preserve"> he/</w:t>
+            </w:r>
+            <w:proofErr w:type="spellStart"/>
+            <w:r>
+              <w:rPr>
+                <w:lang w:val="tr-TR"/>
+              </w:rPr>
+              <w:t>she</w:t>
+            </w:r>
+            <w:proofErr w:type="spellEnd"/>
+            <w:r>
+              <w:rPr>
+                <w:lang w:val="tr-TR"/>
+              </w:rPr>
+              <w:t xml:space="preserve"> </w:t>
+            </w:r>
+            <w:proofErr w:type="spellStart"/>
+            <w:r>
+              <w:rPr>
+                <w:lang w:val="tr-TR"/>
+              </w:rPr>
+              <w:t>clicks</w:t>
+            </w:r>
+            <w:proofErr w:type="spellEnd"/>
+            <w:r>
+              <w:rPr>
+                <w:lang w:val="tr-TR"/>
+              </w:rPr>
+              <w:t xml:space="preserve"> </w:t>
+            </w:r>
+            <w:proofErr w:type="spellStart"/>
+            <w:r>
+              <w:rPr>
+                <w:lang w:val="tr-TR"/>
+              </w:rPr>
+              <w:t>to</w:t>
+            </w:r>
+            <w:proofErr w:type="spellEnd"/>
+            <w:r>
+              <w:rPr>
+                <w:lang w:val="tr-TR"/>
+              </w:rPr>
+              <w:t xml:space="preserve"> </w:t>
+            </w:r>
+            <w:r>
+              <w:rPr>
+                <w:lang w:val="tr-TR"/>
+              </w:rPr>
+              <w:t>‘</w:t>
+            </w:r>
+            <w:proofErr w:type="spellStart"/>
+            <w:r>
+              <w:rPr>
+                <w:lang w:val="tr-TR"/>
+              </w:rPr>
+              <w:t>Save</w:t>
+            </w:r>
+            <w:proofErr w:type="spellEnd"/>
+            <w:r>
+              <w:rPr>
+                <w:lang w:val="tr-TR"/>
+              </w:rPr>
+              <w:t xml:space="preserve">’ </w:t>
+            </w:r>
+            <w:proofErr w:type="spellStart"/>
+            <w:r>
+              <w:rPr>
+                <w:lang w:val="tr-TR"/>
+              </w:rPr>
+              <w:t>button</w:t>
+            </w:r>
+            <w:proofErr w:type="spellEnd"/>
+            <w:r>
+              <w:rPr>
+                <w:lang w:val="tr-TR"/>
+              </w:rPr>
+              <w:t>.</w:t>
+            </w:r>
+          </w:p>
+          <w:p>
+            <w:pPr>
+              <w:jc w:val="left"/>
+              <w:rPr>
+                <w:rFonts w:ascii="Calibri" w:eastAsia="Calibri" w:hAnsi="Calibri" w:cs="Times New Roman"/>
+              </w:rPr>
+            </w:pPr>
+            <w:r>
+              <w:rPr>
+                <w:rFonts w:ascii="Calibri" w:eastAsia="Calibri" w:hAnsi="Calibri" w:cs="Times New Roman"/>
+              </w:rPr>
+              <w:t xml:space="preserve">             </w:t>
+            </w:r>
+            <w:r>
+              <w:rPr>
+                <w:rFonts w:ascii="Calibri" w:eastAsia="Calibri" w:hAnsi="Calibri" w:cs="Times New Roman"/>
+              </w:rPr>
+              <w:t xml:space="preserve">8. </w:t>
+            </w:r>
+            <w:r>
+              <w:t>tatiloradaburada.</w:t>
+            </w:r>
+            <w:r>
+              <w:t>com</w:t>
+            </w:r>
+            <w:r>
+              <w:t xml:space="preserve"> </w:t>
+            </w:r>
+            <w:r>
+              <w:t>directs him/her to main page.</w:t>
+            </w:r>
+          </w:p>
+          <w:p/>
+          <w:p/>
+        </w:tc>
+      </w:tr>
+      <w:tr>
+        <w:tc>
+          <w:tcPr>
+            <w:tcW w:w="0" w:type="auto"/>
+            <w:tcBorders>
+              <w:top w:val="single" w:sz="8" w:space="0" w:color="000000"/>
+              <w:bottom w:val="single" w:sz="8" w:space="0" w:color="000000"/>
+            </w:tcBorders>
+            <w:tcMar>
+              <w:top w:w="100" w:type="dxa"/>
+              <w:left w:w="100" w:type="dxa"/>
+              <w:bottom w:w="100" w:type="dxa"/>
+              <w:right w:w="100" w:type="dxa"/>
+            </w:tcMar>
+            <w:hideMark/>
+          </w:tcPr>
+          <w:p>
+            <w:r>
+              <w:rPr>
+                <w:i/>
+                <w:iCs/>
+              </w:rPr>
+              <w:t>Entry condition</w:t>
+            </w:r>
+          </w:p>
+        </w:tc>
+        <w:tc>
+          <w:tcPr>
+            <w:tcW w:w="0" w:type="auto"/>
+            <w:tcBorders>
+              <w:top w:val="single" w:sz="8" w:space="0" w:color="000000"/>
+              <w:bottom w:val="single" w:sz="8" w:space="0" w:color="000000"/>
+            </w:tcBorders>
+            <w:tcMar>
+              <w:top w:w="100" w:type="dxa"/>
+              <w:left w:w="100" w:type="dxa"/>
+              <w:bottom w:w="100" w:type="dxa"/>
+              <w:right w:w="100" w:type="dxa"/>
+            </w:tcMar>
+            <w:hideMark/>
+          </w:tcPr>
+          <w:p>
+            <w:pPr>
+              <w:numPr>
+                <w:ilvl w:val="0"/>
+                <w:numId w:val="4"/>
+              </w:numPr>
+              <w:spacing w:after="160" w:line="259" w:lineRule="auto"/>
+              <w:contextualSpacing w:val="0"/>
+              <w:jc w:val="left"/>
+            </w:pPr>
+            <w:proofErr w:type="spellStart"/>
+            <w:r>
+              <w:t>RegisteredUser</w:t>
+            </w:r>
+            <w:proofErr w:type="spellEnd"/>
+            <w:r>
+              <w:t>/</w:t>
+            </w:r>
+            <w:proofErr w:type="spellStart"/>
+            <w:r>
+              <w:t>HotelOwner</w:t>
+            </w:r>
+            <w:proofErr w:type="spellEnd"/>
+            <w:r>
+              <w:t>/Admin</w:t>
+            </w:r>
+            <w:r>
+              <w:t xml:space="preserve"> </w:t>
+            </w:r>
+            <w:r>
+              <w:t xml:space="preserve">registered </w:t>
+            </w:r>
+            <w:r>
+              <w:t>tatiloradaburada.com</w:t>
+            </w:r>
+            <w:r>
+              <w:t xml:space="preserve"> before.</w:t>
+            </w:r>
+          </w:p>
+        </w:tc>
+      </w:tr>
+      <w:tr>
+        <w:tc>
+          <w:tcPr>
+            <w:tcW w:w="0" w:type="auto"/>
+            <w:tcBorders>
+              <w:top w:val="single" w:sz="8" w:space="0" w:color="000000"/>
+              <w:bottom w:val="single" w:sz="6" w:space="0" w:color="000000"/>
+            </w:tcBorders>
+            <w:tcMar>
+              <w:top w:w="100" w:type="dxa"/>
+              <w:left w:w="100" w:type="dxa"/>
+              <w:bottom w:w="100" w:type="dxa"/>
+              <w:right w:w="100" w:type="dxa"/>
+            </w:tcMar>
+            <w:hideMark/>
+          </w:tcPr>
+          <w:p>
+            <w:r>
+              <w:rPr>
+                <w:i/>
+                <w:iCs/>
+              </w:rPr>
+              <w:t>Exit condition</w:t>
+            </w:r>
+          </w:p>
+        </w:tc>
+        <w:tc>
+          <w:tcPr>
+            <w:tcW w:w="0" w:type="auto"/>
+            <w:tcBorders>
+              <w:top w:val="single" w:sz="8" w:space="0" w:color="000000"/>
+              <w:bottom w:val="single" w:sz="6" w:space="0" w:color="000000"/>
+            </w:tcBorders>
+            <w:tcMar>
+              <w:top w:w="100" w:type="dxa"/>
+              <w:left w:w="100" w:type="dxa"/>
+              <w:bottom w:w="100" w:type="dxa"/>
+              <w:right w:w="100" w:type="dxa"/>
+            </w:tcMar>
+            <w:hideMark/>
+          </w:tcPr>
+          <w:p>
+            <w:pPr>
+              <w:numPr>
+                <w:ilvl w:val="0"/>
+                <w:numId w:val="5"/>
+              </w:numPr>
+              <w:spacing w:after="160" w:line="259" w:lineRule="auto"/>
+              <w:contextualSpacing w:val="0"/>
+              <w:jc w:val="left"/>
+            </w:pPr>
+            <w:proofErr w:type="spellStart"/>
+            <w:r>
+              <w:t>RegisteredUser</w:t>
+            </w:r>
+            <w:proofErr w:type="spellEnd"/>
+            <w:r>
+              <w:t>/</w:t>
+            </w:r>
+            <w:proofErr w:type="spellStart"/>
+            <w:r>
+              <w:t>HotelOwner</w:t>
+            </w:r>
+            <w:proofErr w:type="spellEnd"/>
+            <w:r>
+              <w:t>/Admin</w:t>
+            </w:r>
+            <w:r>
+              <w:t xml:space="preserve"> successfully </w:t>
+            </w:r>
+            <w:r>
+              <w:t>change</w:t>
+            </w:r>
+            <w:r>
+              <w:t xml:space="preserve">s </w:t>
+            </w:r>
+            <w:r>
+              <w:t>his/her own new password</w:t>
+            </w:r>
+            <w:r>
+              <w:t>.</w:t>
+            </w:r>
+          </w:p>
+        </w:tc>
+      </w:tr>
+    </w:tbl>
+    <w:p>
+      <w:pPr>
+        <w:rPr>
+          <w:i/>
+        </w:rPr>
+      </w:pPr>
+      <w:r>
+        <w:rPr>
+          <w:i/>
+          <w:iCs/>
+        </w:rPr>
+        <w:t xml:space="preserve"> </w:t>
+      </w:r>
+      <w:r>
+        <w:rPr>
+          <w:i/>
+          <w:iCs/>
+        </w:rPr>
+        <w:t>Exceptional Cases</w:t>
+      </w:r>
+    </w:p>
+    <w:p>
+      <w:pPr>
+        <w:rPr>
+          <w:i/>
+          <w:iCs/>
+        </w:rPr>
+      </w:pPr>
+      <w:r>
+        <w:rPr>
+          <w:i/>
+          <w:iCs/>
+        </w:rPr>
+        <w:t xml:space="preserve"> </w:t>
+      </w:r>
+      <w:r>
+        <w:rPr>
+          <w:i/>
+          <w:iCs/>
+        </w:rPr>
+        <w:t>[null field</w:t>
+      </w:r>
+      <w:proofErr w:type="gramStart"/>
+      <w:r>
+        <w:rPr>
+          <w:i/>
+          <w:iCs/>
+        </w:rPr>
+        <w:t>] :</w:t>
+      </w:r>
+      <w:proofErr w:type="gramEnd"/>
+      <w:r>
+        <w:rPr>
+          <w:i/>
+          <w:iCs/>
+        </w:rPr>
+        <w:t xml:space="preserve"> If </w:t>
+      </w:r>
+      <w:r>
+        <w:rPr>
+          <w:i/>
+        </w:rPr>
+        <w:t>e-mail</w:t>
+      </w:r>
+      <w:r>
+        <w:rPr>
+          <w:i/>
+        </w:rPr>
+        <w:t xml:space="preserve"> </w:t>
+      </w:r>
+      <w:r>
+        <w:rPr>
+          <w:i/>
+        </w:rPr>
+        <w:t xml:space="preserve">or </w:t>
+      </w:r>
+      <w:r>
+        <w:rPr>
+          <w:i/>
+        </w:rPr>
+        <w:t xml:space="preserve">password </w:t>
+      </w:r>
+      <w:r>
+        <w:rPr>
+          <w:i/>
+          <w:iCs/>
+        </w:rPr>
+        <w:t xml:space="preserve">is null. The system gives </w:t>
+      </w:r>
+      <w:r>
+        <w:rPr>
+          <w:i/>
+          <w:iCs/>
+        </w:rPr>
+        <w:t>a</w:t>
+      </w:r>
+      <w:bookmarkStart w:id="0" w:name="_GoBack"/>
+      <w:bookmarkEnd w:id="0"/>
+      <w:r>
+        <w:rPr>
+          <w:i/>
+          <w:iCs/>
+        </w:rPr>
+        <w:t xml:space="preserve"> warning and </w:t>
+      </w:r>
+      <w:r>
+        <w:rPr>
+          <w:i/>
+          <w:iCs/>
+        </w:rPr>
+        <w:t xml:space="preserve">keeps </w:t>
+      </w:r>
+      <w:r>
+        <w:rPr>
+          <w:i/>
+          <w:iCs/>
+        </w:rPr>
+        <w:t xml:space="preserve">to </w:t>
+      </w:r>
+      <w:r>
+        <w:rPr>
+          <w:i/>
+          <w:iCs/>
+        </w:rPr>
+        <w:t>stay in same page.</w:t>
+      </w:r>
+      <w:r>
+        <w:rPr>
+          <w:i/>
+          <w:iCs/>
+        </w:rPr>
+        <w:t xml:space="preserve"> </w:t>
+      </w:r>
+    </w:p>
+    <w:p>
+      <w:pPr>
+        <w:rPr>
+          <w:i/>
+        </w:rPr>
+      </w:pPr>
+      <w:r>
+        <w:rPr>
+          <w:i/>
+          <w:iCs/>
+          <w:lang w:val="tr-TR"/>
+        </w:rPr>
+        <w:t>[</w:t>
+      </w:r>
+      <w:proofErr w:type="spellStart"/>
+      <w:r>
+        <w:rPr>
+          <w:i/>
+          <w:iCs/>
+          <w:lang w:val="tr-TR"/>
+        </w:rPr>
+        <w:t>Invalid</w:t>
+      </w:r>
+      <w:proofErr w:type="spellEnd"/>
+      <w:r>
+        <w:rPr>
+          <w:i/>
+          <w:iCs/>
+          <w:lang w:val="tr-TR"/>
+        </w:rPr>
+        <w:t xml:space="preserve"> </w:t>
+      </w:r>
+      <w:proofErr w:type="spellStart"/>
+      <w:r>
+        <w:rPr>
+          <w:i/>
+          <w:iCs/>
+          <w:lang w:val="tr-TR"/>
+        </w:rPr>
+        <w:t>Email</w:t>
+      </w:r>
+      <w:proofErr w:type="spellEnd"/>
+      <w:proofErr w:type="gramStart"/>
+      <w:r>
+        <w:rPr>
+          <w:i/>
+          <w:iCs/>
+          <w:lang w:val="tr-TR"/>
+        </w:rPr>
+        <w:t>] :</w:t>
+      </w:r>
+      <w:proofErr w:type="gramEnd"/>
+      <w:r>
+        <w:rPr>
+          <w:i/>
+          <w:iCs/>
+          <w:lang w:val="tr-TR"/>
+        </w:rPr>
+        <w:t xml:space="preserve"> </w:t>
+      </w:r>
+      <w:proofErr w:type="spellStart"/>
+      <w:r>
+        <w:rPr>
+          <w:i/>
+          <w:iCs/>
+          <w:lang w:val="tr-TR"/>
+        </w:rPr>
+        <w:t>If</w:t>
+      </w:r>
+      <w:proofErr w:type="spellEnd"/>
+      <w:r>
+        <w:rPr>
+          <w:i/>
+          <w:iCs/>
+          <w:lang w:val="tr-TR"/>
+        </w:rPr>
+        <w:t xml:space="preserve"> </w:t>
+      </w:r>
+      <w:proofErr w:type="spellStart"/>
+      <w:r>
+        <w:rPr>
+          <w:i/>
+          <w:iCs/>
+          <w:lang w:val="tr-TR"/>
+        </w:rPr>
+        <w:t>email</w:t>
+      </w:r>
+      <w:proofErr w:type="spellEnd"/>
+      <w:r>
+        <w:rPr>
+          <w:i/>
+          <w:iCs/>
+          <w:lang w:val="tr-TR"/>
+        </w:rPr>
+        <w:t xml:space="preserve"> is not </w:t>
+      </w:r>
+      <w:proofErr w:type="spellStart"/>
+      <w:r>
+        <w:rPr>
+          <w:i/>
+          <w:iCs/>
+          <w:lang w:val="tr-TR"/>
+        </w:rPr>
+        <w:t>valid</w:t>
+      </w:r>
+      <w:proofErr w:type="spellEnd"/>
+      <w:r>
+        <w:rPr>
+          <w:i/>
+          <w:iCs/>
+          <w:lang w:val="tr-TR"/>
+        </w:rPr>
+        <w:t xml:space="preserve"> </w:t>
+      </w:r>
+      <w:proofErr w:type="spellStart"/>
+      <w:r>
+        <w:rPr>
+          <w:i/>
+          <w:iCs/>
+          <w:lang w:val="tr-TR"/>
+        </w:rPr>
+        <w:t>or</w:t>
+      </w:r>
+      <w:proofErr w:type="spellEnd"/>
+      <w:r>
+        <w:rPr>
+          <w:i/>
+          <w:iCs/>
+          <w:lang w:val="tr-TR"/>
+        </w:rPr>
+        <w:t xml:space="preserve"> has </w:t>
+      </w:r>
+      <w:r>
+        <w:rPr>
+          <w:i/>
+          <w:iCs/>
+          <w:lang w:val="tr-TR"/>
+        </w:rPr>
+        <w:t xml:space="preserve">not </w:t>
+      </w:r>
+      <w:proofErr w:type="spellStart"/>
+      <w:r>
+        <w:rPr>
+          <w:i/>
+          <w:iCs/>
+          <w:lang w:val="tr-TR"/>
+        </w:rPr>
+        <w:t>registered</w:t>
+      </w:r>
+      <w:proofErr w:type="spellEnd"/>
+      <w:r>
+        <w:rPr>
+          <w:i/>
+          <w:iCs/>
+          <w:lang w:val="tr-TR"/>
+        </w:rPr>
+        <w:t xml:space="preserve"> </w:t>
+      </w:r>
+      <w:proofErr w:type="spellStart"/>
+      <w:r>
+        <w:rPr>
+          <w:i/>
+          <w:iCs/>
+          <w:lang w:val="tr-TR"/>
+        </w:rPr>
+        <w:t>before</w:t>
+      </w:r>
+      <w:proofErr w:type="spellEnd"/>
+      <w:r>
+        <w:rPr>
+          <w:i/>
+          <w:iCs/>
+          <w:lang w:val="tr-TR"/>
+        </w:rPr>
+        <w:t>.</w:t>
+      </w:r>
+      <w:r>
+        <w:rPr>
+          <w:i/>
+          <w:iCs/>
+          <w:lang w:val="tr-TR"/>
+        </w:rPr>
+        <w:t xml:space="preserve"> </w:t>
+      </w:r>
+      <w:proofErr w:type="spellStart"/>
+      <w:r>
+        <w:rPr>
+          <w:i/>
+          <w:iCs/>
+          <w:lang w:val="tr-TR"/>
+        </w:rPr>
+        <w:t>The</w:t>
+      </w:r>
+      <w:proofErr w:type="spellEnd"/>
+      <w:r>
+        <w:rPr>
+          <w:i/>
+          <w:iCs/>
+          <w:lang w:val="tr-TR"/>
+        </w:rPr>
+        <w:t xml:space="preserve"> </w:t>
+      </w:r>
+      <w:proofErr w:type="spellStart"/>
+      <w:r>
+        <w:rPr>
+          <w:i/>
+          <w:iCs/>
+          <w:lang w:val="tr-TR"/>
+        </w:rPr>
+        <w:t>system</w:t>
+      </w:r>
+      <w:proofErr w:type="spellEnd"/>
+      <w:r>
+        <w:rPr>
+          <w:i/>
+          <w:iCs/>
+          <w:lang w:val="tr-TR"/>
+        </w:rPr>
+        <w:t xml:space="preserve"> </w:t>
+      </w:r>
+      <w:proofErr w:type="spellStart"/>
+      <w:r>
+        <w:rPr>
+          <w:i/>
+          <w:iCs/>
+          <w:lang w:val="tr-TR"/>
+        </w:rPr>
+        <w:t>gives</w:t>
+      </w:r>
+      <w:proofErr w:type="spellEnd"/>
+      <w:r>
+        <w:rPr>
+          <w:i/>
+          <w:iCs/>
+          <w:lang w:val="tr-TR"/>
+        </w:rPr>
+        <w:t xml:space="preserve"> an </w:t>
+      </w:r>
+      <w:proofErr w:type="spellStart"/>
+      <w:r>
+        <w:rPr>
+          <w:i/>
+          <w:iCs/>
+          <w:lang w:val="tr-TR"/>
+        </w:rPr>
+        <w:t>warning</w:t>
+      </w:r>
+      <w:proofErr w:type="spellEnd"/>
+      <w:r>
+        <w:rPr>
+          <w:i/>
+          <w:iCs/>
+          <w:lang w:val="tr-TR"/>
+        </w:rPr>
+        <w:t xml:space="preserve"> </w:t>
+      </w:r>
+      <w:proofErr w:type="spellStart"/>
+      <w:r>
+        <w:rPr>
+          <w:i/>
+          <w:iCs/>
+          <w:lang w:val="tr-TR"/>
+        </w:rPr>
+        <w:t>message</w:t>
+      </w:r>
+      <w:proofErr w:type="spellEnd"/>
+      <w:r>
+        <w:rPr>
+          <w:i/>
+          <w:iCs/>
+          <w:lang w:val="tr-TR"/>
+        </w:rPr>
+        <w:t xml:space="preserve"> </w:t>
+      </w:r>
+      <w:proofErr w:type="spellStart"/>
+      <w:r>
+        <w:rPr>
+          <w:i/>
+          <w:iCs/>
+          <w:lang w:val="tr-TR"/>
+        </w:rPr>
+        <w:t>and</w:t>
+      </w:r>
+      <w:proofErr w:type="spellEnd"/>
+      <w:r>
+        <w:rPr>
+          <w:i/>
+          <w:iCs/>
+          <w:lang w:val="tr-TR"/>
+        </w:rPr>
+        <w:t xml:space="preserve"> </w:t>
+      </w:r>
+      <w:r>
+        <w:rPr>
+          <w:i/>
+          <w:iCs/>
+        </w:rPr>
+        <w:t>keeps to stay in same page.</w:t>
+      </w:r>
     </w:p>
     <w:sectPr>
       <w:pgSz w:w="11906" w:h="16838"/>
@@ -7221,7 +8555,7 @@
 <w:numbering xmlns:wpc="http://schemas.microsoft.com/office/word/2010/wordprocessingCanvas" xmlns:cx="http://schemas.microsoft.com/office/drawing/2014/chartex" xmlns:cx1="http://schemas.microsoft.com/office/drawing/2015/9/8/chartex" xmlns:cx2="http://schemas.microsoft.com/office/drawing/2015/10/21/chartex" xmlns:cx3="http://schemas.microsoft.com/office/drawing/2016/5/9/chartex" xmlns:cx4="http://schemas.microsoft.com/office/drawing/2016/5/10/chartex" xmlns:cx5="http://schemas.microsoft.com/office/drawing/2016/5/11/chartex" xmlns:cx6="http://schemas.microsoft.com/office/drawing/2016/5/12/chartex" xmlns:cx7="http://schemas.microsoft.com/office/drawing/2016/5/13/chartex" xmlns:cx8="http://schemas.microsoft.com/office/drawing/2016/5/14/chartex" xmlns:mc="http://schemas.openxmlformats.org/markup-compatibility/2006" xmlns:aink="http://schemas.microsoft.com/office/drawing/2016/ink" xmlns:am3d="http://schemas.microsoft.com/office/drawing/2017/model3d" xmlns:o="urn:schemas-microsoft-com:office:office" xmlns:r="http://schemas.openxmlformats.org/officeDocument/2006/relationships" xmlns:m="http://schemas.openxmlformats.org/officeDocument/2006/math" xmlns:v="urn:schemas-microsoft-com:vml" xmlns:wp14="http://schemas.microsoft.com/office/word/2010/wordprocessingDrawing" xmlns:wp="http://schemas.openxmlformats.org/drawingml/2006/wordprocessingDrawing" xmlns:w10="urn:schemas-microsoft-com:office:word" xmlns:w="http://schemas.openxmlformats.org/wordprocessingml/2006/main" xmlns:w14="http://schemas.microsoft.com/office/word/2010/wordml" xmlns:w15="http://schemas.microsoft.com/office/word/2012/wordml" xmlns:w16cid="http://schemas.microsoft.com/office/word/2016/wordml/cid" xmlns:w16se="http://schemas.microsoft.com/office/word/2015/wordml/symex" xmlns:wpg="http://schemas.microsoft.com/office/word/2010/wordprocessingGroup" xmlns:wpi="http://schemas.microsoft.com/office/word/2010/wordprocessingInk" xmlns:wne="http://schemas.microsoft.com/office/word/2006/wordml" xmlns:wps="http://schemas.microsoft.com/office/word/2010/wordprocessingShape" mc:Ignorable="w14 w15 w16se w16cid wp14">
   <w:numPicBullet w:numPicBulletId="0">
     <w:pict>
-      <v:rect id="_x0000_i1027" style="width:0;height:1.5pt" o:hralign="center" o:bullet="t" o:hrstd="t" o:hr="t" fillcolor="#a0a0a0" stroked="f"/>
+      <v:rect id="_x0000_i1052" style="width:0;height:1.5pt" o:hralign="center" o:bullet="t" o:hrstd="t" o:hr="t" fillcolor="#a0a0a0" stroked="f"/>
     </w:pict>
   </w:numPicBullet>
   <w:abstractNum w:abstractNumId="0" w15:restartNumberingAfterBreak="0">
@@ -9151,7 +10485,7 @@
       </w:pPr>
     </w:pPrDefault>
   </w:docDefaults>
-  <w:latentStyles w:defLockedState="0" w:defUIPriority="99" w:defSemiHidden="0" w:defUnhideWhenUsed="0" w:defQFormat="0" w:count="376">
+  <w:latentStyles w:defLockedState="0" w:defUIPriority="99" w:defSemiHidden="0" w:defUnhideWhenUsed="0" w:defQFormat="0" w:count="375">
     <w:lsdException w:name="Normal" w:uiPriority="0" w:qFormat="1"/>
     <w:lsdException w:name="heading 1" w:uiPriority="9" w:qFormat="1"/>
     <w:lsdException w:name="heading 2" w:semiHidden="1" w:uiPriority="9" w:unhideWhenUsed="1" w:qFormat="1"/>
@@ -9527,7 +10861,6 @@
     <w:lsdException w:name="Smart Hyperlink" w:semiHidden="1" w:unhideWhenUsed="1"/>
     <w:lsdException w:name="Hashtag" w:semiHidden="1" w:unhideWhenUsed="1"/>
     <w:lsdException w:name="Unresolved Mention" w:semiHidden="1" w:unhideWhenUsed="1"/>
-    <w:lsdException w:name="Smart Link" w:semiHidden="1" w:unhideWhenUsed="1"/>
   </w:latentStyles>
   <w:style w:type="paragraph" w:default="1" w:styleId="Normal">
     <w:name w:val="Normal"/>
@@ -9543,6 +10876,28 @@
       <w:rFonts w:ascii="Times New Roman" w:hAnsi="Times New Roman"/>
       <w:sz w:val="24"/>
       <w:lang w:val="en-GB"/>
+    </w:rPr>
+  </w:style>
+  <w:style w:type="paragraph" w:styleId="Balk2">
+    <w:name w:val="heading 2"/>
+    <w:basedOn w:val="Normal"/>
+    <w:next w:val="Normal"/>
+    <w:link w:val="Balk2Char"/>
+    <w:uiPriority w:val="9"/>
+    <w:unhideWhenUsed/>
+    <w:qFormat/>
+    <w:rsid w:val="00126F5A"/>
+    <w:pPr>
+      <w:keepNext/>
+      <w:keepLines/>
+      <w:spacing w:before="40" w:after="0"/>
+      <w:outlineLvl w:val="1"/>
+    </w:pPr>
+    <w:rPr>
+      <w:rFonts w:asciiTheme="majorHAnsi" w:eastAsiaTheme="majorEastAsia" w:hAnsiTheme="majorHAnsi" w:cstheme="majorBidi"/>
+      <w:color w:val="2F5496" w:themeColor="accent1" w:themeShade="BF"/>
+      <w:sz w:val="26"/>
+      <w:szCs w:val="26"/>
     </w:rPr>
   </w:style>
   <w:style w:type="character" w:default="1" w:styleId="VarsaylanParagrafYazTipi">
@@ -9634,6 +10989,20 @@
     <w:rPr>
       <w:color w:val="954F72" w:themeColor="followedHyperlink"/>
       <w:u w:val="single"/>
+    </w:rPr>
+  </w:style>
+  <w:style w:type="character" w:customStyle="1" w:styleId="Balk2Char">
+    <w:name w:val="Başlık 2 Char"/>
+    <w:basedOn w:val="VarsaylanParagrafYazTipi"/>
+    <w:link w:val="Balk2"/>
+    <w:uiPriority w:val="9"/>
+    <w:rsid w:val="00126F5A"/>
+    <w:rPr>
+      <w:rFonts w:asciiTheme="majorHAnsi" w:eastAsiaTheme="majorEastAsia" w:hAnsiTheme="majorHAnsi" w:cstheme="majorBidi"/>
+      <w:color w:val="2F5496" w:themeColor="accent1" w:themeShade="BF"/>
+      <w:sz w:val="26"/>
+      <w:szCs w:val="26"/>
+      <w:lang w:val="en-GB"/>
     </w:rPr>
   </w:style>
 </w:styles>

--- a/UseCasesV1/UseCaseOrtak.docx
+++ b/UseCasesV1/UseCaseOrtak.docx
@@ -4425,8 +4425,8 @@
         <w:tblLook w:val="04A0" w:firstRow="1" w:lastRow="0" w:firstColumn="1" w:lastColumn="0" w:noHBand="0" w:noVBand="1"/>
       </w:tblPr>
       <w:tblGrid>
-        <w:gridCol w:w="1898"/>
-        <w:gridCol w:w="7174"/>
+        <w:gridCol w:w="1900"/>
+        <w:gridCol w:w="7172"/>
       </w:tblGrid>
       <w:tr>
         <w:tc>
@@ -4713,15 +4713,13 @@
               <w:t xml:space="preserve"> page</w:t>
             </w:r>
             <w:r>
-              <w:t xml:space="preserve"> </w:t>
-            </w:r>
-            <w:proofErr w:type="spellStart"/>
-            <w:r>
-              <w:t>thats</w:t>
-            </w:r>
-            <w:proofErr w:type="spellEnd"/>
-            <w:r>
-              <w:t xml:space="preserve"> is specified for Hotel      Owners and </w:t>
+              <w:t xml:space="preserve"> that is specified for Hotel</w:t>
+            </w:r>
+            <w:r>
+              <w:t xml:space="preserve"> </w:t>
+            </w:r>
+            <w:r>
+              <w:t xml:space="preserve">Owners and </w:t>
             </w:r>
             <w:r>
               <w:rPr>
@@ -4740,181 +4738,42 @@
               <w:rPr>
                 <w:rFonts w:ascii="Calibri" w:eastAsia="Calibri" w:hAnsi="Calibri" w:cs="Times New Roman"/>
               </w:rPr>
-              <w:t xml:space="preserve">7. </w:t>
-            </w:r>
-            <w:proofErr w:type="spellStart"/>
-            <w:r>
-              <w:rPr>
-                <w:lang w:val="tr-TR"/>
-              </w:rPr>
-              <w:t>Visitor</w:t>
-            </w:r>
-            <w:proofErr w:type="spellEnd"/>
-            <w:r>
-              <w:rPr>
-                <w:lang w:val="tr-TR"/>
-              </w:rPr>
-              <w:t xml:space="preserve"> </w:t>
-            </w:r>
-            <w:proofErr w:type="spellStart"/>
-            <w:r>
-              <w:rPr>
-                <w:lang w:val="tr-TR"/>
-              </w:rPr>
-              <w:t>enters</w:t>
-            </w:r>
-            <w:proofErr w:type="spellEnd"/>
-            <w:r>
-              <w:rPr>
-                <w:lang w:val="tr-TR"/>
-              </w:rPr>
-              <w:t xml:space="preserve"> at </w:t>
-            </w:r>
-            <w:proofErr w:type="spellStart"/>
-            <w:r>
-              <w:rPr>
-                <w:lang w:val="tr-TR"/>
-              </w:rPr>
-              <w:t>least</w:t>
-            </w:r>
-            <w:proofErr w:type="spellEnd"/>
-            <w:r>
-              <w:rPr>
-                <w:lang w:val="tr-TR"/>
-              </w:rPr>
-              <w:t xml:space="preserve"> </w:t>
-            </w:r>
-            <w:proofErr w:type="spellStart"/>
-            <w:proofErr w:type="gramStart"/>
-            <w:r>
-              <w:rPr>
-                <w:lang w:val="tr-TR"/>
-              </w:rPr>
-              <w:t>all</w:t>
-            </w:r>
-            <w:proofErr w:type="spellEnd"/>
-            <w:r>
-              <w:rPr>
-                <w:lang w:val="tr-TR"/>
-              </w:rPr>
-              <w:t xml:space="preserve"> of</w:t>
-            </w:r>
-            <w:proofErr w:type="gramEnd"/>
-            <w:r>
-              <w:rPr>
-                <w:lang w:val="tr-TR"/>
-              </w:rPr>
-              <w:t xml:space="preserve"> </w:t>
-            </w:r>
-            <w:proofErr w:type="spellStart"/>
-            <w:r>
-              <w:rPr>
-                <w:lang w:val="tr-TR"/>
-              </w:rPr>
-              <w:t>the</w:t>
-            </w:r>
-            <w:proofErr w:type="spellEnd"/>
-            <w:r>
-              <w:rPr>
-                <w:lang w:val="tr-TR"/>
-              </w:rPr>
-              <w:t xml:space="preserve"> </w:t>
-            </w:r>
-            <w:proofErr w:type="spellStart"/>
-            <w:r>
-              <w:rPr>
-                <w:lang w:val="tr-TR"/>
-              </w:rPr>
-              <w:t>required</w:t>
-            </w:r>
-            <w:proofErr w:type="spellEnd"/>
-            <w:r>
-              <w:rPr>
-                <w:lang w:val="tr-TR"/>
-              </w:rPr>
-              <w:t xml:space="preserve"> </w:t>
-            </w:r>
-            <w:proofErr w:type="spellStart"/>
-            <w:r>
-              <w:rPr>
-                <w:lang w:val="tr-TR"/>
-              </w:rPr>
-              <w:t>informations</w:t>
-            </w:r>
-            <w:proofErr w:type="spellEnd"/>
-            <w:r>
-              <w:rPr>
-                <w:lang w:val="tr-TR"/>
-              </w:rPr>
-              <w:t xml:space="preserve"> </w:t>
-            </w:r>
-            <w:proofErr w:type="spellStart"/>
-            <w:r>
-              <w:rPr>
-                <w:lang w:val="tr-TR"/>
-              </w:rPr>
-              <w:t>and</w:t>
-            </w:r>
-            <w:proofErr w:type="spellEnd"/>
-            <w:r>
-              <w:rPr>
-                <w:lang w:val="tr-TR"/>
-              </w:rPr>
-              <w:t xml:space="preserve"> </w:t>
-            </w:r>
-            <w:proofErr w:type="spellStart"/>
-            <w:r>
-              <w:rPr>
-                <w:lang w:val="tr-TR"/>
-              </w:rPr>
-              <w:t>clicks</w:t>
-            </w:r>
-            <w:proofErr w:type="spellEnd"/>
-            <w:r>
-              <w:rPr>
-                <w:lang w:val="tr-TR"/>
-              </w:rPr>
-              <w:t xml:space="preserve"> </w:t>
-            </w:r>
-            <w:proofErr w:type="spellStart"/>
-            <w:r>
-              <w:rPr>
-                <w:lang w:val="tr-TR"/>
-              </w:rPr>
-              <w:t>to</w:t>
-            </w:r>
-            <w:proofErr w:type="spellEnd"/>
-            <w:r>
-              <w:rPr>
-                <w:lang w:val="tr-TR"/>
-              </w:rPr>
-              <w:t xml:space="preserve"> ‘</w:t>
-            </w:r>
-            <w:proofErr w:type="spellStart"/>
-            <w:r>
-              <w:rPr>
-                <w:lang w:val="tr-TR"/>
-              </w:rPr>
-              <w:t>Register</w:t>
-            </w:r>
-            <w:proofErr w:type="spellEnd"/>
-            <w:r>
-              <w:rPr>
-                <w:lang w:val="tr-TR"/>
-              </w:rPr>
-              <w:t xml:space="preserve">’ </w:t>
-            </w:r>
-            <w:proofErr w:type="spellStart"/>
-            <w:r>
-              <w:rPr>
-                <w:lang w:val="tr-TR"/>
-              </w:rPr>
-              <w:t>button</w:t>
-            </w:r>
-            <w:proofErr w:type="spellEnd"/>
+              <w:t xml:space="preserve">                6.1</w:t>
+            </w:r>
+            <w:r>
+              <w:t xml:space="preserve"> tatiloradaburada.</w:t>
+            </w:r>
+            <w:r>
+              <w:t>com</w:t>
+            </w:r>
+            <w:r>
+              <w:t xml:space="preserve"> </w:t>
+            </w:r>
+            <w:r>
+              <w:t>opens</w:t>
+            </w:r>
+            <w:r>
+              <w:t xml:space="preserve"> </w:t>
+            </w:r>
+            <w:r>
+              <w:t>register</w:t>
+            </w:r>
+            <w:r>
+              <w:t xml:space="preserve"> page</w:t>
+            </w:r>
+            <w:r>
+              <w:t xml:space="preserve"> that is specified for Registered User and </w:t>
+            </w:r>
+            <w:r>
+              <w:rPr>
+                <w:rFonts w:ascii="Calibri" w:eastAsia="Calibri" w:hAnsi="Calibri" w:cs="Times New Roman"/>
+              </w:rPr>
+              <w:t>views a registration form which includes name, last name, password, e-mail, phone number, gender, birthday.</w:t>
+            </w:r>
           </w:p>
           <w:p>
             <w:pPr>
+              <w:ind w:firstLine="0"/>
               <w:rPr>
                 <w:rFonts w:ascii="Calibri" w:eastAsia="Calibri" w:hAnsi="Calibri" w:cs="Times New Roman"/>
               </w:rPr>
@@ -4923,432 +4782,238 @@
               <w:rPr>
                 <w:rFonts w:ascii="Calibri" w:eastAsia="Calibri" w:hAnsi="Calibri" w:cs="Times New Roman"/>
               </w:rPr>
-              <w:t xml:space="preserve">             </w:t>
-            </w:r>
-            <w:r>
-              <w:rPr>
-                <w:rFonts w:ascii="Calibri" w:eastAsia="Calibri" w:hAnsi="Calibri" w:cs="Times New Roman"/>
-              </w:rPr>
-              <w:t xml:space="preserve">8. </w:t>
-            </w:r>
-            <w:r>
-              <w:t>tatiloradaburada.</w:t>
-            </w:r>
-            <w:r>
-              <w:t>com</w:t>
-            </w:r>
-            <w:r>
-              <w:t xml:space="preserve"> </w:t>
-            </w:r>
-            <w:r>
-              <w:t>takes fields, creates hotel owner’s</w:t>
-            </w:r>
-            <w:r>
-              <w:rPr>
-                <w:rFonts w:ascii="Calibri" w:eastAsia="Calibri" w:hAnsi="Calibri" w:cs="Times New Roman"/>
-              </w:rPr>
-              <w:t xml:space="preserve"> account</w:t>
-            </w:r>
-            <w:r>
-              <w:rPr>
-                <w:rFonts w:ascii="Calibri" w:eastAsia="Calibri" w:hAnsi="Calibri" w:cs="Times New Roman"/>
-              </w:rPr>
-              <w:t>,</w:t>
-            </w:r>
-            <w:r>
-              <w:rPr>
-                <w:rFonts w:ascii="Calibri" w:eastAsia="Calibri" w:hAnsi="Calibri" w:cs="Times New Roman"/>
-              </w:rPr>
-              <w:t xml:space="preserve"> and directs hotel owner</w:t>
-            </w:r>
-            <w:r>
-              <w:rPr>
-                <w:rFonts w:ascii="Calibri" w:eastAsia="Calibri" w:hAnsi="Calibri" w:cs="Times New Roman"/>
-              </w:rPr>
-              <w:t xml:space="preserve"> to main page of hotel owner.</w:t>
+              <w:t xml:space="preserve">7. </w:t>
+            </w:r>
+            <w:proofErr w:type="spellStart"/>
+            <w:r>
+              <w:rPr>
+                <w:lang w:val="tr-TR"/>
+              </w:rPr>
+              <w:t>Visitor</w:t>
+            </w:r>
+            <w:proofErr w:type="spellEnd"/>
+            <w:r>
+              <w:rPr>
+                <w:lang w:val="tr-TR"/>
+              </w:rPr>
+              <w:t xml:space="preserve"> </w:t>
+            </w:r>
+            <w:proofErr w:type="spellStart"/>
+            <w:r>
+              <w:rPr>
+                <w:lang w:val="tr-TR"/>
+              </w:rPr>
+              <w:t>enters</w:t>
+            </w:r>
+            <w:proofErr w:type="spellEnd"/>
+            <w:r>
+              <w:rPr>
+                <w:lang w:val="tr-TR"/>
+              </w:rPr>
+              <w:t xml:space="preserve"> at </w:t>
+            </w:r>
+            <w:proofErr w:type="spellStart"/>
+            <w:r>
+              <w:rPr>
+                <w:lang w:val="tr-TR"/>
+              </w:rPr>
+              <w:t>least</w:t>
+            </w:r>
+            <w:proofErr w:type="spellEnd"/>
+            <w:r>
+              <w:rPr>
+                <w:lang w:val="tr-TR"/>
+              </w:rPr>
+              <w:t xml:space="preserve"> </w:t>
+            </w:r>
+            <w:proofErr w:type="spellStart"/>
+            <w:proofErr w:type="gramStart"/>
+            <w:r>
+              <w:rPr>
+                <w:lang w:val="tr-TR"/>
+              </w:rPr>
+              <w:t>all</w:t>
+            </w:r>
+            <w:proofErr w:type="spellEnd"/>
+            <w:r>
+              <w:rPr>
+                <w:lang w:val="tr-TR"/>
+              </w:rPr>
+              <w:t xml:space="preserve"> of</w:t>
+            </w:r>
+            <w:proofErr w:type="gramEnd"/>
+            <w:r>
+              <w:rPr>
+                <w:lang w:val="tr-TR"/>
+              </w:rPr>
+              <w:t xml:space="preserve"> </w:t>
+            </w:r>
+            <w:proofErr w:type="spellStart"/>
+            <w:r>
+              <w:rPr>
+                <w:lang w:val="tr-TR"/>
+              </w:rPr>
+              <w:t>the</w:t>
+            </w:r>
+            <w:proofErr w:type="spellEnd"/>
+            <w:r>
+              <w:rPr>
+                <w:lang w:val="tr-TR"/>
+              </w:rPr>
+              <w:t xml:space="preserve"> </w:t>
+            </w:r>
+            <w:proofErr w:type="spellStart"/>
+            <w:r>
+              <w:rPr>
+                <w:lang w:val="tr-TR"/>
+              </w:rPr>
+              <w:t>required</w:t>
+            </w:r>
+            <w:proofErr w:type="spellEnd"/>
+            <w:r>
+              <w:rPr>
+                <w:lang w:val="tr-TR"/>
+              </w:rPr>
+              <w:t xml:space="preserve"> </w:t>
+            </w:r>
+            <w:proofErr w:type="spellStart"/>
+            <w:r>
+              <w:rPr>
+                <w:lang w:val="tr-TR"/>
+              </w:rPr>
+              <w:t>informations</w:t>
+            </w:r>
+            <w:proofErr w:type="spellEnd"/>
+            <w:r>
+              <w:rPr>
+                <w:lang w:val="tr-TR"/>
+              </w:rPr>
+              <w:t xml:space="preserve"> </w:t>
+            </w:r>
+            <w:proofErr w:type="spellStart"/>
+            <w:r>
+              <w:rPr>
+                <w:lang w:val="tr-TR"/>
+              </w:rPr>
+              <w:t>and</w:t>
+            </w:r>
+            <w:proofErr w:type="spellEnd"/>
+            <w:r>
+              <w:rPr>
+                <w:lang w:val="tr-TR"/>
+              </w:rPr>
+              <w:t xml:space="preserve"> </w:t>
+            </w:r>
+            <w:proofErr w:type="spellStart"/>
+            <w:r>
+              <w:rPr>
+                <w:lang w:val="tr-TR"/>
+              </w:rPr>
+              <w:t>clicks</w:t>
+            </w:r>
+            <w:proofErr w:type="spellEnd"/>
+            <w:r>
+              <w:rPr>
+                <w:lang w:val="tr-TR"/>
+              </w:rPr>
+              <w:t xml:space="preserve"> </w:t>
+            </w:r>
+            <w:proofErr w:type="spellStart"/>
+            <w:r>
+              <w:rPr>
+                <w:lang w:val="tr-TR"/>
+              </w:rPr>
+              <w:t>to</w:t>
+            </w:r>
+            <w:proofErr w:type="spellEnd"/>
+            <w:r>
+              <w:rPr>
+                <w:lang w:val="tr-TR"/>
+              </w:rPr>
+              <w:t xml:space="preserve"> ‘</w:t>
+            </w:r>
+            <w:proofErr w:type="spellStart"/>
+            <w:r>
+              <w:rPr>
+                <w:lang w:val="tr-TR"/>
+              </w:rPr>
+              <w:t>Register</w:t>
+            </w:r>
+            <w:proofErr w:type="spellEnd"/>
+            <w:r>
+              <w:rPr>
+                <w:lang w:val="tr-TR"/>
+              </w:rPr>
+              <w:t xml:space="preserve">’ </w:t>
+            </w:r>
+            <w:proofErr w:type="spellStart"/>
+            <w:r>
+              <w:rPr>
+                <w:lang w:val="tr-TR"/>
+              </w:rPr>
+              <w:t>button</w:t>
+            </w:r>
+            <w:proofErr w:type="spellEnd"/>
+            <w:r>
+              <w:rPr>
+                <w:lang w:val="tr-TR"/>
+              </w:rPr>
+              <w:t>.</w:t>
             </w:r>
           </w:p>
           <w:p>
             <w:pPr>
               <w:rPr>
-                <w:lang w:val="tr-TR"/>
+                <w:rFonts w:ascii="Calibri" w:eastAsia="Calibri" w:hAnsi="Calibri" w:cs="Times New Roman"/>
               </w:rPr>
             </w:pPr>
             <w:r>
               <w:rPr>
                 <w:rFonts w:ascii="Calibri" w:eastAsia="Calibri" w:hAnsi="Calibri" w:cs="Times New Roman"/>
               </w:rPr>
-              <w:t xml:space="preserve">             8.1 </w:t>
-            </w:r>
-            <w:r>
-              <w:rPr>
-                <w:lang w:val="tr-TR"/>
-              </w:rPr>
-              <w:t xml:space="preserve">tatiloradaburada.com </w:t>
-            </w:r>
-            <w:proofErr w:type="spellStart"/>
-            <w:r>
-              <w:rPr>
-                <w:lang w:val="tr-TR"/>
-              </w:rPr>
-              <w:t>takes</w:t>
-            </w:r>
-            <w:proofErr w:type="spellEnd"/>
-            <w:r>
-              <w:rPr>
-                <w:lang w:val="tr-TR"/>
-              </w:rPr>
-              <w:t xml:space="preserve"> </w:t>
-            </w:r>
-            <w:proofErr w:type="spellStart"/>
-            <w:r>
-              <w:rPr>
-                <w:lang w:val="tr-TR"/>
-              </w:rPr>
-              <w:t>fields</w:t>
-            </w:r>
-            <w:proofErr w:type="spellEnd"/>
-            <w:r>
-              <w:rPr>
-                <w:lang w:val="tr-TR"/>
-              </w:rPr>
-              <w:t xml:space="preserve"> </w:t>
-            </w:r>
-            <w:proofErr w:type="spellStart"/>
-            <w:r>
-              <w:rPr>
-                <w:lang w:val="tr-TR"/>
-              </w:rPr>
-              <w:t>and</w:t>
-            </w:r>
-            <w:proofErr w:type="spellEnd"/>
-            <w:r>
-              <w:rPr>
-                <w:lang w:val="tr-TR"/>
-              </w:rPr>
-              <w:t xml:space="preserve"> </w:t>
-            </w:r>
-            <w:proofErr w:type="spellStart"/>
-            <w:r>
-              <w:rPr>
-                <w:lang w:val="tr-TR"/>
-              </w:rPr>
-              <w:t>checks</w:t>
-            </w:r>
-            <w:proofErr w:type="spellEnd"/>
-            <w:r>
-              <w:rPr>
-                <w:lang w:val="tr-TR"/>
-              </w:rPr>
-              <w:t xml:space="preserve"> </w:t>
-            </w:r>
-            <w:proofErr w:type="spellStart"/>
-            <w:r>
-              <w:rPr>
-                <w:lang w:val="tr-TR"/>
-              </w:rPr>
-              <w:t>if</w:t>
-            </w:r>
-            <w:proofErr w:type="spellEnd"/>
-            <w:r>
-              <w:rPr>
-                <w:lang w:val="tr-TR"/>
-              </w:rPr>
-              <w:t xml:space="preserve"> </w:t>
-            </w:r>
-            <w:proofErr w:type="spellStart"/>
-            <w:r>
-              <w:rPr>
-                <w:lang w:val="tr-TR"/>
-              </w:rPr>
-              <w:t>the</w:t>
-            </w:r>
-            <w:proofErr w:type="spellEnd"/>
-            <w:r>
-              <w:rPr>
-                <w:lang w:val="tr-TR"/>
-              </w:rPr>
-              <w:t xml:space="preserve"> </w:t>
-            </w:r>
-            <w:proofErr w:type="spellStart"/>
-            <w:r>
-              <w:rPr>
-                <w:lang w:val="tr-TR"/>
-              </w:rPr>
-              <w:t>fields</w:t>
-            </w:r>
-            <w:proofErr w:type="spellEnd"/>
-            <w:r>
-              <w:rPr>
-                <w:lang w:val="tr-TR"/>
-              </w:rPr>
-              <w:t xml:space="preserve"> </w:t>
-            </w:r>
-            <w:proofErr w:type="spellStart"/>
-            <w:r>
-              <w:rPr>
-                <w:lang w:val="tr-TR"/>
-              </w:rPr>
-              <w:t>are</w:t>
-            </w:r>
-            <w:proofErr w:type="spellEnd"/>
-            <w:r>
-              <w:rPr>
-                <w:lang w:val="tr-TR"/>
-              </w:rPr>
-              <w:t xml:space="preserve"> </w:t>
-            </w:r>
-            <w:proofErr w:type="spellStart"/>
-            <w:r>
-              <w:rPr>
-                <w:lang w:val="tr-TR"/>
-              </w:rPr>
-              <w:t>all</w:t>
-            </w:r>
-            <w:proofErr w:type="spellEnd"/>
-            <w:r>
-              <w:rPr>
-                <w:lang w:val="tr-TR"/>
-              </w:rPr>
-              <w:t xml:space="preserve"> </w:t>
-            </w:r>
-            <w:proofErr w:type="spellStart"/>
-            <w:r>
-              <w:rPr>
-                <w:lang w:val="tr-TR"/>
-              </w:rPr>
-              <w:t>acceptable</w:t>
-            </w:r>
-            <w:proofErr w:type="spellEnd"/>
-            <w:r>
-              <w:rPr>
-                <w:lang w:val="tr-TR"/>
-              </w:rPr>
-              <w:t xml:space="preserve"> </w:t>
-            </w:r>
-            <w:proofErr w:type="spellStart"/>
-            <w:r>
-              <w:rPr>
-                <w:lang w:val="tr-TR"/>
-              </w:rPr>
-              <w:t>and</w:t>
-            </w:r>
-            <w:proofErr w:type="spellEnd"/>
-            <w:r>
-              <w:rPr>
-                <w:lang w:val="tr-TR"/>
-              </w:rPr>
-              <w:t xml:space="preserve"> </w:t>
-            </w:r>
-            <w:proofErr w:type="spellStart"/>
-            <w:r>
-              <w:rPr>
-                <w:lang w:val="tr-TR"/>
-              </w:rPr>
-              <w:t>if</w:t>
-            </w:r>
-            <w:proofErr w:type="spellEnd"/>
-            <w:r>
-              <w:rPr>
-                <w:lang w:val="tr-TR"/>
-              </w:rPr>
-              <w:t xml:space="preserve"> </w:t>
-            </w:r>
-            <w:proofErr w:type="spellStart"/>
-            <w:r>
-              <w:rPr>
-                <w:lang w:val="tr-TR"/>
-              </w:rPr>
-              <w:t>they</w:t>
-            </w:r>
-            <w:proofErr w:type="spellEnd"/>
-            <w:r>
-              <w:rPr>
-                <w:lang w:val="tr-TR"/>
-              </w:rPr>
-              <w:t xml:space="preserve"> </w:t>
-            </w:r>
-            <w:proofErr w:type="spellStart"/>
-            <w:r>
-              <w:rPr>
-                <w:lang w:val="tr-TR"/>
-              </w:rPr>
-              <w:t>are</w:t>
-            </w:r>
-            <w:proofErr w:type="spellEnd"/>
-            <w:r>
-              <w:rPr>
-                <w:lang w:val="tr-TR"/>
-              </w:rPr>
-              <w:t xml:space="preserve">; </w:t>
-            </w:r>
-            <w:proofErr w:type="spellStart"/>
-            <w:r>
-              <w:rPr>
-                <w:lang w:val="tr-TR"/>
-              </w:rPr>
-              <w:t>create</w:t>
-            </w:r>
-            <w:proofErr w:type="spellEnd"/>
-            <w:r>
-              <w:rPr>
-                <w:lang w:val="tr-TR"/>
-              </w:rPr>
-              <w:t xml:space="preserve"> </w:t>
-            </w:r>
-            <w:proofErr w:type="spellStart"/>
-            <w:r>
-              <w:rPr>
-                <w:lang w:val="tr-TR"/>
-              </w:rPr>
-              <w:t>the</w:t>
-            </w:r>
-            <w:proofErr w:type="spellEnd"/>
-            <w:r>
-              <w:rPr>
-                <w:lang w:val="tr-TR"/>
-              </w:rPr>
-              <w:t xml:space="preserve"> </w:t>
-            </w:r>
-            <w:proofErr w:type="spellStart"/>
-            <w:r>
-              <w:rPr>
-                <w:lang w:val="tr-TR"/>
-              </w:rPr>
-              <w:t>Registered</w:t>
-            </w:r>
-            <w:proofErr w:type="spellEnd"/>
-            <w:r>
-              <w:rPr>
-                <w:lang w:val="tr-TR"/>
-              </w:rPr>
-              <w:t xml:space="preserve"> User </w:t>
-            </w:r>
-            <w:proofErr w:type="spellStart"/>
-            <w:r>
-              <w:rPr>
-                <w:lang w:val="tr-TR"/>
-              </w:rPr>
-              <w:t>account</w:t>
-            </w:r>
-            <w:proofErr w:type="spellEnd"/>
-            <w:r>
-              <w:rPr>
-                <w:lang w:val="tr-TR"/>
-              </w:rPr>
-              <w:t xml:space="preserve"> </w:t>
-            </w:r>
-            <w:proofErr w:type="spellStart"/>
-            <w:r>
-              <w:rPr>
-                <w:lang w:val="tr-TR"/>
-              </w:rPr>
-              <w:t>for</w:t>
-            </w:r>
-            <w:proofErr w:type="spellEnd"/>
-            <w:r>
-              <w:rPr>
-                <w:lang w:val="tr-TR"/>
-              </w:rPr>
-              <w:t xml:space="preserve"> </w:t>
-            </w:r>
-            <w:proofErr w:type="spellStart"/>
-            <w:r>
-              <w:rPr>
-                <w:lang w:val="tr-TR"/>
-              </w:rPr>
-              <w:t>this</w:t>
-            </w:r>
-            <w:proofErr w:type="spellEnd"/>
-            <w:r>
-              <w:rPr>
-                <w:lang w:val="tr-TR"/>
-              </w:rPr>
-              <w:t xml:space="preserve"> </w:t>
-            </w:r>
-            <w:proofErr w:type="spellStart"/>
-            <w:r>
-              <w:rPr>
-                <w:lang w:val="tr-TR"/>
-              </w:rPr>
-              <w:t>user</w:t>
-            </w:r>
-            <w:proofErr w:type="spellEnd"/>
-            <w:r>
-              <w:rPr>
-                <w:lang w:val="tr-TR"/>
-              </w:rPr>
-              <w:t>. He/</w:t>
-            </w:r>
-            <w:proofErr w:type="spellStart"/>
-            <w:r>
-              <w:rPr>
-                <w:lang w:val="tr-TR"/>
-              </w:rPr>
-              <w:t>She</w:t>
-            </w:r>
-            <w:proofErr w:type="spellEnd"/>
-            <w:r>
-              <w:rPr>
-                <w:lang w:val="tr-TR"/>
-              </w:rPr>
-              <w:t xml:space="preserve"> is </w:t>
-            </w:r>
-            <w:proofErr w:type="spellStart"/>
-            <w:r>
-              <w:rPr>
-                <w:lang w:val="tr-TR"/>
-              </w:rPr>
-              <w:t>directed</w:t>
-            </w:r>
-            <w:proofErr w:type="spellEnd"/>
-            <w:r>
-              <w:rPr>
-                <w:lang w:val="tr-TR"/>
-              </w:rPr>
-              <w:t xml:space="preserve"> </w:t>
-            </w:r>
-            <w:proofErr w:type="spellStart"/>
-            <w:r>
-              <w:rPr>
-                <w:lang w:val="tr-TR"/>
-              </w:rPr>
-              <w:t>to</w:t>
-            </w:r>
-            <w:proofErr w:type="spellEnd"/>
-            <w:r>
-              <w:rPr>
-                <w:lang w:val="tr-TR"/>
-              </w:rPr>
-              <w:t xml:space="preserve"> his/her main </w:t>
-            </w:r>
-            <w:proofErr w:type="spellStart"/>
-            <w:r>
-              <w:rPr>
-                <w:lang w:val="tr-TR"/>
-              </w:rPr>
-              <w:t>page</w:t>
-            </w:r>
-            <w:proofErr w:type="spellEnd"/>
-            <w:r>
-              <w:rPr>
-                <w:lang w:val="tr-TR"/>
-              </w:rPr>
-              <w:t xml:space="preserve"> as </w:t>
-            </w:r>
-            <w:proofErr w:type="spellStart"/>
-            <w:r>
-              <w:rPr>
-                <w:lang w:val="tr-TR"/>
-              </w:rPr>
-              <w:t>Registered</w:t>
-            </w:r>
-            <w:proofErr w:type="spellEnd"/>
-            <w:r>
-              <w:rPr>
-                <w:lang w:val="tr-TR"/>
-              </w:rPr>
-              <w:t xml:space="preserve"> User.</w:t>
+              <w:t xml:space="preserve">             </w:t>
+            </w:r>
+            <w:r>
+              <w:rPr>
+                <w:rFonts w:ascii="Calibri" w:eastAsia="Calibri" w:hAnsi="Calibri" w:cs="Times New Roman"/>
+              </w:rPr>
+              <w:t xml:space="preserve">8. </w:t>
+            </w:r>
+            <w:r>
+              <w:t>tatiloradaburada.</w:t>
+            </w:r>
+            <w:r>
+              <w:t>com</w:t>
+            </w:r>
+            <w:r>
+              <w:t xml:space="preserve"> </w:t>
+            </w:r>
+            <w:r>
+              <w:t>takes fields, creates hotel owner’s</w:t>
+            </w:r>
+            <w:r>
+              <w:rPr>
+                <w:rFonts w:ascii="Calibri" w:eastAsia="Calibri" w:hAnsi="Calibri" w:cs="Times New Roman"/>
+              </w:rPr>
+              <w:t xml:space="preserve"> account</w:t>
+            </w:r>
+            <w:r>
+              <w:rPr>
+                <w:rFonts w:ascii="Calibri" w:eastAsia="Calibri" w:hAnsi="Calibri" w:cs="Times New Roman"/>
+              </w:rPr>
+              <w:t>,</w:t>
+            </w:r>
+            <w:r>
+              <w:rPr>
+                <w:rFonts w:ascii="Calibri" w:eastAsia="Calibri" w:hAnsi="Calibri" w:cs="Times New Roman"/>
+              </w:rPr>
+              <w:t xml:space="preserve"> and directs hotel owner</w:t>
+            </w:r>
+            <w:r>
+              <w:rPr>
+                <w:rFonts w:ascii="Calibri" w:eastAsia="Calibri" w:hAnsi="Calibri" w:cs="Times New Roman"/>
+              </w:rPr>
+              <w:t xml:space="preserve"> to main page of hotel owner.</w:t>
             </w:r>
           </w:p>
           <w:p>
@@ -5357,6 +5022,12 @@
                 <w:rFonts w:ascii="Calibri" w:eastAsia="Calibri" w:hAnsi="Calibri" w:cs="Times New Roman"/>
               </w:rPr>
             </w:pPr>
+            <w:r>
+              <w:rPr>
+                <w:rFonts w:ascii="Calibri" w:eastAsia="Calibri" w:hAnsi="Calibri" w:cs="Times New Roman"/>
+              </w:rPr>
+              <w:t xml:space="preserve">            8.1 tatiloradaburada.com takes fields, creates registered user’s account, and directs registered user to main page of hotel owner.</w:t>
+            </w:r>
           </w:p>
           <w:p/>
           <w:p/>
@@ -6647,8 +6318,8 @@
         <w:tblLook w:val="04A0" w:firstRow="1" w:lastRow="0" w:firstColumn="1" w:lastColumn="0" w:noHBand="0" w:noVBand="1"/>
       </w:tblPr>
       <w:tblGrid>
-        <w:gridCol w:w="2025"/>
-        <w:gridCol w:w="7047"/>
+        <w:gridCol w:w="2026"/>
+        <w:gridCol w:w="7046"/>
       </w:tblGrid>
       <w:tr>
         <w:tc>
@@ -6891,22 +6562,10 @@
               <w:t>s</w:t>
             </w:r>
             <w:r>
-              <w:t xml:space="preserve"> room type, </w:t>
-            </w:r>
-            <w:r>
-              <w:t>then</w:t>
-            </w:r>
-            <w:r>
-              <w:t xml:space="preserve"> </w:t>
-            </w:r>
-            <w:r>
-              <w:t>views</w:t>
-            </w:r>
-            <w:r>
-              <w:t xml:space="preserve"> the cost.</w:t>
-            </w:r>
-            <w:r>
-              <w:t xml:space="preserve">   </w:t>
+              <w:t xml:space="preserve"> room type</w:t>
+            </w:r>
+            <w:r>
+              <w:t>.</w:t>
             </w:r>
           </w:p>
           <w:p>
@@ -6914,15 +6573,26 @@
               <w:t xml:space="preserve">6. Registered User </w:t>
             </w:r>
             <w:r>
-              <w:t>clicks to ‘Pay’ button and makes payment of reservation.</w:t>
+              <w:t>clicks to ‘Pay’ butto</w:t>
+            </w:r>
+            <w:r>
+              <w:t>n.</w:t>
             </w:r>
           </w:p>
           <w:p>
             <w:r>
-              <w:t xml:space="preserve">                7</w:t>
-            </w:r>
-            <w:r>
-              <w:t>. tatiloradaburada.</w:t>
+              <w:t xml:space="preserve">                7.tatiloradaburada.com brings cost, then wants to approval.</w:t>
+            </w:r>
+          </w:p>
+          <w:p>
+            <w:r>
+              <w:t xml:space="preserve">                </w:t>
+            </w:r>
+            <w:r>
+              <w:t>8</w:t>
+            </w:r>
+            <w:r>
+              <w:t>.tatiloradaburada.</w:t>
             </w:r>
             <w:r>
               <w:t>com</w:t>
@@ -7300,13 +6970,7 @@
           <w:lang w:val="tr-TR"/>
         </w:rPr>
         <w:lastRenderedPageBreak/>
-        <w:t>5</w:t>
-      </w:r>
-      <w:r>
-        <w:rPr>
-          <w:lang w:val="tr-TR"/>
-        </w:rPr>
-        <w:t>.</w:t>
+        <w:t>5.</w:t>
       </w:r>
     </w:p>
     <w:tbl>
@@ -7378,13 +7042,7 @@
               <w:rPr>
                 <w:u w:val="single"/>
               </w:rPr>
-              <w:t xml:space="preserve"> (</w:t>
-            </w:r>
-            <w:r>
-              <w:rPr>
-                <w:u w:val="single"/>
-              </w:rPr>
-              <w:t xml:space="preserve">Ali, </w:t>
+              <w:t xml:space="preserve"> (Ali, </w:t>
             </w:r>
             <w:proofErr w:type="spellStart"/>
             <w:r>
@@ -7543,10 +7201,7 @@
             </w:r>
             <w:proofErr w:type="spellEnd"/>
             <w:r>
-              <w:t>/Admin</w:t>
-            </w:r>
-            <w:r>
-              <w:t xml:space="preserve"> </w:t>
+              <w:t xml:space="preserve">/Admin </w:t>
             </w:r>
             <w:r>
               <w:t>opens the</w:t>
@@ -8203,8 +7858,6 @@
         </w:rPr>
         <w:t>a</w:t>
       </w:r>
-      <w:bookmarkStart w:id="0" w:name="_GoBack"/>
-      <w:bookmarkEnd w:id="0"/>
       <w:r>
         <w:rPr>
           <w:i/>
@@ -8245,6 +7898,7 @@
       <w:pPr>
         <w:rPr>
           <w:i/>
+          <w:iCs/>
         </w:rPr>
       </w:pPr>
       <w:r>
@@ -8540,6 +8194,4578 @@
         </w:rPr>
         <w:t>keeps to stay in same page.</w:t>
       </w:r>
+    </w:p>
+    <w:p>
+      <w:pPr>
+        <w:spacing w:after="160" w:line="259" w:lineRule="auto"/>
+        <w:ind w:firstLine="0"/>
+        <w:contextualSpacing w:val="0"/>
+        <w:jc w:val="left"/>
+        <w:rPr>
+          <w:i/>
+          <w:iCs/>
+        </w:rPr>
+      </w:pPr>
+      <w:r>
+        <w:rPr>
+          <w:i/>
+          <w:iCs/>
+        </w:rPr>
+        <w:br w:type="page"/>
+      </w:r>
+    </w:p>
+    <w:p>
+      <w:pPr>
+        <w:spacing w:after="0" w:line="240" w:lineRule="auto"/>
+        <w:ind w:left="720" w:firstLine="0"/>
+        <w:contextualSpacing w:val="0"/>
+        <w:jc w:val="left"/>
+        <w:rPr>
+          <w:rFonts w:eastAsia="Times New Roman" w:cs="Times New Roman"/>
+          <w:szCs w:val="24"/>
+          <w:lang w:val="tr-TR" w:eastAsia="tr-TR"/>
+        </w:rPr>
+      </w:pPr>
+      <w:r>
+        <w:rPr>
+          <w:rFonts w:ascii="Arial" w:eastAsia="Times New Roman" w:hAnsi="Arial" w:cs="Arial"/>
+          <w:color w:val="000000"/>
+          <w:sz w:val="22"/>
+          <w:lang w:val="tr-TR" w:eastAsia="tr-TR"/>
+        </w:rPr>
+        <w:lastRenderedPageBreak/>
+        <w:t>6.</w:t>
+      </w:r>
+    </w:p>
+    <w:tbl>
+      <w:tblPr>
+        <w:tblW w:w="0" w:type="auto"/>
+        <w:tblCellMar>
+          <w:top w:w="15" w:type="dxa"/>
+          <w:left w:w="15" w:type="dxa"/>
+          <w:bottom w:w="15" w:type="dxa"/>
+          <w:right w:w="15" w:type="dxa"/>
+        </w:tblCellMar>
+        <w:tblLook w:val="04A0" w:firstRow="1" w:lastRow="0" w:firstColumn="1" w:lastColumn="0" w:noHBand="0" w:noVBand="1"/>
+      </w:tblPr>
+      <w:tblGrid>
+        <w:gridCol w:w="1770"/>
+        <w:gridCol w:w="7302"/>
+      </w:tblGrid>
+      <w:tr>
+        <w:tc>
+          <w:tcPr>
+            <w:tcW w:w="0" w:type="auto"/>
+            <w:tcBorders>
+              <w:top w:val="single" w:sz="6" w:space="0" w:color="000000"/>
+              <w:bottom w:val="single" w:sz="8" w:space="0" w:color="000000"/>
+            </w:tcBorders>
+            <w:tcMar>
+              <w:top w:w="100" w:type="dxa"/>
+              <w:left w:w="100" w:type="dxa"/>
+              <w:bottom w:w="100" w:type="dxa"/>
+              <w:right w:w="100" w:type="dxa"/>
+            </w:tcMar>
+            <w:hideMark/>
+          </w:tcPr>
+          <w:p>
+            <w:pPr>
+              <w:spacing w:after="0" w:line="0" w:lineRule="atLeast"/>
+              <w:ind w:firstLine="0"/>
+              <w:contextualSpacing w:val="0"/>
+              <w:jc w:val="left"/>
+              <w:rPr>
+                <w:rFonts w:eastAsia="Times New Roman" w:cs="Times New Roman"/>
+                <w:szCs w:val="24"/>
+                <w:lang w:val="tr-TR" w:eastAsia="tr-TR"/>
+              </w:rPr>
+            </w:pPr>
+            <w:proofErr w:type="spellStart"/>
+            <w:r>
+              <w:rPr>
+                <w:rFonts w:ascii="Arial" w:eastAsia="Times New Roman" w:hAnsi="Arial" w:cs="Arial"/>
+                <w:i/>
+                <w:iCs/>
+                <w:color w:val="000000"/>
+                <w:sz w:val="22"/>
+                <w:lang w:val="tr-TR" w:eastAsia="tr-TR"/>
+              </w:rPr>
+              <w:t>Use</w:t>
+            </w:r>
+            <w:proofErr w:type="spellEnd"/>
+            <w:r>
+              <w:rPr>
+                <w:rFonts w:ascii="Arial" w:eastAsia="Times New Roman" w:hAnsi="Arial" w:cs="Arial"/>
+                <w:i/>
+                <w:iCs/>
+                <w:color w:val="000000"/>
+                <w:sz w:val="22"/>
+                <w:lang w:val="tr-TR" w:eastAsia="tr-TR"/>
+              </w:rPr>
+              <w:t xml:space="preserve"> </w:t>
+            </w:r>
+            <w:proofErr w:type="spellStart"/>
+            <w:r>
+              <w:rPr>
+                <w:rFonts w:ascii="Arial" w:eastAsia="Times New Roman" w:hAnsi="Arial" w:cs="Arial"/>
+                <w:i/>
+                <w:iCs/>
+                <w:color w:val="000000"/>
+                <w:sz w:val="22"/>
+                <w:lang w:val="tr-TR" w:eastAsia="tr-TR"/>
+              </w:rPr>
+              <w:t>case</w:t>
+            </w:r>
+            <w:proofErr w:type="spellEnd"/>
+            <w:r>
+              <w:rPr>
+                <w:rFonts w:ascii="Arial" w:eastAsia="Times New Roman" w:hAnsi="Arial" w:cs="Arial"/>
+                <w:i/>
+                <w:iCs/>
+                <w:color w:val="000000"/>
+                <w:sz w:val="22"/>
+                <w:lang w:val="tr-TR" w:eastAsia="tr-TR"/>
+              </w:rPr>
+              <w:t xml:space="preserve"> name</w:t>
+            </w:r>
+          </w:p>
+        </w:tc>
+        <w:tc>
+          <w:tcPr>
+            <w:tcW w:w="0" w:type="auto"/>
+            <w:tcBorders>
+              <w:top w:val="single" w:sz="6" w:space="0" w:color="000000"/>
+              <w:bottom w:val="single" w:sz="8" w:space="0" w:color="000000"/>
+            </w:tcBorders>
+            <w:tcMar>
+              <w:top w:w="100" w:type="dxa"/>
+              <w:left w:w="100" w:type="dxa"/>
+              <w:bottom w:w="100" w:type="dxa"/>
+              <w:right w:w="100" w:type="dxa"/>
+            </w:tcMar>
+            <w:hideMark/>
+          </w:tcPr>
+          <w:p>
+            <w:pPr>
+              <w:spacing w:after="0" w:line="0" w:lineRule="atLeast"/>
+              <w:ind w:firstLine="0"/>
+              <w:contextualSpacing w:val="0"/>
+              <w:jc w:val="left"/>
+              <w:rPr>
+                <w:rFonts w:eastAsia="Times New Roman" w:cs="Times New Roman"/>
+                <w:szCs w:val="24"/>
+                <w:lang w:val="tr-TR" w:eastAsia="tr-TR"/>
+              </w:rPr>
+            </w:pPr>
+            <w:r>
+              <w:rPr>
+                <w:rFonts w:ascii="Arial" w:eastAsia="Times New Roman" w:hAnsi="Arial" w:cs="Arial"/>
+                <w:color w:val="000000"/>
+                <w:sz w:val="22"/>
+                <w:lang w:val="tr-TR" w:eastAsia="tr-TR"/>
+              </w:rPr>
+              <w:t xml:space="preserve"> </w:t>
+            </w:r>
+            <w:proofErr w:type="spellStart"/>
+            <w:proofErr w:type="gramStart"/>
+            <w:r>
+              <w:rPr>
+                <w:rFonts w:ascii="Arial" w:eastAsia="Times New Roman" w:hAnsi="Arial" w:cs="Arial"/>
+                <w:color w:val="000000"/>
+                <w:sz w:val="22"/>
+                <w:lang w:val="tr-TR" w:eastAsia="tr-TR"/>
+              </w:rPr>
+              <w:t>SearchHotels</w:t>
+            </w:r>
+            <w:proofErr w:type="spellEnd"/>
+            <w:r>
+              <w:rPr>
+                <w:rFonts w:ascii="Arial" w:eastAsia="Times New Roman" w:hAnsi="Arial" w:cs="Arial"/>
+                <w:color w:val="000000"/>
+                <w:sz w:val="22"/>
+                <w:lang w:val="tr-TR" w:eastAsia="tr-TR"/>
+              </w:rPr>
+              <w:t>(</w:t>
+            </w:r>
+            <w:proofErr w:type="gramEnd"/>
+            <w:r>
+              <w:rPr>
+                <w:rFonts w:ascii="Arial" w:eastAsia="Times New Roman" w:hAnsi="Arial" w:cs="Arial"/>
+                <w:color w:val="000000"/>
+                <w:sz w:val="22"/>
+                <w:lang w:val="tr-TR" w:eastAsia="tr-TR"/>
+              </w:rPr>
+              <w:t>Ali, Fatih, Yaren)</w:t>
+            </w:r>
+          </w:p>
+        </w:tc>
+      </w:tr>
+      <w:tr>
+        <w:tc>
+          <w:tcPr>
+            <w:tcW w:w="0" w:type="auto"/>
+            <w:tcBorders>
+              <w:top w:val="single" w:sz="8" w:space="0" w:color="000000"/>
+              <w:bottom w:val="single" w:sz="8" w:space="0" w:color="000000"/>
+            </w:tcBorders>
+            <w:tcMar>
+              <w:top w:w="100" w:type="dxa"/>
+              <w:left w:w="100" w:type="dxa"/>
+              <w:bottom w:w="100" w:type="dxa"/>
+              <w:right w:w="100" w:type="dxa"/>
+            </w:tcMar>
+            <w:hideMark/>
+          </w:tcPr>
+          <w:p>
+            <w:pPr>
+              <w:spacing w:after="0" w:line="0" w:lineRule="atLeast"/>
+              <w:ind w:firstLine="0"/>
+              <w:contextualSpacing w:val="0"/>
+              <w:jc w:val="left"/>
+              <w:rPr>
+                <w:rFonts w:eastAsia="Times New Roman" w:cs="Times New Roman"/>
+                <w:szCs w:val="24"/>
+                <w:lang w:val="tr-TR" w:eastAsia="tr-TR"/>
+              </w:rPr>
+            </w:pPr>
+            <w:proofErr w:type="spellStart"/>
+            <w:r>
+              <w:rPr>
+                <w:rFonts w:ascii="Arial" w:eastAsia="Times New Roman" w:hAnsi="Arial" w:cs="Arial"/>
+                <w:i/>
+                <w:iCs/>
+                <w:color w:val="000000"/>
+                <w:sz w:val="22"/>
+                <w:lang w:val="tr-TR" w:eastAsia="tr-TR"/>
+              </w:rPr>
+              <w:t>Participating</w:t>
+            </w:r>
+            <w:proofErr w:type="spellEnd"/>
+            <w:r>
+              <w:rPr>
+                <w:rFonts w:ascii="Arial" w:eastAsia="Times New Roman" w:hAnsi="Arial" w:cs="Arial"/>
+                <w:i/>
+                <w:iCs/>
+                <w:color w:val="000000"/>
+                <w:sz w:val="22"/>
+                <w:lang w:val="tr-TR" w:eastAsia="tr-TR"/>
+              </w:rPr>
+              <w:t xml:space="preserve"> </w:t>
+            </w:r>
+            <w:proofErr w:type="spellStart"/>
+            <w:r>
+              <w:rPr>
+                <w:rFonts w:ascii="Arial" w:eastAsia="Times New Roman" w:hAnsi="Arial" w:cs="Arial"/>
+                <w:i/>
+                <w:iCs/>
+                <w:color w:val="000000"/>
+                <w:sz w:val="22"/>
+                <w:lang w:val="tr-TR" w:eastAsia="tr-TR"/>
+              </w:rPr>
+              <w:t>actor</w:t>
+            </w:r>
+            <w:proofErr w:type="spellEnd"/>
+          </w:p>
+        </w:tc>
+        <w:tc>
+          <w:tcPr>
+            <w:tcW w:w="0" w:type="auto"/>
+            <w:tcBorders>
+              <w:top w:val="single" w:sz="8" w:space="0" w:color="000000"/>
+              <w:bottom w:val="single" w:sz="8" w:space="0" w:color="000000"/>
+            </w:tcBorders>
+            <w:tcMar>
+              <w:top w:w="100" w:type="dxa"/>
+              <w:left w:w="100" w:type="dxa"/>
+              <w:bottom w:w="100" w:type="dxa"/>
+              <w:right w:w="100" w:type="dxa"/>
+            </w:tcMar>
+            <w:hideMark/>
+          </w:tcPr>
+          <w:p>
+            <w:pPr>
+              <w:spacing w:after="0" w:line="240" w:lineRule="auto"/>
+              <w:ind w:firstLine="0"/>
+              <w:contextualSpacing w:val="0"/>
+              <w:jc w:val="left"/>
+              <w:rPr>
+                <w:rFonts w:eastAsia="Times New Roman" w:cs="Times New Roman"/>
+                <w:szCs w:val="24"/>
+                <w:lang w:val="tr-TR" w:eastAsia="tr-TR"/>
+              </w:rPr>
+            </w:pPr>
+            <w:proofErr w:type="spellStart"/>
+            <w:r>
+              <w:rPr>
+                <w:rFonts w:eastAsia="Times New Roman" w:cs="Times New Roman"/>
+                <w:szCs w:val="24"/>
+                <w:lang w:val="tr-TR" w:eastAsia="tr-TR"/>
+              </w:rPr>
+              <w:t>Initiated</w:t>
+            </w:r>
+            <w:proofErr w:type="spellEnd"/>
+            <w:r>
+              <w:rPr>
+                <w:rFonts w:eastAsia="Times New Roman" w:cs="Times New Roman"/>
+                <w:szCs w:val="24"/>
+                <w:lang w:val="tr-TR" w:eastAsia="tr-TR"/>
+              </w:rPr>
+              <w:t xml:space="preserve"> </w:t>
+            </w:r>
+            <w:proofErr w:type="spellStart"/>
+            <w:r>
+              <w:rPr>
+                <w:rFonts w:eastAsia="Times New Roman" w:cs="Times New Roman"/>
+                <w:szCs w:val="24"/>
+                <w:lang w:val="tr-TR" w:eastAsia="tr-TR"/>
+              </w:rPr>
+              <w:t>by</w:t>
+            </w:r>
+            <w:proofErr w:type="spellEnd"/>
+            <w:r>
+              <w:rPr>
+                <w:rFonts w:eastAsia="Times New Roman" w:cs="Times New Roman"/>
+                <w:szCs w:val="24"/>
+                <w:lang w:val="tr-TR" w:eastAsia="tr-TR"/>
+              </w:rPr>
+              <w:t xml:space="preserve"> </w:t>
+            </w:r>
+            <w:proofErr w:type="spellStart"/>
+            <w:r>
+              <w:rPr>
+                <w:rFonts w:eastAsia="Times New Roman" w:cs="Times New Roman"/>
+                <w:szCs w:val="24"/>
+                <w:lang w:val="tr-TR" w:eastAsia="tr-TR"/>
+              </w:rPr>
+              <w:t>Visitor</w:t>
+            </w:r>
+            <w:proofErr w:type="spellEnd"/>
+            <w:r>
+              <w:rPr>
+                <w:rFonts w:eastAsia="Times New Roman" w:cs="Times New Roman"/>
+                <w:szCs w:val="24"/>
+                <w:lang w:val="tr-TR" w:eastAsia="tr-TR"/>
+              </w:rPr>
+              <w:t>/</w:t>
+            </w:r>
+            <w:proofErr w:type="spellStart"/>
+            <w:r>
+              <w:rPr>
+                <w:rFonts w:eastAsia="Times New Roman" w:cs="Times New Roman"/>
+                <w:szCs w:val="24"/>
+                <w:lang w:val="tr-TR" w:eastAsia="tr-TR"/>
+              </w:rPr>
+              <w:t>RegisteredUser</w:t>
+            </w:r>
+            <w:proofErr w:type="spellEnd"/>
+          </w:p>
+          <w:p>
+            <w:pPr>
+              <w:spacing w:after="0" w:line="0" w:lineRule="atLeast"/>
+              <w:ind w:firstLine="0"/>
+              <w:contextualSpacing w:val="0"/>
+              <w:jc w:val="left"/>
+              <w:rPr>
+                <w:rFonts w:eastAsia="Times New Roman" w:cs="Times New Roman"/>
+                <w:szCs w:val="24"/>
+                <w:lang w:val="tr-TR" w:eastAsia="tr-TR"/>
+              </w:rPr>
+            </w:pPr>
+            <w:r>
+              <w:rPr>
+                <w:rFonts w:ascii="Arial" w:eastAsia="Times New Roman" w:hAnsi="Arial" w:cs="Arial"/>
+                <w:color w:val="000000"/>
+                <w:sz w:val="22"/>
+                <w:lang w:val="tr-TR" w:eastAsia="tr-TR"/>
+              </w:rPr>
+              <w:t xml:space="preserve"> </w:t>
+            </w:r>
+            <w:r>
+              <w:t xml:space="preserve">interacts </w:t>
+            </w:r>
+            <w:r>
+              <w:t>with tatiloradaburada.com</w:t>
+            </w:r>
+          </w:p>
+        </w:tc>
+      </w:tr>
+      <w:tr>
+        <w:tc>
+          <w:tcPr>
+            <w:tcW w:w="0" w:type="auto"/>
+            <w:tcBorders>
+              <w:top w:val="single" w:sz="8" w:space="0" w:color="000000"/>
+              <w:bottom w:val="single" w:sz="8" w:space="0" w:color="000000"/>
+            </w:tcBorders>
+            <w:tcMar>
+              <w:top w:w="100" w:type="dxa"/>
+              <w:left w:w="100" w:type="dxa"/>
+              <w:bottom w:w="100" w:type="dxa"/>
+              <w:right w:w="100" w:type="dxa"/>
+            </w:tcMar>
+            <w:hideMark/>
+          </w:tcPr>
+          <w:p>
+            <w:pPr>
+              <w:spacing w:after="0" w:line="0" w:lineRule="atLeast"/>
+              <w:ind w:firstLine="0"/>
+              <w:contextualSpacing w:val="0"/>
+              <w:jc w:val="left"/>
+              <w:rPr>
+                <w:rFonts w:eastAsia="Times New Roman" w:cs="Times New Roman"/>
+                <w:szCs w:val="24"/>
+                <w:lang w:val="tr-TR" w:eastAsia="tr-TR"/>
+              </w:rPr>
+            </w:pPr>
+            <w:proofErr w:type="spellStart"/>
+            <w:r>
+              <w:rPr>
+                <w:rFonts w:ascii="Arial" w:eastAsia="Times New Roman" w:hAnsi="Arial" w:cs="Arial"/>
+                <w:i/>
+                <w:iCs/>
+                <w:color w:val="000000"/>
+                <w:sz w:val="22"/>
+                <w:lang w:val="tr-TR" w:eastAsia="tr-TR"/>
+              </w:rPr>
+              <w:t>Flow</w:t>
+            </w:r>
+            <w:proofErr w:type="spellEnd"/>
+            <w:r>
+              <w:rPr>
+                <w:rFonts w:ascii="Arial" w:eastAsia="Times New Roman" w:hAnsi="Arial" w:cs="Arial"/>
+                <w:i/>
+                <w:iCs/>
+                <w:color w:val="000000"/>
+                <w:sz w:val="22"/>
+                <w:lang w:val="tr-TR" w:eastAsia="tr-TR"/>
+              </w:rPr>
+              <w:t xml:space="preserve"> of </w:t>
+            </w:r>
+            <w:proofErr w:type="spellStart"/>
+            <w:r>
+              <w:rPr>
+                <w:rFonts w:ascii="Arial" w:eastAsia="Times New Roman" w:hAnsi="Arial" w:cs="Arial"/>
+                <w:i/>
+                <w:iCs/>
+                <w:color w:val="000000"/>
+                <w:sz w:val="22"/>
+                <w:lang w:val="tr-TR" w:eastAsia="tr-TR"/>
+              </w:rPr>
+              <w:t>events</w:t>
+            </w:r>
+            <w:proofErr w:type="spellEnd"/>
+          </w:p>
+        </w:tc>
+        <w:tc>
+          <w:tcPr>
+            <w:tcW w:w="0" w:type="auto"/>
+            <w:tcBorders>
+              <w:top w:val="single" w:sz="8" w:space="0" w:color="000000"/>
+              <w:bottom w:val="single" w:sz="8" w:space="0" w:color="000000"/>
+            </w:tcBorders>
+            <w:tcMar>
+              <w:top w:w="100" w:type="dxa"/>
+              <w:left w:w="100" w:type="dxa"/>
+              <w:bottom w:w="100" w:type="dxa"/>
+              <w:right w:w="100" w:type="dxa"/>
+            </w:tcMar>
+            <w:hideMark/>
+          </w:tcPr>
+          <w:p>
+            <w:pPr>
+              <w:spacing w:after="0" w:line="240" w:lineRule="auto"/>
+              <w:ind w:firstLine="0"/>
+              <w:contextualSpacing w:val="0"/>
+              <w:jc w:val="left"/>
+              <w:textAlignment w:val="baseline"/>
+              <w:rPr>
+                <w:rFonts w:eastAsia="Times New Roman" w:cs="Times New Roman"/>
+                <w:szCs w:val="24"/>
+                <w:lang w:val="tr-TR" w:eastAsia="tr-TR"/>
+              </w:rPr>
+            </w:pPr>
+            <w:r>
+              <w:rPr>
+                <w:rFonts w:eastAsia="Times New Roman" w:cs="Times New Roman"/>
+                <w:szCs w:val="24"/>
+                <w:lang w:val="tr-TR" w:eastAsia="tr-TR"/>
+              </w:rPr>
+              <w:t xml:space="preserve">1. </w:t>
+            </w:r>
+            <w:proofErr w:type="spellStart"/>
+            <w:r>
+              <w:rPr>
+                <w:rFonts w:eastAsia="Times New Roman" w:cs="Times New Roman"/>
+                <w:szCs w:val="24"/>
+                <w:lang w:val="tr-TR" w:eastAsia="tr-TR"/>
+              </w:rPr>
+              <w:t>Visitor</w:t>
+            </w:r>
+            <w:proofErr w:type="spellEnd"/>
+            <w:r>
+              <w:rPr>
+                <w:rFonts w:eastAsia="Times New Roman" w:cs="Times New Roman"/>
+                <w:szCs w:val="24"/>
+                <w:lang w:val="tr-TR" w:eastAsia="tr-TR"/>
+              </w:rPr>
+              <w:t>/</w:t>
+            </w:r>
+            <w:proofErr w:type="spellStart"/>
+            <w:r>
+              <w:rPr>
+                <w:rFonts w:eastAsia="Times New Roman" w:cs="Times New Roman"/>
+                <w:szCs w:val="24"/>
+                <w:lang w:val="tr-TR" w:eastAsia="tr-TR"/>
+              </w:rPr>
+              <w:t>RegisteredUser</w:t>
+            </w:r>
+            <w:proofErr w:type="spellEnd"/>
+            <w:r>
+              <w:rPr>
+                <w:rFonts w:eastAsia="Times New Roman" w:cs="Times New Roman"/>
+                <w:szCs w:val="24"/>
+                <w:lang w:val="tr-TR" w:eastAsia="tr-TR"/>
+              </w:rPr>
+              <w:t xml:space="preserve"> </w:t>
+            </w:r>
+            <w:proofErr w:type="spellStart"/>
+            <w:r>
+              <w:rPr>
+                <w:rFonts w:eastAsia="Times New Roman" w:cs="Times New Roman"/>
+                <w:szCs w:val="24"/>
+                <w:lang w:val="tr-TR" w:eastAsia="tr-TR"/>
+              </w:rPr>
+              <w:t>opens</w:t>
+            </w:r>
+            <w:proofErr w:type="spellEnd"/>
+            <w:r>
+              <w:rPr>
+                <w:rFonts w:eastAsia="Times New Roman" w:cs="Times New Roman"/>
+                <w:szCs w:val="24"/>
+                <w:lang w:val="tr-TR" w:eastAsia="tr-TR"/>
+              </w:rPr>
+              <w:t xml:space="preserve"> </w:t>
+            </w:r>
+            <w:proofErr w:type="spellStart"/>
+            <w:r>
+              <w:rPr>
+                <w:rFonts w:eastAsia="Times New Roman" w:cs="Times New Roman"/>
+                <w:szCs w:val="24"/>
+                <w:lang w:val="tr-TR" w:eastAsia="tr-TR"/>
+              </w:rPr>
+              <w:t>the</w:t>
+            </w:r>
+            <w:proofErr w:type="spellEnd"/>
+            <w:r>
+              <w:rPr>
+                <w:rFonts w:eastAsia="Times New Roman" w:cs="Times New Roman"/>
+                <w:szCs w:val="24"/>
+                <w:lang w:val="tr-TR" w:eastAsia="tr-TR"/>
+              </w:rPr>
+              <w:t xml:space="preserve"> tatiloradaburada.com</w:t>
+            </w:r>
+          </w:p>
+          <w:p>
+            <w:pPr>
+              <w:spacing w:after="0" w:line="240" w:lineRule="auto"/>
+              <w:ind w:firstLine="0"/>
+              <w:contextualSpacing w:val="0"/>
+              <w:jc w:val="left"/>
+              <w:textAlignment w:val="baseline"/>
+              <w:rPr>
+                <w:rFonts w:eastAsia="Times New Roman" w:cs="Times New Roman"/>
+                <w:szCs w:val="24"/>
+                <w:lang w:val="tr-TR" w:eastAsia="tr-TR"/>
+              </w:rPr>
+            </w:pPr>
+            <w:r>
+              <w:rPr>
+                <w:rFonts w:eastAsia="Times New Roman" w:cs="Times New Roman"/>
+                <w:szCs w:val="24"/>
+                <w:lang w:val="tr-TR" w:eastAsia="tr-TR"/>
+              </w:rPr>
+              <w:t xml:space="preserve">               2.  tatiloradaburada.com </w:t>
+            </w:r>
+            <w:proofErr w:type="spellStart"/>
+            <w:r>
+              <w:rPr>
+                <w:rFonts w:eastAsia="Times New Roman" w:cs="Times New Roman"/>
+                <w:szCs w:val="24"/>
+                <w:lang w:val="tr-TR" w:eastAsia="tr-TR"/>
+              </w:rPr>
+              <w:t>responses</w:t>
+            </w:r>
+            <w:proofErr w:type="spellEnd"/>
+            <w:r>
+              <w:rPr>
+                <w:rFonts w:eastAsia="Times New Roman" w:cs="Times New Roman"/>
+                <w:szCs w:val="24"/>
+                <w:lang w:val="tr-TR" w:eastAsia="tr-TR"/>
+              </w:rPr>
+              <w:t xml:space="preserve"> </w:t>
+            </w:r>
+            <w:proofErr w:type="spellStart"/>
+            <w:r>
+              <w:rPr>
+                <w:rFonts w:eastAsia="Times New Roman" w:cs="Times New Roman"/>
+                <w:szCs w:val="24"/>
+                <w:lang w:val="tr-TR" w:eastAsia="tr-TR"/>
+              </w:rPr>
+              <w:t>by</w:t>
+            </w:r>
+            <w:proofErr w:type="spellEnd"/>
+            <w:r>
+              <w:rPr>
+                <w:rFonts w:eastAsia="Times New Roman" w:cs="Times New Roman"/>
+                <w:szCs w:val="24"/>
+                <w:lang w:val="tr-TR" w:eastAsia="tr-TR"/>
+              </w:rPr>
+              <w:t xml:space="preserve"> </w:t>
+            </w:r>
+            <w:proofErr w:type="spellStart"/>
+            <w:r>
+              <w:rPr>
+                <w:rFonts w:eastAsia="Times New Roman" w:cs="Times New Roman"/>
+                <w:szCs w:val="24"/>
+                <w:lang w:val="tr-TR" w:eastAsia="tr-TR"/>
+              </w:rPr>
+              <w:t>presenting</w:t>
+            </w:r>
+            <w:proofErr w:type="spellEnd"/>
+            <w:r>
+              <w:rPr>
+                <w:rFonts w:eastAsia="Times New Roman" w:cs="Times New Roman"/>
+                <w:szCs w:val="24"/>
+                <w:lang w:val="tr-TR" w:eastAsia="tr-TR"/>
+              </w:rPr>
+              <w:t xml:space="preserve"> </w:t>
+            </w:r>
+            <w:proofErr w:type="spellStart"/>
+            <w:r>
+              <w:rPr>
+                <w:rFonts w:eastAsia="Times New Roman" w:cs="Times New Roman"/>
+                <w:szCs w:val="24"/>
+                <w:lang w:val="tr-TR" w:eastAsia="tr-TR"/>
+              </w:rPr>
+              <w:t>homepage</w:t>
+            </w:r>
+            <w:proofErr w:type="spellEnd"/>
+            <w:r>
+              <w:rPr>
+                <w:rFonts w:eastAsia="Times New Roman" w:cs="Times New Roman"/>
+                <w:szCs w:val="24"/>
+                <w:lang w:val="tr-TR" w:eastAsia="tr-TR"/>
+              </w:rPr>
+              <w:t xml:space="preserve"> </w:t>
+            </w:r>
+            <w:proofErr w:type="spellStart"/>
+            <w:r>
+              <w:rPr>
+                <w:rFonts w:eastAsia="Times New Roman" w:cs="Times New Roman"/>
+                <w:szCs w:val="24"/>
+                <w:lang w:val="tr-TR" w:eastAsia="tr-TR"/>
+              </w:rPr>
+              <w:t>which</w:t>
+            </w:r>
+            <w:proofErr w:type="spellEnd"/>
+            <w:r>
+              <w:rPr>
+                <w:rFonts w:eastAsia="Times New Roman" w:cs="Times New Roman"/>
+                <w:szCs w:val="24"/>
+                <w:lang w:val="tr-TR" w:eastAsia="tr-TR"/>
+              </w:rPr>
+              <w:t xml:space="preserve"> </w:t>
+            </w:r>
+            <w:proofErr w:type="spellStart"/>
+            <w:r>
+              <w:rPr>
+                <w:rFonts w:eastAsia="Times New Roman" w:cs="Times New Roman"/>
+                <w:szCs w:val="24"/>
+                <w:lang w:val="tr-TR" w:eastAsia="tr-TR"/>
+              </w:rPr>
+              <w:t>includes</w:t>
+            </w:r>
+            <w:proofErr w:type="spellEnd"/>
+            <w:r>
+              <w:rPr>
+                <w:rFonts w:eastAsia="Times New Roman" w:cs="Times New Roman"/>
+                <w:szCs w:val="24"/>
+                <w:lang w:val="tr-TR" w:eastAsia="tr-TR"/>
+              </w:rPr>
+              <w:t xml:space="preserve"> </w:t>
+            </w:r>
+            <w:proofErr w:type="spellStart"/>
+            <w:r>
+              <w:rPr>
+                <w:rFonts w:eastAsia="Times New Roman" w:cs="Times New Roman"/>
+                <w:szCs w:val="24"/>
+                <w:lang w:val="tr-TR" w:eastAsia="tr-TR"/>
+              </w:rPr>
+              <w:t>hotels</w:t>
+            </w:r>
+            <w:proofErr w:type="spellEnd"/>
+            <w:r>
+              <w:rPr>
+                <w:rFonts w:eastAsia="Times New Roman" w:cs="Times New Roman"/>
+                <w:szCs w:val="24"/>
+                <w:lang w:val="tr-TR" w:eastAsia="tr-TR"/>
+              </w:rPr>
+              <w:t xml:space="preserve"> </w:t>
+            </w:r>
+            <w:proofErr w:type="spellStart"/>
+            <w:r>
+              <w:rPr>
+                <w:rFonts w:eastAsia="Times New Roman" w:cs="Times New Roman"/>
+                <w:szCs w:val="24"/>
+                <w:lang w:val="tr-TR" w:eastAsia="tr-TR"/>
+              </w:rPr>
+              <w:t>lists</w:t>
+            </w:r>
+            <w:proofErr w:type="spellEnd"/>
+            <w:r>
+              <w:rPr>
+                <w:rFonts w:eastAsia="Times New Roman" w:cs="Times New Roman"/>
+                <w:szCs w:val="24"/>
+                <w:lang w:val="tr-TR" w:eastAsia="tr-TR"/>
+              </w:rPr>
+              <w:t>.</w:t>
+            </w:r>
+          </w:p>
+          <w:p>
+            <w:pPr>
+              <w:spacing w:after="0" w:line="240" w:lineRule="auto"/>
+              <w:ind w:firstLine="0"/>
+              <w:contextualSpacing w:val="0"/>
+              <w:jc w:val="left"/>
+              <w:textAlignment w:val="baseline"/>
+              <w:rPr>
+                <w:rFonts w:eastAsia="Times New Roman" w:cs="Times New Roman"/>
+                <w:szCs w:val="24"/>
+                <w:lang w:val="tr-TR" w:eastAsia="tr-TR"/>
+              </w:rPr>
+            </w:pPr>
+            <w:r>
+              <w:rPr>
+                <w:rFonts w:eastAsia="Times New Roman" w:cs="Times New Roman"/>
+                <w:szCs w:val="24"/>
+                <w:lang w:val="tr-TR" w:eastAsia="tr-TR"/>
+              </w:rPr>
+              <w:t xml:space="preserve">3. </w:t>
+            </w:r>
+            <w:proofErr w:type="spellStart"/>
+            <w:r>
+              <w:rPr>
+                <w:rFonts w:eastAsia="Times New Roman" w:cs="Times New Roman"/>
+                <w:szCs w:val="24"/>
+                <w:lang w:val="tr-TR" w:eastAsia="tr-TR"/>
+              </w:rPr>
+              <w:t>Visitor</w:t>
+            </w:r>
+            <w:proofErr w:type="spellEnd"/>
+            <w:r>
+              <w:rPr>
+                <w:rFonts w:eastAsia="Times New Roman" w:cs="Times New Roman"/>
+                <w:szCs w:val="24"/>
+                <w:lang w:val="tr-TR" w:eastAsia="tr-TR"/>
+              </w:rPr>
+              <w:t>/</w:t>
+            </w:r>
+            <w:proofErr w:type="spellStart"/>
+            <w:r>
+              <w:rPr>
+                <w:rFonts w:eastAsia="Times New Roman" w:cs="Times New Roman"/>
+                <w:szCs w:val="24"/>
+                <w:lang w:val="tr-TR" w:eastAsia="tr-TR"/>
+              </w:rPr>
+              <w:t>RegisteredUser</w:t>
+            </w:r>
+            <w:proofErr w:type="spellEnd"/>
+            <w:r>
+              <w:rPr>
+                <w:rFonts w:eastAsia="Times New Roman" w:cs="Times New Roman"/>
+                <w:szCs w:val="24"/>
+                <w:lang w:val="tr-TR" w:eastAsia="tr-TR"/>
+              </w:rPr>
+              <w:t xml:space="preserve"> </w:t>
+            </w:r>
+            <w:proofErr w:type="spellStart"/>
+            <w:r>
+              <w:rPr>
+                <w:rFonts w:eastAsia="Times New Roman" w:cs="Times New Roman"/>
+                <w:szCs w:val="24"/>
+                <w:lang w:val="tr-TR" w:eastAsia="tr-TR"/>
+              </w:rPr>
+              <w:t>writes</w:t>
+            </w:r>
+            <w:proofErr w:type="spellEnd"/>
+            <w:r>
+              <w:rPr>
+                <w:rFonts w:eastAsia="Times New Roman" w:cs="Times New Roman"/>
+                <w:szCs w:val="24"/>
+                <w:lang w:val="tr-TR" w:eastAsia="tr-TR"/>
+              </w:rPr>
+              <w:t xml:space="preserve"> a hotel name </w:t>
+            </w:r>
+            <w:proofErr w:type="spellStart"/>
+            <w:r>
+              <w:rPr>
+                <w:rFonts w:eastAsia="Times New Roman" w:cs="Times New Roman"/>
+                <w:szCs w:val="24"/>
+                <w:lang w:val="tr-TR" w:eastAsia="tr-TR"/>
+              </w:rPr>
+              <w:t>and</w:t>
+            </w:r>
+            <w:proofErr w:type="spellEnd"/>
+            <w:r>
+              <w:rPr>
+                <w:rFonts w:eastAsia="Times New Roman" w:cs="Times New Roman"/>
+                <w:szCs w:val="24"/>
+                <w:lang w:val="tr-TR" w:eastAsia="tr-TR"/>
+              </w:rPr>
+              <w:t xml:space="preserve"> </w:t>
+            </w:r>
+            <w:proofErr w:type="spellStart"/>
+            <w:r>
+              <w:rPr>
+                <w:rFonts w:eastAsia="Times New Roman" w:cs="Times New Roman"/>
+                <w:szCs w:val="24"/>
+                <w:lang w:val="tr-TR" w:eastAsia="tr-TR"/>
+              </w:rPr>
+              <w:t>selects</w:t>
+            </w:r>
+            <w:proofErr w:type="spellEnd"/>
+            <w:r>
+              <w:rPr>
+                <w:rFonts w:eastAsia="Times New Roman" w:cs="Times New Roman"/>
+                <w:szCs w:val="24"/>
+                <w:lang w:val="tr-TR" w:eastAsia="tr-TR"/>
+              </w:rPr>
+              <w:t xml:space="preserve"> </w:t>
+            </w:r>
+            <w:proofErr w:type="spellStart"/>
+            <w:r>
+              <w:rPr>
+                <w:rFonts w:eastAsia="Times New Roman" w:cs="Times New Roman"/>
+                <w:szCs w:val="24"/>
+                <w:lang w:val="tr-TR" w:eastAsia="tr-TR"/>
+              </w:rPr>
+              <w:t>dates</w:t>
+            </w:r>
+            <w:proofErr w:type="spellEnd"/>
+            <w:r>
+              <w:rPr>
+                <w:rFonts w:eastAsia="Times New Roman" w:cs="Times New Roman"/>
+                <w:szCs w:val="24"/>
+                <w:lang w:val="tr-TR" w:eastAsia="tr-TR"/>
+              </w:rPr>
+              <w:t xml:space="preserve"> on </w:t>
+            </w:r>
+            <w:proofErr w:type="spellStart"/>
+            <w:r>
+              <w:rPr>
+                <w:rFonts w:eastAsia="Times New Roman" w:cs="Times New Roman"/>
+                <w:szCs w:val="24"/>
+                <w:lang w:val="tr-TR" w:eastAsia="tr-TR"/>
+              </w:rPr>
+              <w:t>search</w:t>
+            </w:r>
+            <w:proofErr w:type="spellEnd"/>
+            <w:r>
+              <w:rPr>
+                <w:rFonts w:eastAsia="Times New Roman" w:cs="Times New Roman"/>
+                <w:szCs w:val="24"/>
+                <w:lang w:val="tr-TR" w:eastAsia="tr-TR"/>
+              </w:rPr>
+              <w:t xml:space="preserve"> bar</w:t>
+            </w:r>
+            <w:r>
+              <w:rPr>
+                <w:rFonts w:eastAsia="Times New Roman" w:cs="Times New Roman"/>
+                <w:szCs w:val="24"/>
+                <w:lang w:val="tr-TR" w:eastAsia="tr-TR"/>
+              </w:rPr>
+              <w:t>.</w:t>
+            </w:r>
+          </w:p>
+          <w:p>
+            <w:pPr>
+              <w:spacing w:after="0" w:line="240" w:lineRule="auto"/>
+              <w:ind w:firstLine="0"/>
+              <w:contextualSpacing w:val="0"/>
+              <w:jc w:val="left"/>
+              <w:textAlignment w:val="baseline"/>
+              <w:rPr>
+                <w:rFonts w:eastAsia="Times New Roman" w:cs="Times New Roman"/>
+                <w:szCs w:val="24"/>
+                <w:lang w:val="tr-TR" w:eastAsia="tr-TR"/>
+              </w:rPr>
+            </w:pPr>
+            <w:r>
+              <w:rPr>
+                <w:rFonts w:eastAsia="Times New Roman" w:cs="Times New Roman"/>
+                <w:szCs w:val="24"/>
+                <w:lang w:val="tr-TR" w:eastAsia="tr-TR"/>
+              </w:rPr>
+              <w:t xml:space="preserve">               4. tatiloradaburada.com </w:t>
+            </w:r>
+            <w:proofErr w:type="spellStart"/>
+            <w:r>
+              <w:rPr>
+                <w:rFonts w:eastAsia="Times New Roman" w:cs="Times New Roman"/>
+                <w:szCs w:val="24"/>
+                <w:lang w:val="tr-TR" w:eastAsia="tr-TR"/>
+              </w:rPr>
+              <w:t>opens</w:t>
+            </w:r>
+            <w:proofErr w:type="spellEnd"/>
+            <w:r>
+              <w:rPr>
+                <w:rFonts w:eastAsia="Times New Roman" w:cs="Times New Roman"/>
+                <w:szCs w:val="24"/>
+                <w:lang w:val="tr-TR" w:eastAsia="tr-TR"/>
+              </w:rPr>
+              <w:t xml:space="preserve"> </w:t>
+            </w:r>
+            <w:r>
+              <w:rPr>
+                <w:rFonts w:eastAsia="Times New Roman" w:cs="Times New Roman"/>
+                <w:szCs w:val="24"/>
+                <w:lang w:val="tr-TR" w:eastAsia="tr-TR"/>
+              </w:rPr>
+              <w:t xml:space="preserve">a </w:t>
+            </w:r>
+            <w:r>
+              <w:rPr>
+                <w:rFonts w:eastAsia="Times New Roman" w:cs="Times New Roman"/>
+                <w:szCs w:val="24"/>
+                <w:lang w:val="tr-TR" w:eastAsia="tr-TR"/>
+              </w:rPr>
+              <w:t xml:space="preserve">hotel </w:t>
+            </w:r>
+            <w:proofErr w:type="spellStart"/>
+            <w:r>
+              <w:rPr>
+                <w:rFonts w:eastAsia="Times New Roman" w:cs="Times New Roman"/>
+                <w:szCs w:val="24"/>
+                <w:lang w:val="tr-TR" w:eastAsia="tr-TR"/>
+              </w:rPr>
+              <w:t>list</w:t>
+            </w:r>
+            <w:proofErr w:type="spellEnd"/>
+            <w:r>
+              <w:rPr>
+                <w:rFonts w:eastAsia="Times New Roman" w:cs="Times New Roman"/>
+                <w:szCs w:val="24"/>
+                <w:lang w:val="tr-TR" w:eastAsia="tr-TR"/>
+              </w:rPr>
+              <w:t xml:space="preserve"> </w:t>
+            </w:r>
+            <w:proofErr w:type="spellStart"/>
+            <w:r>
+              <w:rPr>
+                <w:rFonts w:eastAsia="Times New Roman" w:cs="Times New Roman"/>
+                <w:szCs w:val="24"/>
+                <w:lang w:val="tr-TR" w:eastAsia="tr-TR"/>
+              </w:rPr>
+              <w:t>which</w:t>
+            </w:r>
+            <w:proofErr w:type="spellEnd"/>
+            <w:r>
+              <w:rPr>
+                <w:rFonts w:eastAsia="Times New Roman" w:cs="Times New Roman"/>
+                <w:szCs w:val="24"/>
+                <w:lang w:val="tr-TR" w:eastAsia="tr-TR"/>
+              </w:rPr>
+              <w:t xml:space="preserve"> </w:t>
+            </w:r>
+            <w:proofErr w:type="spellStart"/>
+            <w:r>
+              <w:rPr>
+                <w:rFonts w:eastAsia="Times New Roman" w:cs="Times New Roman"/>
+                <w:szCs w:val="24"/>
+                <w:lang w:val="tr-TR" w:eastAsia="tr-TR"/>
+              </w:rPr>
+              <w:t>matches</w:t>
+            </w:r>
+            <w:proofErr w:type="spellEnd"/>
+            <w:r>
+              <w:rPr>
+                <w:rFonts w:eastAsia="Times New Roman" w:cs="Times New Roman"/>
+                <w:szCs w:val="24"/>
+                <w:lang w:val="tr-TR" w:eastAsia="tr-TR"/>
+              </w:rPr>
+              <w:t xml:space="preserve"> </w:t>
+            </w:r>
+            <w:proofErr w:type="spellStart"/>
+            <w:r>
+              <w:rPr>
+                <w:rFonts w:eastAsia="Times New Roman" w:cs="Times New Roman"/>
+                <w:szCs w:val="24"/>
+                <w:lang w:val="tr-TR" w:eastAsia="tr-TR"/>
+              </w:rPr>
+              <w:t>with</w:t>
+            </w:r>
+            <w:proofErr w:type="spellEnd"/>
+            <w:r>
+              <w:rPr>
+                <w:rFonts w:eastAsia="Times New Roman" w:cs="Times New Roman"/>
+                <w:szCs w:val="24"/>
+                <w:lang w:val="tr-TR" w:eastAsia="tr-TR"/>
+              </w:rPr>
+              <w:t xml:space="preserve"> </w:t>
+            </w:r>
+            <w:proofErr w:type="spellStart"/>
+            <w:r>
+              <w:rPr>
+                <w:rFonts w:eastAsia="Times New Roman" w:cs="Times New Roman"/>
+                <w:szCs w:val="24"/>
+                <w:lang w:val="tr-TR" w:eastAsia="tr-TR"/>
+              </w:rPr>
+              <w:t>searched</w:t>
+            </w:r>
+            <w:proofErr w:type="spellEnd"/>
+            <w:r>
+              <w:rPr>
+                <w:rFonts w:eastAsia="Times New Roman" w:cs="Times New Roman"/>
+                <w:szCs w:val="24"/>
+                <w:lang w:val="tr-TR" w:eastAsia="tr-TR"/>
+              </w:rPr>
+              <w:t xml:space="preserve"> </w:t>
+            </w:r>
+            <w:proofErr w:type="spellStart"/>
+            <w:r>
+              <w:rPr>
+                <w:rFonts w:eastAsia="Times New Roman" w:cs="Times New Roman"/>
+                <w:szCs w:val="24"/>
+                <w:lang w:val="tr-TR" w:eastAsia="tr-TR"/>
+              </w:rPr>
+              <w:t>features</w:t>
+            </w:r>
+            <w:proofErr w:type="spellEnd"/>
+            <w:r>
+              <w:rPr>
+                <w:rFonts w:eastAsia="Times New Roman" w:cs="Times New Roman"/>
+                <w:szCs w:val="24"/>
+                <w:lang w:val="tr-TR" w:eastAsia="tr-TR"/>
+              </w:rPr>
+              <w:t xml:space="preserve">. </w:t>
+            </w:r>
+          </w:p>
+        </w:tc>
+      </w:tr>
+      <w:tr>
+        <w:tc>
+          <w:tcPr>
+            <w:tcW w:w="0" w:type="auto"/>
+            <w:tcBorders>
+              <w:top w:val="single" w:sz="8" w:space="0" w:color="000000"/>
+              <w:bottom w:val="single" w:sz="8" w:space="0" w:color="000000"/>
+            </w:tcBorders>
+            <w:tcMar>
+              <w:top w:w="100" w:type="dxa"/>
+              <w:left w:w="100" w:type="dxa"/>
+              <w:bottom w:w="100" w:type="dxa"/>
+              <w:right w:w="100" w:type="dxa"/>
+            </w:tcMar>
+            <w:hideMark/>
+          </w:tcPr>
+          <w:p>
+            <w:pPr>
+              <w:spacing w:after="0" w:line="0" w:lineRule="atLeast"/>
+              <w:ind w:firstLine="0"/>
+              <w:contextualSpacing w:val="0"/>
+              <w:jc w:val="left"/>
+              <w:rPr>
+                <w:rFonts w:eastAsia="Times New Roman" w:cs="Times New Roman"/>
+                <w:szCs w:val="24"/>
+                <w:lang w:val="tr-TR" w:eastAsia="tr-TR"/>
+              </w:rPr>
+            </w:pPr>
+            <w:proofErr w:type="spellStart"/>
+            <w:r>
+              <w:rPr>
+                <w:rFonts w:ascii="Arial" w:eastAsia="Times New Roman" w:hAnsi="Arial" w:cs="Arial"/>
+                <w:i/>
+                <w:iCs/>
+                <w:color w:val="000000"/>
+                <w:sz w:val="22"/>
+                <w:lang w:val="tr-TR" w:eastAsia="tr-TR"/>
+              </w:rPr>
+              <w:t>Entry</w:t>
+            </w:r>
+            <w:proofErr w:type="spellEnd"/>
+            <w:r>
+              <w:rPr>
+                <w:rFonts w:ascii="Arial" w:eastAsia="Times New Roman" w:hAnsi="Arial" w:cs="Arial"/>
+                <w:i/>
+                <w:iCs/>
+                <w:color w:val="000000"/>
+                <w:sz w:val="22"/>
+                <w:lang w:val="tr-TR" w:eastAsia="tr-TR"/>
+              </w:rPr>
+              <w:t xml:space="preserve"> </w:t>
+            </w:r>
+            <w:proofErr w:type="spellStart"/>
+            <w:r>
+              <w:rPr>
+                <w:rFonts w:ascii="Arial" w:eastAsia="Times New Roman" w:hAnsi="Arial" w:cs="Arial"/>
+                <w:i/>
+                <w:iCs/>
+                <w:color w:val="000000"/>
+                <w:sz w:val="22"/>
+                <w:lang w:val="tr-TR" w:eastAsia="tr-TR"/>
+              </w:rPr>
+              <w:t>condition</w:t>
+            </w:r>
+            <w:proofErr w:type="spellEnd"/>
+          </w:p>
+        </w:tc>
+        <w:tc>
+          <w:tcPr>
+            <w:tcW w:w="0" w:type="auto"/>
+            <w:tcBorders>
+              <w:top w:val="single" w:sz="8" w:space="0" w:color="000000"/>
+              <w:bottom w:val="single" w:sz="8" w:space="0" w:color="000000"/>
+            </w:tcBorders>
+            <w:tcMar>
+              <w:top w:w="100" w:type="dxa"/>
+              <w:left w:w="100" w:type="dxa"/>
+              <w:bottom w:w="100" w:type="dxa"/>
+              <w:right w:w="100" w:type="dxa"/>
+            </w:tcMar>
+            <w:hideMark/>
+          </w:tcPr>
+          <w:p>
+            <w:pPr>
+              <w:pStyle w:val="ListeParagraf"/>
+              <w:numPr>
+                <w:ilvl w:val="0"/>
+                <w:numId w:val="13"/>
+              </w:numPr>
+              <w:spacing w:after="0" w:line="0" w:lineRule="atLeast"/>
+              <w:contextualSpacing w:val="0"/>
+              <w:jc w:val="left"/>
+              <w:textAlignment w:val="baseline"/>
+              <w:rPr>
+                <w:rFonts w:ascii="Arial" w:eastAsia="Times New Roman" w:hAnsi="Arial" w:cs="Arial"/>
+                <w:color w:val="000000"/>
+                <w:sz w:val="22"/>
+                <w:lang w:val="tr-TR" w:eastAsia="tr-TR"/>
+              </w:rPr>
+            </w:pPr>
+            <w:proofErr w:type="spellStart"/>
+            <w:r>
+              <w:rPr>
+                <w:rFonts w:ascii="Arial" w:eastAsia="Times New Roman" w:hAnsi="Arial" w:cs="Arial"/>
+                <w:color w:val="000000"/>
+                <w:sz w:val="22"/>
+                <w:lang w:val="tr-TR" w:eastAsia="tr-TR"/>
+              </w:rPr>
+              <w:t>Visitor</w:t>
+            </w:r>
+            <w:proofErr w:type="spellEnd"/>
+            <w:r>
+              <w:rPr>
+                <w:rFonts w:ascii="Arial" w:eastAsia="Times New Roman" w:hAnsi="Arial" w:cs="Arial"/>
+                <w:color w:val="000000"/>
+                <w:sz w:val="22"/>
+                <w:lang w:val="tr-TR" w:eastAsia="tr-TR"/>
+              </w:rPr>
+              <w:t>/</w:t>
+            </w:r>
+            <w:proofErr w:type="spellStart"/>
+            <w:r>
+              <w:rPr>
+                <w:rFonts w:ascii="Arial" w:eastAsia="Times New Roman" w:hAnsi="Arial" w:cs="Arial"/>
+                <w:color w:val="000000"/>
+                <w:sz w:val="22"/>
+                <w:lang w:val="tr-TR" w:eastAsia="tr-TR"/>
+              </w:rPr>
+              <w:t>RegisteredUsed</w:t>
+            </w:r>
+            <w:proofErr w:type="spellEnd"/>
+            <w:r>
+              <w:rPr>
+                <w:rFonts w:ascii="Arial" w:eastAsia="Times New Roman" w:hAnsi="Arial" w:cs="Arial"/>
+                <w:color w:val="000000"/>
+                <w:sz w:val="22"/>
+                <w:lang w:val="tr-TR" w:eastAsia="tr-TR"/>
+              </w:rPr>
+              <w:t xml:space="preserve"> </w:t>
+            </w:r>
+            <w:proofErr w:type="spellStart"/>
+            <w:r>
+              <w:rPr>
+                <w:rFonts w:ascii="Arial" w:eastAsia="Times New Roman" w:hAnsi="Arial" w:cs="Arial"/>
+                <w:color w:val="000000"/>
+                <w:sz w:val="22"/>
+                <w:lang w:val="tr-TR" w:eastAsia="tr-TR"/>
+              </w:rPr>
+              <w:t>knows</w:t>
+            </w:r>
+            <w:proofErr w:type="spellEnd"/>
+            <w:r>
+              <w:rPr>
+                <w:rFonts w:ascii="Arial" w:eastAsia="Times New Roman" w:hAnsi="Arial" w:cs="Arial"/>
+                <w:color w:val="000000"/>
+                <w:sz w:val="22"/>
+                <w:lang w:val="tr-TR" w:eastAsia="tr-TR"/>
+              </w:rPr>
+              <w:t xml:space="preserve"> how </w:t>
+            </w:r>
+            <w:proofErr w:type="spellStart"/>
+            <w:r>
+              <w:rPr>
+                <w:rFonts w:ascii="Arial" w:eastAsia="Times New Roman" w:hAnsi="Arial" w:cs="Arial"/>
+                <w:color w:val="000000"/>
+                <w:sz w:val="22"/>
+                <w:lang w:val="tr-TR" w:eastAsia="tr-TR"/>
+              </w:rPr>
+              <w:t>to</w:t>
+            </w:r>
+            <w:proofErr w:type="spellEnd"/>
+            <w:r>
+              <w:rPr>
+                <w:rFonts w:ascii="Arial" w:eastAsia="Times New Roman" w:hAnsi="Arial" w:cs="Arial"/>
+                <w:color w:val="000000"/>
+                <w:sz w:val="22"/>
+                <w:lang w:val="tr-TR" w:eastAsia="tr-TR"/>
+              </w:rPr>
+              <w:t xml:space="preserve"> </w:t>
+            </w:r>
+            <w:proofErr w:type="spellStart"/>
+            <w:r>
+              <w:rPr>
+                <w:rFonts w:ascii="Arial" w:eastAsia="Times New Roman" w:hAnsi="Arial" w:cs="Arial"/>
+                <w:color w:val="000000"/>
+                <w:sz w:val="22"/>
+                <w:lang w:val="tr-TR" w:eastAsia="tr-TR"/>
+              </w:rPr>
+              <w:t>use</w:t>
+            </w:r>
+            <w:proofErr w:type="spellEnd"/>
+            <w:r>
+              <w:rPr>
+                <w:rFonts w:ascii="Arial" w:eastAsia="Times New Roman" w:hAnsi="Arial" w:cs="Arial"/>
+                <w:color w:val="000000"/>
+                <w:sz w:val="22"/>
+                <w:lang w:val="tr-TR" w:eastAsia="tr-TR"/>
+              </w:rPr>
+              <w:t xml:space="preserve"> </w:t>
+            </w:r>
+            <w:r>
+              <w:rPr>
+                <w:rFonts w:eastAsia="Times New Roman" w:cs="Times New Roman"/>
+                <w:szCs w:val="24"/>
+                <w:lang w:val="tr-TR" w:eastAsia="tr-TR"/>
+              </w:rPr>
+              <w:t>tatiloradaburada.com</w:t>
+            </w:r>
+          </w:p>
+        </w:tc>
+      </w:tr>
+      <w:tr>
+        <w:tc>
+          <w:tcPr>
+            <w:tcW w:w="0" w:type="auto"/>
+            <w:tcBorders>
+              <w:top w:val="single" w:sz="8" w:space="0" w:color="000000"/>
+              <w:bottom w:val="single" w:sz="6" w:space="0" w:color="000000"/>
+            </w:tcBorders>
+            <w:tcMar>
+              <w:top w:w="100" w:type="dxa"/>
+              <w:left w:w="100" w:type="dxa"/>
+              <w:bottom w:w="100" w:type="dxa"/>
+              <w:right w:w="100" w:type="dxa"/>
+            </w:tcMar>
+            <w:hideMark/>
+          </w:tcPr>
+          <w:p>
+            <w:pPr>
+              <w:spacing w:after="0" w:line="0" w:lineRule="atLeast"/>
+              <w:ind w:firstLine="0"/>
+              <w:contextualSpacing w:val="0"/>
+              <w:jc w:val="left"/>
+              <w:rPr>
+                <w:rFonts w:eastAsia="Times New Roman" w:cs="Times New Roman"/>
+                <w:szCs w:val="24"/>
+                <w:lang w:val="tr-TR" w:eastAsia="tr-TR"/>
+              </w:rPr>
+            </w:pPr>
+            <w:proofErr w:type="spellStart"/>
+            <w:r>
+              <w:rPr>
+                <w:rFonts w:ascii="Arial" w:eastAsia="Times New Roman" w:hAnsi="Arial" w:cs="Arial"/>
+                <w:i/>
+                <w:iCs/>
+                <w:color w:val="000000"/>
+                <w:sz w:val="22"/>
+                <w:lang w:val="tr-TR" w:eastAsia="tr-TR"/>
+              </w:rPr>
+              <w:t>Exit</w:t>
+            </w:r>
+            <w:proofErr w:type="spellEnd"/>
+            <w:r>
+              <w:rPr>
+                <w:rFonts w:ascii="Arial" w:eastAsia="Times New Roman" w:hAnsi="Arial" w:cs="Arial"/>
+                <w:i/>
+                <w:iCs/>
+                <w:color w:val="000000"/>
+                <w:sz w:val="22"/>
+                <w:lang w:val="tr-TR" w:eastAsia="tr-TR"/>
+              </w:rPr>
+              <w:t xml:space="preserve"> </w:t>
+            </w:r>
+            <w:proofErr w:type="spellStart"/>
+            <w:r>
+              <w:rPr>
+                <w:rFonts w:ascii="Arial" w:eastAsia="Times New Roman" w:hAnsi="Arial" w:cs="Arial"/>
+                <w:i/>
+                <w:iCs/>
+                <w:color w:val="000000"/>
+                <w:sz w:val="22"/>
+                <w:lang w:val="tr-TR" w:eastAsia="tr-TR"/>
+              </w:rPr>
+              <w:t>condition</w:t>
+            </w:r>
+            <w:proofErr w:type="spellEnd"/>
+          </w:p>
+        </w:tc>
+        <w:tc>
+          <w:tcPr>
+            <w:tcW w:w="0" w:type="auto"/>
+            <w:tcBorders>
+              <w:top w:val="single" w:sz="8" w:space="0" w:color="000000"/>
+              <w:bottom w:val="single" w:sz="6" w:space="0" w:color="000000"/>
+            </w:tcBorders>
+            <w:tcMar>
+              <w:top w:w="100" w:type="dxa"/>
+              <w:left w:w="100" w:type="dxa"/>
+              <w:bottom w:w="100" w:type="dxa"/>
+              <w:right w:w="100" w:type="dxa"/>
+            </w:tcMar>
+            <w:hideMark/>
+          </w:tcPr>
+          <w:p>
+            <w:pPr>
+              <w:pStyle w:val="ListeParagraf"/>
+              <w:numPr>
+                <w:ilvl w:val="0"/>
+                <w:numId w:val="13"/>
+              </w:numPr>
+              <w:spacing w:after="0" w:line="0" w:lineRule="atLeast"/>
+              <w:contextualSpacing w:val="0"/>
+              <w:jc w:val="left"/>
+              <w:textAlignment w:val="baseline"/>
+              <w:rPr>
+                <w:rFonts w:ascii="Arial" w:eastAsia="Times New Roman" w:hAnsi="Arial" w:cs="Arial"/>
+                <w:color w:val="000000"/>
+                <w:sz w:val="22"/>
+                <w:lang w:val="tr-TR" w:eastAsia="tr-TR"/>
+              </w:rPr>
+            </w:pPr>
+            <w:proofErr w:type="spellStart"/>
+            <w:r>
+              <w:rPr>
+                <w:rFonts w:ascii="Arial" w:eastAsia="Times New Roman" w:hAnsi="Arial" w:cs="Arial"/>
+                <w:color w:val="000000"/>
+                <w:sz w:val="22"/>
+                <w:lang w:val="tr-TR" w:eastAsia="tr-TR"/>
+              </w:rPr>
+              <w:t>Visitor</w:t>
+            </w:r>
+            <w:proofErr w:type="spellEnd"/>
+            <w:r>
+              <w:rPr>
+                <w:rFonts w:ascii="Arial" w:eastAsia="Times New Roman" w:hAnsi="Arial" w:cs="Arial"/>
+                <w:color w:val="000000"/>
+                <w:sz w:val="22"/>
+                <w:lang w:val="tr-TR" w:eastAsia="tr-TR"/>
+              </w:rPr>
+              <w:t>/</w:t>
+            </w:r>
+            <w:proofErr w:type="spellStart"/>
+            <w:r>
+              <w:rPr>
+                <w:rFonts w:ascii="Arial" w:eastAsia="Times New Roman" w:hAnsi="Arial" w:cs="Arial"/>
+                <w:color w:val="000000"/>
+                <w:sz w:val="22"/>
+                <w:lang w:val="tr-TR" w:eastAsia="tr-TR"/>
+              </w:rPr>
+              <w:t>RegisteredUser</w:t>
+            </w:r>
+            <w:proofErr w:type="spellEnd"/>
+            <w:r>
+              <w:rPr>
+                <w:rFonts w:ascii="Arial" w:eastAsia="Times New Roman" w:hAnsi="Arial" w:cs="Arial"/>
+                <w:color w:val="000000"/>
+                <w:sz w:val="22"/>
+                <w:lang w:val="tr-TR" w:eastAsia="tr-TR"/>
+              </w:rPr>
+              <w:t xml:space="preserve"> </w:t>
+            </w:r>
+            <w:proofErr w:type="spellStart"/>
+            <w:r>
+              <w:rPr>
+                <w:rFonts w:ascii="Arial" w:eastAsia="Times New Roman" w:hAnsi="Arial" w:cs="Arial"/>
+                <w:color w:val="000000"/>
+                <w:sz w:val="22"/>
+                <w:lang w:val="tr-TR" w:eastAsia="tr-TR"/>
+              </w:rPr>
+              <w:t>gets</w:t>
+            </w:r>
+            <w:proofErr w:type="spellEnd"/>
+            <w:r>
+              <w:rPr>
+                <w:rFonts w:ascii="Arial" w:eastAsia="Times New Roman" w:hAnsi="Arial" w:cs="Arial"/>
+                <w:color w:val="000000"/>
+                <w:sz w:val="22"/>
+                <w:lang w:val="tr-TR" w:eastAsia="tr-TR"/>
+              </w:rPr>
+              <w:t xml:space="preserve"> </w:t>
+            </w:r>
+            <w:proofErr w:type="spellStart"/>
+            <w:r>
+              <w:rPr>
+                <w:rFonts w:ascii="Arial" w:eastAsia="Times New Roman" w:hAnsi="Arial" w:cs="Arial"/>
+                <w:color w:val="000000"/>
+                <w:sz w:val="22"/>
+                <w:lang w:val="tr-TR" w:eastAsia="tr-TR"/>
+              </w:rPr>
+              <w:t>information</w:t>
+            </w:r>
+            <w:proofErr w:type="spellEnd"/>
+            <w:r>
+              <w:rPr>
+                <w:rFonts w:ascii="Arial" w:eastAsia="Times New Roman" w:hAnsi="Arial" w:cs="Arial"/>
+                <w:color w:val="000000"/>
+                <w:sz w:val="22"/>
+                <w:lang w:val="tr-TR" w:eastAsia="tr-TR"/>
+              </w:rPr>
+              <w:t xml:space="preserve"> </w:t>
+            </w:r>
+            <w:proofErr w:type="spellStart"/>
+            <w:r>
+              <w:rPr>
+                <w:rFonts w:ascii="Arial" w:eastAsia="Times New Roman" w:hAnsi="Arial" w:cs="Arial"/>
+                <w:color w:val="000000"/>
+                <w:sz w:val="22"/>
+                <w:lang w:val="tr-TR" w:eastAsia="tr-TR"/>
+              </w:rPr>
+              <w:t>about</w:t>
+            </w:r>
+            <w:proofErr w:type="spellEnd"/>
+            <w:r>
+              <w:rPr>
+                <w:rFonts w:ascii="Arial" w:eastAsia="Times New Roman" w:hAnsi="Arial" w:cs="Arial"/>
+                <w:color w:val="000000"/>
+                <w:sz w:val="22"/>
+                <w:lang w:val="tr-TR" w:eastAsia="tr-TR"/>
+              </w:rPr>
+              <w:t xml:space="preserve"> </w:t>
+            </w:r>
+            <w:proofErr w:type="spellStart"/>
+            <w:r>
+              <w:rPr>
+                <w:rFonts w:ascii="Arial" w:eastAsia="Times New Roman" w:hAnsi="Arial" w:cs="Arial"/>
+                <w:color w:val="000000"/>
+                <w:sz w:val="22"/>
+                <w:lang w:val="tr-TR" w:eastAsia="tr-TR"/>
+              </w:rPr>
+              <w:t>searched</w:t>
+            </w:r>
+            <w:proofErr w:type="spellEnd"/>
+            <w:r>
+              <w:rPr>
+                <w:rFonts w:ascii="Arial" w:eastAsia="Times New Roman" w:hAnsi="Arial" w:cs="Arial"/>
+                <w:color w:val="000000"/>
+                <w:sz w:val="22"/>
+                <w:lang w:val="tr-TR" w:eastAsia="tr-TR"/>
+              </w:rPr>
+              <w:t xml:space="preserve"> </w:t>
+            </w:r>
+            <w:proofErr w:type="spellStart"/>
+            <w:r>
+              <w:rPr>
+                <w:rFonts w:ascii="Arial" w:eastAsia="Times New Roman" w:hAnsi="Arial" w:cs="Arial"/>
+                <w:color w:val="000000"/>
+                <w:sz w:val="22"/>
+                <w:lang w:val="tr-TR" w:eastAsia="tr-TR"/>
+              </w:rPr>
+              <w:t>hotels</w:t>
+            </w:r>
+            <w:proofErr w:type="spellEnd"/>
+            <w:r>
+              <w:rPr>
+                <w:rFonts w:ascii="Arial" w:eastAsia="Times New Roman" w:hAnsi="Arial" w:cs="Arial"/>
+                <w:color w:val="000000"/>
+                <w:sz w:val="22"/>
+                <w:lang w:val="tr-TR" w:eastAsia="tr-TR"/>
+              </w:rPr>
+              <w:t>.</w:t>
+            </w:r>
+          </w:p>
+        </w:tc>
+      </w:tr>
+    </w:tbl>
+    <w:p>
+      <w:pPr>
+        <w:spacing w:after="0" w:line="240" w:lineRule="auto"/>
+        <w:ind w:left="720" w:firstLine="0"/>
+        <w:contextualSpacing w:val="0"/>
+        <w:jc w:val="left"/>
+        <w:rPr>
+          <w:rFonts w:ascii="Arial" w:eastAsia="Times New Roman" w:hAnsi="Arial" w:cs="Arial"/>
+          <w:color w:val="000000"/>
+          <w:sz w:val="22"/>
+          <w:lang w:val="tr-TR" w:eastAsia="tr-TR"/>
+        </w:rPr>
+      </w:pPr>
+    </w:p>
+    <w:p>
+      <w:pPr>
+        <w:spacing w:after="0" w:line="240" w:lineRule="auto"/>
+        <w:ind w:left="720" w:firstLine="0"/>
+        <w:contextualSpacing w:val="0"/>
+        <w:jc w:val="left"/>
+        <w:rPr>
+          <w:rFonts w:ascii="Arial" w:eastAsia="Times New Roman" w:hAnsi="Arial" w:cs="Arial"/>
+          <w:color w:val="000000"/>
+          <w:sz w:val="22"/>
+          <w:lang w:val="tr-TR" w:eastAsia="tr-TR"/>
+        </w:rPr>
+      </w:pPr>
+    </w:p>
+    <w:p>
+      <w:pPr>
+        <w:spacing w:after="0" w:line="240" w:lineRule="auto"/>
+        <w:ind w:left="720" w:firstLine="0"/>
+        <w:contextualSpacing w:val="0"/>
+        <w:jc w:val="left"/>
+        <w:rPr>
+          <w:rFonts w:eastAsia="Times New Roman" w:cs="Times New Roman"/>
+          <w:szCs w:val="24"/>
+          <w:lang w:val="tr-TR" w:eastAsia="tr-TR"/>
+        </w:rPr>
+      </w:pPr>
+      <w:r>
+        <w:rPr>
+          <w:rFonts w:ascii="Arial" w:eastAsia="Times New Roman" w:hAnsi="Arial" w:cs="Arial"/>
+          <w:color w:val="000000"/>
+          <w:sz w:val="22"/>
+          <w:lang w:val="tr-TR" w:eastAsia="tr-TR"/>
+        </w:rPr>
+        <w:t>7.</w:t>
+      </w:r>
+    </w:p>
+    <w:tbl>
+      <w:tblPr>
+        <w:tblW w:w="0" w:type="auto"/>
+        <w:tblCellMar>
+          <w:top w:w="15" w:type="dxa"/>
+          <w:left w:w="15" w:type="dxa"/>
+          <w:bottom w:w="15" w:type="dxa"/>
+          <w:right w:w="15" w:type="dxa"/>
+        </w:tblCellMar>
+        <w:tblLook w:val="04A0" w:firstRow="1" w:lastRow="0" w:firstColumn="1" w:lastColumn="0" w:noHBand="0" w:noVBand="1"/>
+      </w:tblPr>
+      <w:tblGrid>
+        <w:gridCol w:w="1661"/>
+        <w:gridCol w:w="7411"/>
+      </w:tblGrid>
+      <w:tr>
+        <w:tc>
+          <w:tcPr>
+            <w:tcW w:w="0" w:type="auto"/>
+            <w:tcBorders>
+              <w:top w:val="single" w:sz="6" w:space="0" w:color="000000"/>
+              <w:bottom w:val="single" w:sz="8" w:space="0" w:color="000000"/>
+            </w:tcBorders>
+            <w:tcMar>
+              <w:top w:w="100" w:type="dxa"/>
+              <w:left w:w="100" w:type="dxa"/>
+              <w:bottom w:w="100" w:type="dxa"/>
+              <w:right w:w="100" w:type="dxa"/>
+            </w:tcMar>
+            <w:hideMark/>
+          </w:tcPr>
+          <w:p>
+            <w:pPr>
+              <w:spacing w:after="0" w:line="0" w:lineRule="atLeast"/>
+              <w:ind w:firstLine="0"/>
+              <w:contextualSpacing w:val="0"/>
+              <w:jc w:val="left"/>
+              <w:rPr>
+                <w:rFonts w:eastAsia="Times New Roman" w:cs="Times New Roman"/>
+                <w:szCs w:val="24"/>
+                <w:lang w:val="tr-TR" w:eastAsia="tr-TR"/>
+              </w:rPr>
+            </w:pPr>
+            <w:proofErr w:type="spellStart"/>
+            <w:r>
+              <w:rPr>
+                <w:rFonts w:ascii="Arial" w:eastAsia="Times New Roman" w:hAnsi="Arial" w:cs="Arial"/>
+                <w:i/>
+                <w:iCs/>
+                <w:color w:val="000000"/>
+                <w:sz w:val="22"/>
+                <w:lang w:val="tr-TR" w:eastAsia="tr-TR"/>
+              </w:rPr>
+              <w:t>Use</w:t>
+            </w:r>
+            <w:proofErr w:type="spellEnd"/>
+            <w:r>
+              <w:rPr>
+                <w:rFonts w:ascii="Arial" w:eastAsia="Times New Roman" w:hAnsi="Arial" w:cs="Arial"/>
+                <w:i/>
+                <w:iCs/>
+                <w:color w:val="000000"/>
+                <w:sz w:val="22"/>
+                <w:lang w:val="tr-TR" w:eastAsia="tr-TR"/>
+              </w:rPr>
+              <w:t xml:space="preserve"> </w:t>
+            </w:r>
+            <w:proofErr w:type="spellStart"/>
+            <w:r>
+              <w:rPr>
+                <w:rFonts w:ascii="Arial" w:eastAsia="Times New Roman" w:hAnsi="Arial" w:cs="Arial"/>
+                <w:i/>
+                <w:iCs/>
+                <w:color w:val="000000"/>
+                <w:sz w:val="22"/>
+                <w:lang w:val="tr-TR" w:eastAsia="tr-TR"/>
+              </w:rPr>
+              <w:t>case</w:t>
+            </w:r>
+            <w:proofErr w:type="spellEnd"/>
+            <w:r>
+              <w:rPr>
+                <w:rFonts w:ascii="Arial" w:eastAsia="Times New Roman" w:hAnsi="Arial" w:cs="Arial"/>
+                <w:i/>
+                <w:iCs/>
+                <w:color w:val="000000"/>
+                <w:sz w:val="22"/>
+                <w:lang w:val="tr-TR" w:eastAsia="tr-TR"/>
+              </w:rPr>
+              <w:t xml:space="preserve"> name</w:t>
+            </w:r>
+          </w:p>
+        </w:tc>
+        <w:tc>
+          <w:tcPr>
+            <w:tcW w:w="0" w:type="auto"/>
+            <w:tcBorders>
+              <w:top w:val="single" w:sz="6" w:space="0" w:color="000000"/>
+              <w:bottom w:val="single" w:sz="8" w:space="0" w:color="000000"/>
+            </w:tcBorders>
+            <w:tcMar>
+              <w:top w:w="100" w:type="dxa"/>
+              <w:left w:w="100" w:type="dxa"/>
+              <w:bottom w:w="100" w:type="dxa"/>
+              <w:right w:w="100" w:type="dxa"/>
+            </w:tcMar>
+            <w:hideMark/>
+          </w:tcPr>
+          <w:p>
+            <w:pPr>
+              <w:spacing w:after="0" w:line="0" w:lineRule="atLeast"/>
+              <w:ind w:firstLine="0"/>
+              <w:contextualSpacing w:val="0"/>
+              <w:jc w:val="left"/>
+              <w:rPr>
+                <w:rFonts w:ascii="Arial" w:eastAsia="Times New Roman" w:hAnsi="Arial" w:cs="Arial"/>
+                <w:color w:val="000000"/>
+                <w:sz w:val="22"/>
+                <w:lang w:val="tr-TR" w:eastAsia="tr-TR"/>
+              </w:rPr>
+            </w:pPr>
+            <w:r>
+              <w:rPr>
+                <w:rFonts w:ascii="Arial" w:eastAsia="Times New Roman" w:hAnsi="Arial" w:cs="Arial"/>
+                <w:color w:val="000000"/>
+                <w:sz w:val="22"/>
+                <w:lang w:val="tr-TR" w:eastAsia="tr-TR"/>
+              </w:rPr>
+              <w:t xml:space="preserve"> </w:t>
+            </w:r>
+            <w:proofErr w:type="spellStart"/>
+            <w:proofErr w:type="gramStart"/>
+            <w:r>
+              <w:rPr>
+                <w:rFonts w:ascii="Arial" w:eastAsia="Times New Roman" w:hAnsi="Arial" w:cs="Arial"/>
+                <w:color w:val="000000"/>
+                <w:sz w:val="22"/>
+                <w:lang w:val="tr-TR" w:eastAsia="tr-TR"/>
+              </w:rPr>
+              <w:t>FilterHotels</w:t>
+            </w:r>
+            <w:proofErr w:type="spellEnd"/>
+            <w:r>
+              <w:rPr>
+                <w:rFonts w:ascii="Arial" w:eastAsia="Times New Roman" w:hAnsi="Arial" w:cs="Arial"/>
+                <w:color w:val="000000"/>
+                <w:sz w:val="22"/>
+                <w:lang w:val="tr-TR" w:eastAsia="tr-TR"/>
+              </w:rPr>
+              <w:t>(</w:t>
+            </w:r>
+            <w:proofErr w:type="gramEnd"/>
+            <w:r>
+              <w:rPr>
+                <w:rFonts w:ascii="Arial" w:eastAsia="Times New Roman" w:hAnsi="Arial" w:cs="Arial"/>
+                <w:color w:val="000000"/>
+                <w:sz w:val="22"/>
+                <w:lang w:val="tr-TR" w:eastAsia="tr-TR"/>
+              </w:rPr>
+              <w:t>Ali, Fatih, Yaren)</w:t>
+            </w:r>
+          </w:p>
+        </w:tc>
+      </w:tr>
+      <w:tr>
+        <w:tc>
+          <w:tcPr>
+            <w:tcW w:w="0" w:type="auto"/>
+            <w:tcBorders>
+              <w:top w:val="single" w:sz="8" w:space="0" w:color="000000"/>
+              <w:bottom w:val="single" w:sz="8" w:space="0" w:color="000000"/>
+            </w:tcBorders>
+            <w:tcMar>
+              <w:top w:w="100" w:type="dxa"/>
+              <w:left w:w="100" w:type="dxa"/>
+              <w:bottom w:w="100" w:type="dxa"/>
+              <w:right w:w="100" w:type="dxa"/>
+            </w:tcMar>
+            <w:hideMark/>
+          </w:tcPr>
+          <w:p>
+            <w:pPr>
+              <w:spacing w:after="0" w:line="0" w:lineRule="atLeast"/>
+              <w:ind w:firstLine="0"/>
+              <w:contextualSpacing w:val="0"/>
+              <w:jc w:val="left"/>
+              <w:rPr>
+                <w:rFonts w:eastAsia="Times New Roman" w:cs="Times New Roman"/>
+                <w:szCs w:val="24"/>
+                <w:lang w:val="tr-TR" w:eastAsia="tr-TR"/>
+              </w:rPr>
+            </w:pPr>
+            <w:proofErr w:type="spellStart"/>
+            <w:r>
+              <w:rPr>
+                <w:rFonts w:ascii="Arial" w:eastAsia="Times New Roman" w:hAnsi="Arial" w:cs="Arial"/>
+                <w:i/>
+                <w:iCs/>
+                <w:color w:val="000000"/>
+                <w:sz w:val="22"/>
+                <w:lang w:val="tr-TR" w:eastAsia="tr-TR"/>
+              </w:rPr>
+              <w:t>Participating</w:t>
+            </w:r>
+            <w:proofErr w:type="spellEnd"/>
+            <w:r>
+              <w:rPr>
+                <w:rFonts w:ascii="Arial" w:eastAsia="Times New Roman" w:hAnsi="Arial" w:cs="Arial"/>
+                <w:i/>
+                <w:iCs/>
+                <w:color w:val="000000"/>
+                <w:sz w:val="22"/>
+                <w:lang w:val="tr-TR" w:eastAsia="tr-TR"/>
+              </w:rPr>
+              <w:t xml:space="preserve"> </w:t>
+            </w:r>
+            <w:proofErr w:type="spellStart"/>
+            <w:r>
+              <w:rPr>
+                <w:rFonts w:ascii="Arial" w:eastAsia="Times New Roman" w:hAnsi="Arial" w:cs="Arial"/>
+                <w:i/>
+                <w:iCs/>
+                <w:color w:val="000000"/>
+                <w:sz w:val="22"/>
+                <w:lang w:val="tr-TR" w:eastAsia="tr-TR"/>
+              </w:rPr>
+              <w:t>actor</w:t>
+            </w:r>
+            <w:proofErr w:type="spellEnd"/>
+          </w:p>
+        </w:tc>
+        <w:tc>
+          <w:tcPr>
+            <w:tcW w:w="0" w:type="auto"/>
+            <w:tcBorders>
+              <w:top w:val="single" w:sz="8" w:space="0" w:color="000000"/>
+              <w:bottom w:val="single" w:sz="8" w:space="0" w:color="000000"/>
+            </w:tcBorders>
+            <w:tcMar>
+              <w:top w:w="100" w:type="dxa"/>
+              <w:left w:w="100" w:type="dxa"/>
+              <w:bottom w:w="100" w:type="dxa"/>
+              <w:right w:w="100" w:type="dxa"/>
+            </w:tcMar>
+            <w:hideMark/>
+          </w:tcPr>
+          <w:p>
+            <w:pPr>
+              <w:spacing w:after="0" w:line="240" w:lineRule="auto"/>
+              <w:ind w:firstLine="0"/>
+              <w:contextualSpacing w:val="0"/>
+              <w:jc w:val="left"/>
+              <w:rPr>
+                <w:rFonts w:eastAsia="Times New Roman" w:cs="Times New Roman"/>
+                <w:szCs w:val="24"/>
+                <w:lang w:val="tr-TR" w:eastAsia="tr-TR"/>
+              </w:rPr>
+            </w:pPr>
+            <w:proofErr w:type="spellStart"/>
+            <w:r>
+              <w:rPr>
+                <w:rFonts w:eastAsia="Times New Roman" w:cs="Times New Roman"/>
+                <w:szCs w:val="24"/>
+                <w:lang w:val="tr-TR" w:eastAsia="tr-TR"/>
+              </w:rPr>
+              <w:t>Initiated</w:t>
+            </w:r>
+            <w:proofErr w:type="spellEnd"/>
+            <w:r>
+              <w:rPr>
+                <w:rFonts w:eastAsia="Times New Roman" w:cs="Times New Roman"/>
+                <w:szCs w:val="24"/>
+                <w:lang w:val="tr-TR" w:eastAsia="tr-TR"/>
+              </w:rPr>
+              <w:t xml:space="preserve"> </w:t>
+            </w:r>
+            <w:proofErr w:type="spellStart"/>
+            <w:r>
+              <w:rPr>
+                <w:rFonts w:eastAsia="Times New Roman" w:cs="Times New Roman"/>
+                <w:szCs w:val="24"/>
+                <w:lang w:val="tr-TR" w:eastAsia="tr-TR"/>
+              </w:rPr>
+              <w:t>by</w:t>
+            </w:r>
+            <w:proofErr w:type="spellEnd"/>
+            <w:r>
+              <w:rPr>
+                <w:rFonts w:eastAsia="Times New Roman" w:cs="Times New Roman"/>
+                <w:szCs w:val="24"/>
+                <w:lang w:val="tr-TR" w:eastAsia="tr-TR"/>
+              </w:rPr>
+              <w:t xml:space="preserve"> </w:t>
+            </w:r>
+            <w:proofErr w:type="spellStart"/>
+            <w:r>
+              <w:rPr>
+                <w:rFonts w:eastAsia="Times New Roman" w:cs="Times New Roman"/>
+                <w:szCs w:val="24"/>
+                <w:lang w:val="tr-TR" w:eastAsia="tr-TR"/>
+              </w:rPr>
+              <w:t>Visitor</w:t>
+            </w:r>
+            <w:proofErr w:type="spellEnd"/>
+            <w:r>
+              <w:rPr>
+                <w:rFonts w:eastAsia="Times New Roman" w:cs="Times New Roman"/>
+                <w:szCs w:val="24"/>
+                <w:lang w:val="tr-TR" w:eastAsia="tr-TR"/>
+              </w:rPr>
+              <w:t>/</w:t>
+            </w:r>
+            <w:proofErr w:type="spellStart"/>
+            <w:r>
+              <w:rPr>
+                <w:rFonts w:eastAsia="Times New Roman" w:cs="Times New Roman"/>
+                <w:szCs w:val="24"/>
+                <w:lang w:val="tr-TR" w:eastAsia="tr-TR"/>
+              </w:rPr>
+              <w:t>RegisteredUser</w:t>
+            </w:r>
+            <w:proofErr w:type="spellEnd"/>
+          </w:p>
+          <w:p>
+            <w:pPr>
+              <w:spacing w:after="0" w:line="0" w:lineRule="atLeast"/>
+              <w:ind w:firstLine="0"/>
+              <w:contextualSpacing w:val="0"/>
+              <w:jc w:val="left"/>
+              <w:rPr>
+                <w:rFonts w:eastAsia="Times New Roman" w:cs="Times New Roman"/>
+                <w:szCs w:val="24"/>
+                <w:lang w:val="tr-TR" w:eastAsia="tr-TR"/>
+              </w:rPr>
+            </w:pPr>
+            <w:r>
+              <w:rPr>
+                <w:rFonts w:ascii="Arial" w:eastAsia="Times New Roman" w:hAnsi="Arial" w:cs="Arial"/>
+                <w:color w:val="000000"/>
+                <w:sz w:val="22"/>
+                <w:lang w:val="tr-TR" w:eastAsia="tr-TR"/>
+              </w:rPr>
+              <w:t xml:space="preserve"> </w:t>
+            </w:r>
+            <w:r>
+              <w:t xml:space="preserve">interacts </w:t>
+            </w:r>
+            <w:r>
+              <w:t>with tatiloradaburada.com</w:t>
+            </w:r>
+          </w:p>
+        </w:tc>
+      </w:tr>
+      <w:tr>
+        <w:tc>
+          <w:tcPr>
+            <w:tcW w:w="0" w:type="auto"/>
+            <w:tcBorders>
+              <w:top w:val="single" w:sz="8" w:space="0" w:color="000000"/>
+              <w:bottom w:val="single" w:sz="8" w:space="0" w:color="000000"/>
+            </w:tcBorders>
+            <w:tcMar>
+              <w:top w:w="100" w:type="dxa"/>
+              <w:left w:w="100" w:type="dxa"/>
+              <w:bottom w:w="100" w:type="dxa"/>
+              <w:right w:w="100" w:type="dxa"/>
+            </w:tcMar>
+            <w:hideMark/>
+          </w:tcPr>
+          <w:p>
+            <w:pPr>
+              <w:spacing w:after="0" w:line="0" w:lineRule="atLeast"/>
+              <w:ind w:firstLine="0"/>
+              <w:contextualSpacing w:val="0"/>
+              <w:jc w:val="left"/>
+              <w:rPr>
+                <w:rFonts w:eastAsia="Times New Roman" w:cs="Times New Roman"/>
+                <w:szCs w:val="24"/>
+                <w:lang w:val="tr-TR" w:eastAsia="tr-TR"/>
+              </w:rPr>
+            </w:pPr>
+            <w:proofErr w:type="spellStart"/>
+            <w:r>
+              <w:rPr>
+                <w:rFonts w:ascii="Arial" w:eastAsia="Times New Roman" w:hAnsi="Arial" w:cs="Arial"/>
+                <w:i/>
+                <w:iCs/>
+                <w:color w:val="000000"/>
+                <w:sz w:val="22"/>
+                <w:lang w:val="tr-TR" w:eastAsia="tr-TR"/>
+              </w:rPr>
+              <w:t>Flow</w:t>
+            </w:r>
+            <w:proofErr w:type="spellEnd"/>
+            <w:r>
+              <w:rPr>
+                <w:rFonts w:ascii="Arial" w:eastAsia="Times New Roman" w:hAnsi="Arial" w:cs="Arial"/>
+                <w:i/>
+                <w:iCs/>
+                <w:color w:val="000000"/>
+                <w:sz w:val="22"/>
+                <w:lang w:val="tr-TR" w:eastAsia="tr-TR"/>
+              </w:rPr>
+              <w:t xml:space="preserve"> of </w:t>
+            </w:r>
+            <w:proofErr w:type="spellStart"/>
+            <w:r>
+              <w:rPr>
+                <w:rFonts w:ascii="Arial" w:eastAsia="Times New Roman" w:hAnsi="Arial" w:cs="Arial"/>
+                <w:i/>
+                <w:iCs/>
+                <w:color w:val="000000"/>
+                <w:sz w:val="22"/>
+                <w:lang w:val="tr-TR" w:eastAsia="tr-TR"/>
+              </w:rPr>
+              <w:t>events</w:t>
+            </w:r>
+            <w:proofErr w:type="spellEnd"/>
+          </w:p>
+        </w:tc>
+        <w:tc>
+          <w:tcPr>
+            <w:tcW w:w="0" w:type="auto"/>
+            <w:tcBorders>
+              <w:top w:val="single" w:sz="8" w:space="0" w:color="000000"/>
+              <w:bottom w:val="single" w:sz="8" w:space="0" w:color="000000"/>
+            </w:tcBorders>
+            <w:tcMar>
+              <w:top w:w="100" w:type="dxa"/>
+              <w:left w:w="100" w:type="dxa"/>
+              <w:bottom w:w="100" w:type="dxa"/>
+              <w:right w:w="100" w:type="dxa"/>
+            </w:tcMar>
+            <w:hideMark/>
+          </w:tcPr>
+          <w:p>
+            <w:pPr>
+              <w:spacing w:after="0" w:line="240" w:lineRule="auto"/>
+              <w:ind w:firstLine="0"/>
+              <w:contextualSpacing w:val="0"/>
+              <w:jc w:val="left"/>
+              <w:textAlignment w:val="baseline"/>
+              <w:rPr>
+                <w:rFonts w:eastAsia="Times New Roman" w:cs="Times New Roman"/>
+                <w:szCs w:val="24"/>
+                <w:lang w:val="tr-TR" w:eastAsia="tr-TR"/>
+              </w:rPr>
+            </w:pPr>
+            <w:r>
+              <w:rPr>
+                <w:rFonts w:eastAsia="Times New Roman" w:cs="Times New Roman"/>
+                <w:szCs w:val="24"/>
+                <w:lang w:val="tr-TR" w:eastAsia="tr-TR"/>
+              </w:rPr>
+              <w:t xml:space="preserve">1. </w:t>
+            </w:r>
+            <w:proofErr w:type="spellStart"/>
+            <w:r>
+              <w:rPr>
+                <w:rFonts w:eastAsia="Times New Roman" w:cs="Times New Roman"/>
+                <w:szCs w:val="24"/>
+                <w:lang w:val="tr-TR" w:eastAsia="tr-TR"/>
+              </w:rPr>
+              <w:t>Visitor</w:t>
+            </w:r>
+            <w:proofErr w:type="spellEnd"/>
+            <w:r>
+              <w:rPr>
+                <w:rFonts w:eastAsia="Times New Roman" w:cs="Times New Roman"/>
+                <w:szCs w:val="24"/>
+                <w:lang w:val="tr-TR" w:eastAsia="tr-TR"/>
+              </w:rPr>
+              <w:t>/</w:t>
+            </w:r>
+            <w:proofErr w:type="spellStart"/>
+            <w:r>
+              <w:rPr>
+                <w:rFonts w:eastAsia="Times New Roman" w:cs="Times New Roman"/>
+                <w:szCs w:val="24"/>
+                <w:lang w:val="tr-TR" w:eastAsia="tr-TR"/>
+              </w:rPr>
+              <w:t>RegisteredUser</w:t>
+            </w:r>
+            <w:proofErr w:type="spellEnd"/>
+            <w:r>
+              <w:rPr>
+                <w:rFonts w:eastAsia="Times New Roman" w:cs="Times New Roman"/>
+                <w:szCs w:val="24"/>
+                <w:lang w:val="tr-TR" w:eastAsia="tr-TR"/>
+              </w:rPr>
+              <w:t xml:space="preserve"> </w:t>
+            </w:r>
+            <w:proofErr w:type="spellStart"/>
+            <w:r>
+              <w:rPr>
+                <w:rFonts w:eastAsia="Times New Roman" w:cs="Times New Roman"/>
+                <w:szCs w:val="24"/>
+                <w:lang w:val="tr-TR" w:eastAsia="tr-TR"/>
+              </w:rPr>
+              <w:t>opens</w:t>
+            </w:r>
+            <w:proofErr w:type="spellEnd"/>
+            <w:r>
+              <w:rPr>
+                <w:rFonts w:eastAsia="Times New Roman" w:cs="Times New Roman"/>
+                <w:szCs w:val="24"/>
+                <w:lang w:val="tr-TR" w:eastAsia="tr-TR"/>
+              </w:rPr>
+              <w:t xml:space="preserve"> </w:t>
+            </w:r>
+            <w:proofErr w:type="spellStart"/>
+            <w:r>
+              <w:rPr>
+                <w:rFonts w:eastAsia="Times New Roman" w:cs="Times New Roman"/>
+                <w:szCs w:val="24"/>
+                <w:lang w:val="tr-TR" w:eastAsia="tr-TR"/>
+              </w:rPr>
+              <w:t>the</w:t>
+            </w:r>
+            <w:proofErr w:type="spellEnd"/>
+            <w:r>
+              <w:rPr>
+                <w:rFonts w:eastAsia="Times New Roman" w:cs="Times New Roman"/>
+                <w:szCs w:val="24"/>
+                <w:lang w:val="tr-TR" w:eastAsia="tr-TR"/>
+              </w:rPr>
+              <w:t xml:space="preserve"> tatiloradaburada.com</w:t>
+            </w:r>
+          </w:p>
+          <w:p>
+            <w:pPr>
+              <w:spacing w:after="0" w:line="240" w:lineRule="auto"/>
+              <w:ind w:firstLine="0"/>
+              <w:contextualSpacing w:val="0"/>
+              <w:jc w:val="left"/>
+              <w:textAlignment w:val="baseline"/>
+              <w:rPr>
+                <w:rFonts w:eastAsia="Times New Roman" w:cs="Times New Roman"/>
+                <w:szCs w:val="24"/>
+                <w:lang w:val="tr-TR" w:eastAsia="tr-TR"/>
+              </w:rPr>
+            </w:pPr>
+            <w:r>
+              <w:rPr>
+                <w:rFonts w:eastAsia="Times New Roman" w:cs="Times New Roman"/>
+                <w:szCs w:val="24"/>
+                <w:lang w:val="tr-TR" w:eastAsia="tr-TR"/>
+              </w:rPr>
+              <w:t xml:space="preserve">               2.  tatiloradaburada.com </w:t>
+            </w:r>
+            <w:proofErr w:type="spellStart"/>
+            <w:r>
+              <w:rPr>
+                <w:rFonts w:eastAsia="Times New Roman" w:cs="Times New Roman"/>
+                <w:szCs w:val="24"/>
+                <w:lang w:val="tr-TR" w:eastAsia="tr-TR"/>
+              </w:rPr>
+              <w:t>responses</w:t>
+            </w:r>
+            <w:proofErr w:type="spellEnd"/>
+            <w:r>
+              <w:rPr>
+                <w:rFonts w:eastAsia="Times New Roman" w:cs="Times New Roman"/>
+                <w:szCs w:val="24"/>
+                <w:lang w:val="tr-TR" w:eastAsia="tr-TR"/>
+              </w:rPr>
+              <w:t xml:space="preserve"> </w:t>
+            </w:r>
+            <w:proofErr w:type="spellStart"/>
+            <w:r>
+              <w:rPr>
+                <w:rFonts w:eastAsia="Times New Roman" w:cs="Times New Roman"/>
+                <w:szCs w:val="24"/>
+                <w:lang w:val="tr-TR" w:eastAsia="tr-TR"/>
+              </w:rPr>
+              <w:t>by</w:t>
+            </w:r>
+            <w:proofErr w:type="spellEnd"/>
+            <w:r>
+              <w:rPr>
+                <w:rFonts w:eastAsia="Times New Roman" w:cs="Times New Roman"/>
+                <w:szCs w:val="24"/>
+                <w:lang w:val="tr-TR" w:eastAsia="tr-TR"/>
+              </w:rPr>
+              <w:t xml:space="preserve"> </w:t>
+            </w:r>
+            <w:proofErr w:type="spellStart"/>
+            <w:r>
+              <w:rPr>
+                <w:rFonts w:eastAsia="Times New Roman" w:cs="Times New Roman"/>
+                <w:szCs w:val="24"/>
+                <w:lang w:val="tr-TR" w:eastAsia="tr-TR"/>
+              </w:rPr>
+              <w:t>presenting</w:t>
+            </w:r>
+            <w:proofErr w:type="spellEnd"/>
+            <w:r>
+              <w:rPr>
+                <w:rFonts w:eastAsia="Times New Roman" w:cs="Times New Roman"/>
+                <w:szCs w:val="24"/>
+                <w:lang w:val="tr-TR" w:eastAsia="tr-TR"/>
+              </w:rPr>
+              <w:t xml:space="preserve"> </w:t>
+            </w:r>
+            <w:proofErr w:type="spellStart"/>
+            <w:r>
+              <w:rPr>
+                <w:rFonts w:eastAsia="Times New Roman" w:cs="Times New Roman"/>
+                <w:szCs w:val="24"/>
+                <w:lang w:val="tr-TR" w:eastAsia="tr-TR"/>
+              </w:rPr>
+              <w:t>homepage</w:t>
+            </w:r>
+            <w:proofErr w:type="spellEnd"/>
+            <w:r>
+              <w:rPr>
+                <w:rFonts w:eastAsia="Times New Roman" w:cs="Times New Roman"/>
+                <w:szCs w:val="24"/>
+                <w:lang w:val="tr-TR" w:eastAsia="tr-TR"/>
+              </w:rPr>
+              <w:t xml:space="preserve"> </w:t>
+            </w:r>
+            <w:proofErr w:type="spellStart"/>
+            <w:r>
+              <w:rPr>
+                <w:rFonts w:eastAsia="Times New Roman" w:cs="Times New Roman"/>
+                <w:szCs w:val="24"/>
+                <w:lang w:val="tr-TR" w:eastAsia="tr-TR"/>
+              </w:rPr>
+              <w:t>which</w:t>
+            </w:r>
+            <w:proofErr w:type="spellEnd"/>
+            <w:r>
+              <w:rPr>
+                <w:rFonts w:eastAsia="Times New Roman" w:cs="Times New Roman"/>
+                <w:szCs w:val="24"/>
+                <w:lang w:val="tr-TR" w:eastAsia="tr-TR"/>
+              </w:rPr>
+              <w:t xml:space="preserve"> </w:t>
+            </w:r>
+            <w:proofErr w:type="spellStart"/>
+            <w:r>
+              <w:rPr>
+                <w:rFonts w:eastAsia="Times New Roman" w:cs="Times New Roman"/>
+                <w:szCs w:val="24"/>
+                <w:lang w:val="tr-TR" w:eastAsia="tr-TR"/>
+              </w:rPr>
+              <w:t>includes</w:t>
+            </w:r>
+            <w:proofErr w:type="spellEnd"/>
+            <w:r>
+              <w:rPr>
+                <w:rFonts w:eastAsia="Times New Roman" w:cs="Times New Roman"/>
+                <w:szCs w:val="24"/>
+                <w:lang w:val="tr-TR" w:eastAsia="tr-TR"/>
+              </w:rPr>
+              <w:t xml:space="preserve"> </w:t>
+            </w:r>
+            <w:proofErr w:type="spellStart"/>
+            <w:r>
+              <w:rPr>
+                <w:rFonts w:eastAsia="Times New Roman" w:cs="Times New Roman"/>
+                <w:szCs w:val="24"/>
+                <w:lang w:val="tr-TR" w:eastAsia="tr-TR"/>
+              </w:rPr>
+              <w:t>hotels</w:t>
+            </w:r>
+            <w:proofErr w:type="spellEnd"/>
+            <w:r>
+              <w:rPr>
+                <w:rFonts w:eastAsia="Times New Roman" w:cs="Times New Roman"/>
+                <w:szCs w:val="24"/>
+                <w:lang w:val="tr-TR" w:eastAsia="tr-TR"/>
+              </w:rPr>
+              <w:t xml:space="preserve"> </w:t>
+            </w:r>
+            <w:proofErr w:type="spellStart"/>
+            <w:r>
+              <w:rPr>
+                <w:rFonts w:eastAsia="Times New Roman" w:cs="Times New Roman"/>
+                <w:szCs w:val="24"/>
+                <w:lang w:val="tr-TR" w:eastAsia="tr-TR"/>
+              </w:rPr>
+              <w:t>lists</w:t>
+            </w:r>
+            <w:proofErr w:type="spellEnd"/>
+            <w:r>
+              <w:rPr>
+                <w:rFonts w:eastAsia="Times New Roman" w:cs="Times New Roman"/>
+                <w:szCs w:val="24"/>
+                <w:lang w:val="tr-TR" w:eastAsia="tr-TR"/>
+              </w:rPr>
+              <w:t>.</w:t>
+            </w:r>
+          </w:p>
+          <w:p>
+            <w:pPr>
+              <w:spacing w:after="0" w:line="240" w:lineRule="auto"/>
+              <w:ind w:firstLine="0"/>
+              <w:contextualSpacing w:val="0"/>
+              <w:jc w:val="left"/>
+              <w:textAlignment w:val="baseline"/>
+              <w:rPr>
+                <w:rFonts w:eastAsia="Times New Roman" w:cs="Times New Roman"/>
+                <w:szCs w:val="24"/>
+                <w:lang w:val="tr-TR" w:eastAsia="tr-TR"/>
+              </w:rPr>
+            </w:pPr>
+            <w:r>
+              <w:rPr>
+                <w:rFonts w:eastAsia="Times New Roman" w:cs="Times New Roman"/>
+                <w:szCs w:val="24"/>
+                <w:lang w:val="tr-TR" w:eastAsia="tr-TR"/>
+              </w:rPr>
+              <w:t xml:space="preserve">3. </w:t>
+            </w:r>
+            <w:proofErr w:type="spellStart"/>
+            <w:r>
+              <w:rPr>
+                <w:rFonts w:eastAsia="Times New Roman" w:cs="Times New Roman"/>
+                <w:szCs w:val="24"/>
+                <w:lang w:val="tr-TR" w:eastAsia="tr-TR"/>
+              </w:rPr>
+              <w:t>Visitor</w:t>
+            </w:r>
+            <w:proofErr w:type="spellEnd"/>
+            <w:r>
+              <w:rPr>
+                <w:rFonts w:eastAsia="Times New Roman" w:cs="Times New Roman"/>
+                <w:szCs w:val="24"/>
+                <w:lang w:val="tr-TR" w:eastAsia="tr-TR"/>
+              </w:rPr>
+              <w:t>/</w:t>
+            </w:r>
+            <w:proofErr w:type="spellStart"/>
+            <w:r>
+              <w:rPr>
+                <w:rFonts w:eastAsia="Times New Roman" w:cs="Times New Roman"/>
+                <w:szCs w:val="24"/>
+                <w:lang w:val="tr-TR" w:eastAsia="tr-TR"/>
+              </w:rPr>
+              <w:t>RegisteredUser</w:t>
+            </w:r>
+            <w:proofErr w:type="spellEnd"/>
+            <w:r>
+              <w:rPr>
+                <w:rFonts w:eastAsia="Times New Roman" w:cs="Times New Roman"/>
+                <w:szCs w:val="24"/>
+                <w:lang w:val="tr-TR" w:eastAsia="tr-TR"/>
+              </w:rPr>
+              <w:t xml:space="preserve"> </w:t>
+            </w:r>
+            <w:proofErr w:type="spellStart"/>
+            <w:r>
+              <w:rPr>
+                <w:rFonts w:eastAsia="Times New Roman" w:cs="Times New Roman"/>
+                <w:szCs w:val="24"/>
+                <w:lang w:val="tr-TR" w:eastAsia="tr-TR"/>
+              </w:rPr>
+              <w:t>select</w:t>
+            </w:r>
+            <w:r>
+              <w:rPr>
+                <w:rFonts w:eastAsia="Times New Roman" w:cs="Times New Roman"/>
+                <w:szCs w:val="24"/>
+                <w:lang w:val="tr-TR" w:eastAsia="tr-TR"/>
+              </w:rPr>
+              <w:t>s</w:t>
+            </w:r>
+            <w:proofErr w:type="spellEnd"/>
+            <w:r>
+              <w:rPr>
+                <w:rFonts w:eastAsia="Times New Roman" w:cs="Times New Roman"/>
+                <w:szCs w:val="24"/>
+                <w:lang w:val="tr-TR" w:eastAsia="tr-TR"/>
+              </w:rPr>
+              <w:t xml:space="preserve"> </w:t>
+            </w:r>
+            <w:proofErr w:type="spellStart"/>
+            <w:r>
+              <w:rPr>
+                <w:rFonts w:eastAsia="Times New Roman" w:cs="Times New Roman"/>
+                <w:szCs w:val="24"/>
+                <w:lang w:val="tr-TR" w:eastAsia="tr-TR"/>
+              </w:rPr>
+              <w:t>some</w:t>
+            </w:r>
+            <w:proofErr w:type="spellEnd"/>
+            <w:r>
+              <w:rPr>
+                <w:rFonts w:eastAsia="Times New Roman" w:cs="Times New Roman"/>
+                <w:szCs w:val="24"/>
+                <w:lang w:val="tr-TR" w:eastAsia="tr-TR"/>
+              </w:rPr>
+              <w:t xml:space="preserve"> hotel</w:t>
+            </w:r>
+            <w:r>
+              <w:rPr>
+                <w:rFonts w:eastAsia="Times New Roman" w:cs="Times New Roman"/>
+                <w:szCs w:val="24"/>
+                <w:lang w:val="tr-TR" w:eastAsia="tr-TR"/>
+              </w:rPr>
+              <w:t xml:space="preserve"> </w:t>
+            </w:r>
+            <w:proofErr w:type="spellStart"/>
+            <w:r>
+              <w:rPr>
+                <w:rFonts w:eastAsia="Times New Roman" w:cs="Times New Roman"/>
+                <w:szCs w:val="24"/>
+                <w:lang w:val="tr-TR" w:eastAsia="tr-TR"/>
+              </w:rPr>
+              <w:t>features</w:t>
+            </w:r>
+            <w:proofErr w:type="spellEnd"/>
+            <w:r>
+              <w:rPr>
+                <w:rFonts w:eastAsia="Times New Roman" w:cs="Times New Roman"/>
+                <w:szCs w:val="24"/>
+                <w:lang w:val="tr-TR" w:eastAsia="tr-TR"/>
+              </w:rPr>
+              <w:t xml:space="preserve"> </w:t>
+            </w:r>
+            <w:proofErr w:type="spellStart"/>
+            <w:r>
+              <w:rPr>
+                <w:rFonts w:eastAsia="Times New Roman" w:cs="Times New Roman"/>
+                <w:szCs w:val="24"/>
+                <w:lang w:val="tr-TR" w:eastAsia="tr-TR"/>
+              </w:rPr>
+              <w:t>from</w:t>
+            </w:r>
+            <w:proofErr w:type="spellEnd"/>
+            <w:r>
+              <w:rPr>
+                <w:rFonts w:eastAsia="Times New Roman" w:cs="Times New Roman"/>
+                <w:szCs w:val="24"/>
+                <w:lang w:val="tr-TR" w:eastAsia="tr-TR"/>
+              </w:rPr>
+              <w:t xml:space="preserve"> </w:t>
+            </w:r>
+            <w:proofErr w:type="spellStart"/>
+            <w:r>
+              <w:rPr>
+                <w:rFonts w:eastAsia="Times New Roman" w:cs="Times New Roman"/>
+                <w:szCs w:val="24"/>
+                <w:lang w:val="tr-TR" w:eastAsia="tr-TR"/>
+              </w:rPr>
+              <w:t>filter</w:t>
+            </w:r>
+            <w:proofErr w:type="spellEnd"/>
+            <w:r>
+              <w:rPr>
+                <w:rFonts w:eastAsia="Times New Roman" w:cs="Times New Roman"/>
+                <w:szCs w:val="24"/>
+                <w:lang w:val="tr-TR" w:eastAsia="tr-TR"/>
+              </w:rPr>
+              <w:t xml:space="preserve"> </w:t>
+            </w:r>
+            <w:proofErr w:type="spellStart"/>
+            <w:r>
+              <w:rPr>
+                <w:rFonts w:eastAsia="Times New Roman" w:cs="Times New Roman"/>
+                <w:szCs w:val="24"/>
+                <w:lang w:val="tr-TR" w:eastAsia="tr-TR"/>
+              </w:rPr>
+              <w:t>section</w:t>
+            </w:r>
+            <w:proofErr w:type="spellEnd"/>
+            <w:r>
+              <w:rPr>
+                <w:rFonts w:eastAsia="Times New Roman" w:cs="Times New Roman"/>
+                <w:szCs w:val="24"/>
+                <w:lang w:val="tr-TR" w:eastAsia="tr-TR"/>
+              </w:rPr>
+              <w:t xml:space="preserve">. </w:t>
+            </w:r>
+            <w:proofErr w:type="spellStart"/>
+            <w:r>
+              <w:rPr>
+                <w:rFonts w:eastAsia="Times New Roman" w:cs="Times New Roman"/>
+                <w:szCs w:val="24"/>
+                <w:lang w:val="tr-TR" w:eastAsia="tr-TR"/>
+              </w:rPr>
+              <w:t>Then</w:t>
+            </w:r>
+            <w:proofErr w:type="spellEnd"/>
+            <w:r>
+              <w:rPr>
+                <w:rFonts w:eastAsia="Times New Roman" w:cs="Times New Roman"/>
+                <w:szCs w:val="24"/>
+                <w:lang w:val="tr-TR" w:eastAsia="tr-TR"/>
+              </w:rPr>
+              <w:t xml:space="preserve">, </w:t>
+            </w:r>
+            <w:proofErr w:type="spellStart"/>
+            <w:r>
+              <w:rPr>
+                <w:rFonts w:eastAsia="Times New Roman" w:cs="Times New Roman"/>
+                <w:szCs w:val="24"/>
+                <w:lang w:val="tr-TR" w:eastAsia="tr-TR"/>
+              </w:rPr>
+              <w:t>Visitor</w:t>
+            </w:r>
+            <w:proofErr w:type="spellEnd"/>
+            <w:r>
+              <w:rPr>
+                <w:rFonts w:eastAsia="Times New Roman" w:cs="Times New Roman"/>
+                <w:szCs w:val="24"/>
+                <w:lang w:val="tr-TR" w:eastAsia="tr-TR"/>
+              </w:rPr>
+              <w:t>/</w:t>
+            </w:r>
+            <w:proofErr w:type="spellStart"/>
+            <w:r>
+              <w:rPr>
+                <w:rFonts w:eastAsia="Times New Roman" w:cs="Times New Roman"/>
+                <w:szCs w:val="24"/>
+                <w:lang w:val="tr-TR" w:eastAsia="tr-TR"/>
+              </w:rPr>
+              <w:t>RegisteredUser</w:t>
+            </w:r>
+            <w:proofErr w:type="spellEnd"/>
+            <w:r>
+              <w:rPr>
+                <w:rFonts w:eastAsia="Times New Roman" w:cs="Times New Roman"/>
+                <w:szCs w:val="24"/>
+                <w:lang w:val="tr-TR" w:eastAsia="tr-TR"/>
+              </w:rPr>
+              <w:t xml:space="preserve"> </w:t>
+            </w:r>
+            <w:proofErr w:type="spellStart"/>
+            <w:r>
+              <w:rPr>
+                <w:rFonts w:eastAsia="Times New Roman" w:cs="Times New Roman"/>
+                <w:szCs w:val="24"/>
+                <w:lang w:val="tr-TR" w:eastAsia="tr-TR"/>
+              </w:rPr>
+              <w:t>clicks</w:t>
+            </w:r>
+            <w:proofErr w:type="spellEnd"/>
+            <w:r>
+              <w:rPr>
+                <w:rFonts w:eastAsia="Times New Roman" w:cs="Times New Roman"/>
+                <w:szCs w:val="24"/>
+                <w:lang w:val="tr-TR" w:eastAsia="tr-TR"/>
+              </w:rPr>
+              <w:t xml:space="preserve"> </w:t>
+            </w:r>
+            <w:proofErr w:type="spellStart"/>
+            <w:r>
+              <w:rPr>
+                <w:rFonts w:eastAsia="Times New Roman" w:cs="Times New Roman"/>
+                <w:szCs w:val="24"/>
+                <w:lang w:val="tr-TR" w:eastAsia="tr-TR"/>
+              </w:rPr>
+              <w:t>to</w:t>
+            </w:r>
+            <w:proofErr w:type="spellEnd"/>
+            <w:r>
+              <w:rPr>
+                <w:rFonts w:eastAsia="Times New Roman" w:cs="Times New Roman"/>
+                <w:szCs w:val="24"/>
+                <w:lang w:val="tr-TR" w:eastAsia="tr-TR"/>
+              </w:rPr>
+              <w:t xml:space="preserve"> ‘</w:t>
+            </w:r>
+            <w:proofErr w:type="spellStart"/>
+            <w:r>
+              <w:rPr>
+                <w:rFonts w:eastAsia="Times New Roman" w:cs="Times New Roman"/>
+                <w:szCs w:val="24"/>
+                <w:lang w:val="tr-TR" w:eastAsia="tr-TR"/>
+              </w:rPr>
+              <w:t>Apply</w:t>
+            </w:r>
+            <w:proofErr w:type="spellEnd"/>
+            <w:r>
+              <w:rPr>
+                <w:rFonts w:eastAsia="Times New Roman" w:cs="Times New Roman"/>
+                <w:szCs w:val="24"/>
+                <w:lang w:val="tr-TR" w:eastAsia="tr-TR"/>
+              </w:rPr>
+              <w:t xml:space="preserve">’ </w:t>
+            </w:r>
+            <w:proofErr w:type="spellStart"/>
+            <w:r>
+              <w:rPr>
+                <w:rFonts w:eastAsia="Times New Roman" w:cs="Times New Roman"/>
+                <w:szCs w:val="24"/>
+                <w:lang w:val="tr-TR" w:eastAsia="tr-TR"/>
+              </w:rPr>
+              <w:t>button</w:t>
+            </w:r>
+            <w:proofErr w:type="spellEnd"/>
+            <w:r>
+              <w:rPr>
+                <w:rFonts w:eastAsia="Times New Roman" w:cs="Times New Roman"/>
+                <w:szCs w:val="24"/>
+                <w:lang w:val="tr-TR" w:eastAsia="tr-TR"/>
+              </w:rPr>
+              <w:t>.</w:t>
+            </w:r>
+          </w:p>
+          <w:p>
+            <w:pPr>
+              <w:spacing w:after="0" w:line="240" w:lineRule="auto"/>
+              <w:ind w:firstLine="0"/>
+              <w:contextualSpacing w:val="0"/>
+              <w:jc w:val="left"/>
+              <w:textAlignment w:val="baseline"/>
+              <w:rPr>
+                <w:rFonts w:eastAsia="Times New Roman" w:cs="Times New Roman"/>
+                <w:szCs w:val="24"/>
+                <w:lang w:val="tr-TR" w:eastAsia="tr-TR"/>
+              </w:rPr>
+            </w:pPr>
+            <w:r>
+              <w:rPr>
+                <w:rFonts w:eastAsia="Times New Roman" w:cs="Times New Roman"/>
+                <w:szCs w:val="24"/>
+                <w:lang w:val="tr-TR" w:eastAsia="tr-TR"/>
+              </w:rPr>
+              <w:t xml:space="preserve">               4. tatiloradaburada.com </w:t>
+            </w:r>
+            <w:proofErr w:type="spellStart"/>
+            <w:r>
+              <w:rPr>
+                <w:rFonts w:eastAsia="Times New Roman" w:cs="Times New Roman"/>
+                <w:szCs w:val="24"/>
+                <w:lang w:val="tr-TR" w:eastAsia="tr-TR"/>
+              </w:rPr>
+              <w:t>opens</w:t>
+            </w:r>
+            <w:proofErr w:type="spellEnd"/>
+            <w:r>
+              <w:rPr>
+                <w:rFonts w:eastAsia="Times New Roman" w:cs="Times New Roman"/>
+                <w:szCs w:val="24"/>
+                <w:lang w:val="tr-TR" w:eastAsia="tr-TR"/>
+              </w:rPr>
+              <w:t xml:space="preserve"> a hotel </w:t>
+            </w:r>
+            <w:proofErr w:type="spellStart"/>
+            <w:r>
+              <w:rPr>
+                <w:rFonts w:eastAsia="Times New Roman" w:cs="Times New Roman"/>
+                <w:szCs w:val="24"/>
+                <w:lang w:val="tr-TR" w:eastAsia="tr-TR"/>
+              </w:rPr>
+              <w:t>list</w:t>
+            </w:r>
+            <w:proofErr w:type="spellEnd"/>
+            <w:r>
+              <w:rPr>
+                <w:rFonts w:eastAsia="Times New Roman" w:cs="Times New Roman"/>
+                <w:szCs w:val="24"/>
+                <w:lang w:val="tr-TR" w:eastAsia="tr-TR"/>
+              </w:rPr>
+              <w:t xml:space="preserve"> </w:t>
+            </w:r>
+            <w:proofErr w:type="spellStart"/>
+            <w:r>
+              <w:rPr>
+                <w:rFonts w:eastAsia="Times New Roman" w:cs="Times New Roman"/>
+                <w:szCs w:val="24"/>
+                <w:lang w:val="tr-TR" w:eastAsia="tr-TR"/>
+              </w:rPr>
+              <w:t>which</w:t>
+            </w:r>
+            <w:proofErr w:type="spellEnd"/>
+            <w:r>
+              <w:rPr>
+                <w:rFonts w:eastAsia="Times New Roman" w:cs="Times New Roman"/>
+                <w:szCs w:val="24"/>
+                <w:lang w:val="tr-TR" w:eastAsia="tr-TR"/>
+              </w:rPr>
+              <w:t xml:space="preserve"> </w:t>
+            </w:r>
+            <w:proofErr w:type="spellStart"/>
+            <w:r>
+              <w:rPr>
+                <w:rFonts w:eastAsia="Times New Roman" w:cs="Times New Roman"/>
+                <w:szCs w:val="24"/>
+                <w:lang w:val="tr-TR" w:eastAsia="tr-TR"/>
+              </w:rPr>
+              <w:t>matches</w:t>
+            </w:r>
+            <w:proofErr w:type="spellEnd"/>
+            <w:r>
+              <w:rPr>
+                <w:rFonts w:eastAsia="Times New Roman" w:cs="Times New Roman"/>
+                <w:szCs w:val="24"/>
+                <w:lang w:val="tr-TR" w:eastAsia="tr-TR"/>
+              </w:rPr>
+              <w:t xml:space="preserve"> </w:t>
+            </w:r>
+            <w:proofErr w:type="spellStart"/>
+            <w:r>
+              <w:rPr>
+                <w:rFonts w:eastAsia="Times New Roman" w:cs="Times New Roman"/>
+                <w:szCs w:val="24"/>
+                <w:lang w:val="tr-TR" w:eastAsia="tr-TR"/>
+              </w:rPr>
+              <w:t>with</w:t>
+            </w:r>
+            <w:proofErr w:type="spellEnd"/>
+            <w:r>
+              <w:rPr>
+                <w:rFonts w:eastAsia="Times New Roman" w:cs="Times New Roman"/>
+                <w:szCs w:val="24"/>
+                <w:lang w:val="tr-TR" w:eastAsia="tr-TR"/>
+              </w:rPr>
+              <w:t xml:space="preserve"> </w:t>
+            </w:r>
+            <w:proofErr w:type="spellStart"/>
+            <w:r>
+              <w:rPr>
+                <w:rFonts w:eastAsia="Times New Roman" w:cs="Times New Roman"/>
+                <w:szCs w:val="24"/>
+                <w:lang w:val="tr-TR" w:eastAsia="tr-TR"/>
+              </w:rPr>
+              <w:t>searched</w:t>
+            </w:r>
+            <w:proofErr w:type="spellEnd"/>
+            <w:r>
+              <w:rPr>
+                <w:rFonts w:eastAsia="Times New Roman" w:cs="Times New Roman"/>
+                <w:szCs w:val="24"/>
+                <w:lang w:val="tr-TR" w:eastAsia="tr-TR"/>
+              </w:rPr>
+              <w:t xml:space="preserve"> </w:t>
+            </w:r>
+            <w:proofErr w:type="spellStart"/>
+            <w:r>
+              <w:rPr>
+                <w:rFonts w:eastAsia="Times New Roman" w:cs="Times New Roman"/>
+                <w:szCs w:val="24"/>
+                <w:lang w:val="tr-TR" w:eastAsia="tr-TR"/>
+              </w:rPr>
+              <w:t>features</w:t>
+            </w:r>
+            <w:proofErr w:type="spellEnd"/>
+            <w:r>
+              <w:rPr>
+                <w:rFonts w:eastAsia="Times New Roman" w:cs="Times New Roman"/>
+                <w:szCs w:val="24"/>
+                <w:lang w:val="tr-TR" w:eastAsia="tr-TR"/>
+              </w:rPr>
+              <w:t xml:space="preserve">. </w:t>
+            </w:r>
+          </w:p>
+        </w:tc>
+      </w:tr>
+      <w:tr>
+        <w:tc>
+          <w:tcPr>
+            <w:tcW w:w="0" w:type="auto"/>
+            <w:tcBorders>
+              <w:top w:val="single" w:sz="8" w:space="0" w:color="000000"/>
+              <w:bottom w:val="single" w:sz="8" w:space="0" w:color="000000"/>
+            </w:tcBorders>
+            <w:tcMar>
+              <w:top w:w="100" w:type="dxa"/>
+              <w:left w:w="100" w:type="dxa"/>
+              <w:bottom w:w="100" w:type="dxa"/>
+              <w:right w:w="100" w:type="dxa"/>
+            </w:tcMar>
+            <w:hideMark/>
+          </w:tcPr>
+          <w:p>
+            <w:pPr>
+              <w:spacing w:after="0" w:line="0" w:lineRule="atLeast"/>
+              <w:ind w:firstLine="0"/>
+              <w:contextualSpacing w:val="0"/>
+              <w:jc w:val="left"/>
+              <w:rPr>
+                <w:rFonts w:eastAsia="Times New Roman" w:cs="Times New Roman"/>
+                <w:szCs w:val="24"/>
+                <w:lang w:val="tr-TR" w:eastAsia="tr-TR"/>
+              </w:rPr>
+            </w:pPr>
+            <w:proofErr w:type="spellStart"/>
+            <w:r>
+              <w:rPr>
+                <w:rFonts w:ascii="Arial" w:eastAsia="Times New Roman" w:hAnsi="Arial" w:cs="Arial"/>
+                <w:i/>
+                <w:iCs/>
+                <w:color w:val="000000"/>
+                <w:sz w:val="22"/>
+                <w:lang w:val="tr-TR" w:eastAsia="tr-TR"/>
+              </w:rPr>
+              <w:t>Entry</w:t>
+            </w:r>
+            <w:proofErr w:type="spellEnd"/>
+            <w:r>
+              <w:rPr>
+                <w:rFonts w:ascii="Arial" w:eastAsia="Times New Roman" w:hAnsi="Arial" w:cs="Arial"/>
+                <w:i/>
+                <w:iCs/>
+                <w:color w:val="000000"/>
+                <w:sz w:val="22"/>
+                <w:lang w:val="tr-TR" w:eastAsia="tr-TR"/>
+              </w:rPr>
+              <w:t xml:space="preserve"> </w:t>
+            </w:r>
+            <w:proofErr w:type="spellStart"/>
+            <w:r>
+              <w:rPr>
+                <w:rFonts w:ascii="Arial" w:eastAsia="Times New Roman" w:hAnsi="Arial" w:cs="Arial"/>
+                <w:i/>
+                <w:iCs/>
+                <w:color w:val="000000"/>
+                <w:sz w:val="22"/>
+                <w:lang w:val="tr-TR" w:eastAsia="tr-TR"/>
+              </w:rPr>
+              <w:t>condition</w:t>
+            </w:r>
+            <w:proofErr w:type="spellEnd"/>
+          </w:p>
+        </w:tc>
+        <w:tc>
+          <w:tcPr>
+            <w:tcW w:w="0" w:type="auto"/>
+            <w:tcBorders>
+              <w:top w:val="single" w:sz="8" w:space="0" w:color="000000"/>
+              <w:bottom w:val="single" w:sz="8" w:space="0" w:color="000000"/>
+            </w:tcBorders>
+            <w:tcMar>
+              <w:top w:w="100" w:type="dxa"/>
+              <w:left w:w="100" w:type="dxa"/>
+              <w:bottom w:w="100" w:type="dxa"/>
+              <w:right w:w="100" w:type="dxa"/>
+            </w:tcMar>
+            <w:hideMark/>
+          </w:tcPr>
+          <w:p>
+            <w:pPr>
+              <w:pStyle w:val="ListeParagraf"/>
+              <w:numPr>
+                <w:ilvl w:val="0"/>
+                <w:numId w:val="13"/>
+              </w:numPr>
+              <w:spacing w:after="0" w:line="0" w:lineRule="atLeast"/>
+              <w:contextualSpacing w:val="0"/>
+              <w:jc w:val="left"/>
+              <w:textAlignment w:val="baseline"/>
+              <w:rPr>
+                <w:rFonts w:ascii="Arial" w:eastAsia="Times New Roman" w:hAnsi="Arial" w:cs="Arial"/>
+                <w:color w:val="000000"/>
+                <w:sz w:val="22"/>
+                <w:lang w:val="tr-TR" w:eastAsia="tr-TR"/>
+              </w:rPr>
+            </w:pPr>
+            <w:proofErr w:type="spellStart"/>
+            <w:r>
+              <w:rPr>
+                <w:rFonts w:ascii="Arial" w:eastAsia="Times New Roman" w:hAnsi="Arial" w:cs="Arial"/>
+                <w:color w:val="000000"/>
+                <w:sz w:val="22"/>
+                <w:lang w:val="tr-TR" w:eastAsia="tr-TR"/>
+              </w:rPr>
+              <w:t>Visitor</w:t>
+            </w:r>
+            <w:proofErr w:type="spellEnd"/>
+            <w:r>
+              <w:rPr>
+                <w:rFonts w:ascii="Arial" w:eastAsia="Times New Roman" w:hAnsi="Arial" w:cs="Arial"/>
+                <w:color w:val="000000"/>
+                <w:sz w:val="22"/>
+                <w:lang w:val="tr-TR" w:eastAsia="tr-TR"/>
+              </w:rPr>
+              <w:t>/</w:t>
+            </w:r>
+            <w:proofErr w:type="spellStart"/>
+            <w:r>
+              <w:rPr>
+                <w:rFonts w:ascii="Arial" w:eastAsia="Times New Roman" w:hAnsi="Arial" w:cs="Arial"/>
+                <w:color w:val="000000"/>
+                <w:sz w:val="22"/>
+                <w:lang w:val="tr-TR" w:eastAsia="tr-TR"/>
+              </w:rPr>
+              <w:t>RegisteredUsed</w:t>
+            </w:r>
+            <w:proofErr w:type="spellEnd"/>
+            <w:r>
+              <w:rPr>
+                <w:rFonts w:ascii="Arial" w:eastAsia="Times New Roman" w:hAnsi="Arial" w:cs="Arial"/>
+                <w:color w:val="000000"/>
+                <w:sz w:val="22"/>
+                <w:lang w:val="tr-TR" w:eastAsia="tr-TR"/>
+              </w:rPr>
+              <w:t xml:space="preserve"> </w:t>
+            </w:r>
+            <w:proofErr w:type="spellStart"/>
+            <w:r>
+              <w:rPr>
+                <w:rFonts w:ascii="Arial" w:eastAsia="Times New Roman" w:hAnsi="Arial" w:cs="Arial"/>
+                <w:color w:val="000000"/>
+                <w:sz w:val="22"/>
+                <w:lang w:val="tr-TR" w:eastAsia="tr-TR"/>
+              </w:rPr>
+              <w:t>knows</w:t>
+            </w:r>
+            <w:proofErr w:type="spellEnd"/>
+            <w:r>
+              <w:rPr>
+                <w:rFonts w:ascii="Arial" w:eastAsia="Times New Roman" w:hAnsi="Arial" w:cs="Arial"/>
+                <w:color w:val="000000"/>
+                <w:sz w:val="22"/>
+                <w:lang w:val="tr-TR" w:eastAsia="tr-TR"/>
+              </w:rPr>
+              <w:t xml:space="preserve"> how </w:t>
+            </w:r>
+            <w:proofErr w:type="spellStart"/>
+            <w:r>
+              <w:rPr>
+                <w:rFonts w:ascii="Arial" w:eastAsia="Times New Roman" w:hAnsi="Arial" w:cs="Arial"/>
+                <w:color w:val="000000"/>
+                <w:sz w:val="22"/>
+                <w:lang w:val="tr-TR" w:eastAsia="tr-TR"/>
+              </w:rPr>
+              <w:t>to</w:t>
+            </w:r>
+            <w:proofErr w:type="spellEnd"/>
+            <w:r>
+              <w:rPr>
+                <w:rFonts w:ascii="Arial" w:eastAsia="Times New Roman" w:hAnsi="Arial" w:cs="Arial"/>
+                <w:color w:val="000000"/>
+                <w:sz w:val="22"/>
+                <w:lang w:val="tr-TR" w:eastAsia="tr-TR"/>
+              </w:rPr>
+              <w:t xml:space="preserve"> </w:t>
+            </w:r>
+            <w:proofErr w:type="spellStart"/>
+            <w:r>
+              <w:rPr>
+                <w:rFonts w:ascii="Arial" w:eastAsia="Times New Roman" w:hAnsi="Arial" w:cs="Arial"/>
+                <w:color w:val="000000"/>
+                <w:sz w:val="22"/>
+                <w:lang w:val="tr-TR" w:eastAsia="tr-TR"/>
+              </w:rPr>
+              <w:t>use</w:t>
+            </w:r>
+            <w:proofErr w:type="spellEnd"/>
+            <w:r>
+              <w:rPr>
+                <w:rFonts w:ascii="Arial" w:eastAsia="Times New Roman" w:hAnsi="Arial" w:cs="Arial"/>
+                <w:color w:val="000000"/>
+                <w:sz w:val="22"/>
+                <w:lang w:val="tr-TR" w:eastAsia="tr-TR"/>
+              </w:rPr>
+              <w:t xml:space="preserve"> </w:t>
+            </w:r>
+            <w:r>
+              <w:rPr>
+                <w:rFonts w:eastAsia="Times New Roman" w:cs="Times New Roman"/>
+                <w:szCs w:val="24"/>
+                <w:lang w:val="tr-TR" w:eastAsia="tr-TR"/>
+              </w:rPr>
+              <w:t>tatiloradaburada.com</w:t>
+            </w:r>
+          </w:p>
+        </w:tc>
+      </w:tr>
+      <w:tr>
+        <w:tc>
+          <w:tcPr>
+            <w:tcW w:w="0" w:type="auto"/>
+            <w:tcBorders>
+              <w:top w:val="single" w:sz="8" w:space="0" w:color="000000"/>
+              <w:bottom w:val="single" w:sz="6" w:space="0" w:color="000000"/>
+            </w:tcBorders>
+            <w:tcMar>
+              <w:top w:w="100" w:type="dxa"/>
+              <w:left w:w="100" w:type="dxa"/>
+              <w:bottom w:w="100" w:type="dxa"/>
+              <w:right w:w="100" w:type="dxa"/>
+            </w:tcMar>
+            <w:hideMark/>
+          </w:tcPr>
+          <w:p>
+            <w:pPr>
+              <w:spacing w:after="0" w:line="0" w:lineRule="atLeast"/>
+              <w:ind w:firstLine="0"/>
+              <w:contextualSpacing w:val="0"/>
+              <w:jc w:val="left"/>
+              <w:rPr>
+                <w:rFonts w:eastAsia="Times New Roman" w:cs="Times New Roman"/>
+                <w:szCs w:val="24"/>
+                <w:lang w:val="tr-TR" w:eastAsia="tr-TR"/>
+              </w:rPr>
+            </w:pPr>
+            <w:proofErr w:type="spellStart"/>
+            <w:r>
+              <w:rPr>
+                <w:rFonts w:ascii="Arial" w:eastAsia="Times New Roman" w:hAnsi="Arial" w:cs="Arial"/>
+                <w:i/>
+                <w:iCs/>
+                <w:color w:val="000000"/>
+                <w:sz w:val="22"/>
+                <w:lang w:val="tr-TR" w:eastAsia="tr-TR"/>
+              </w:rPr>
+              <w:t>Exit</w:t>
+            </w:r>
+            <w:proofErr w:type="spellEnd"/>
+            <w:r>
+              <w:rPr>
+                <w:rFonts w:ascii="Arial" w:eastAsia="Times New Roman" w:hAnsi="Arial" w:cs="Arial"/>
+                <w:i/>
+                <w:iCs/>
+                <w:color w:val="000000"/>
+                <w:sz w:val="22"/>
+                <w:lang w:val="tr-TR" w:eastAsia="tr-TR"/>
+              </w:rPr>
+              <w:t xml:space="preserve"> </w:t>
+            </w:r>
+            <w:proofErr w:type="spellStart"/>
+            <w:r>
+              <w:rPr>
+                <w:rFonts w:ascii="Arial" w:eastAsia="Times New Roman" w:hAnsi="Arial" w:cs="Arial"/>
+                <w:i/>
+                <w:iCs/>
+                <w:color w:val="000000"/>
+                <w:sz w:val="22"/>
+                <w:lang w:val="tr-TR" w:eastAsia="tr-TR"/>
+              </w:rPr>
+              <w:t>condition</w:t>
+            </w:r>
+            <w:proofErr w:type="spellEnd"/>
+          </w:p>
+        </w:tc>
+        <w:tc>
+          <w:tcPr>
+            <w:tcW w:w="0" w:type="auto"/>
+            <w:tcBorders>
+              <w:top w:val="single" w:sz="8" w:space="0" w:color="000000"/>
+              <w:bottom w:val="single" w:sz="6" w:space="0" w:color="000000"/>
+            </w:tcBorders>
+            <w:tcMar>
+              <w:top w:w="100" w:type="dxa"/>
+              <w:left w:w="100" w:type="dxa"/>
+              <w:bottom w:w="100" w:type="dxa"/>
+              <w:right w:w="100" w:type="dxa"/>
+            </w:tcMar>
+            <w:hideMark/>
+          </w:tcPr>
+          <w:p>
+            <w:pPr>
+              <w:pStyle w:val="ListeParagraf"/>
+              <w:numPr>
+                <w:ilvl w:val="0"/>
+                <w:numId w:val="13"/>
+              </w:numPr>
+              <w:spacing w:after="0" w:line="0" w:lineRule="atLeast"/>
+              <w:contextualSpacing w:val="0"/>
+              <w:jc w:val="left"/>
+              <w:textAlignment w:val="baseline"/>
+              <w:rPr>
+                <w:rFonts w:ascii="Arial" w:eastAsia="Times New Roman" w:hAnsi="Arial" w:cs="Arial"/>
+                <w:color w:val="000000"/>
+                <w:sz w:val="22"/>
+                <w:lang w:val="tr-TR" w:eastAsia="tr-TR"/>
+              </w:rPr>
+            </w:pPr>
+            <w:proofErr w:type="spellStart"/>
+            <w:r>
+              <w:rPr>
+                <w:rFonts w:ascii="Arial" w:eastAsia="Times New Roman" w:hAnsi="Arial" w:cs="Arial"/>
+                <w:color w:val="000000"/>
+                <w:sz w:val="22"/>
+                <w:lang w:val="tr-TR" w:eastAsia="tr-TR"/>
+              </w:rPr>
+              <w:t>Visitor</w:t>
+            </w:r>
+            <w:proofErr w:type="spellEnd"/>
+            <w:r>
+              <w:rPr>
+                <w:rFonts w:ascii="Arial" w:eastAsia="Times New Roman" w:hAnsi="Arial" w:cs="Arial"/>
+                <w:color w:val="000000"/>
+                <w:sz w:val="22"/>
+                <w:lang w:val="tr-TR" w:eastAsia="tr-TR"/>
+              </w:rPr>
+              <w:t>/</w:t>
+            </w:r>
+            <w:proofErr w:type="spellStart"/>
+            <w:r>
+              <w:rPr>
+                <w:rFonts w:ascii="Arial" w:eastAsia="Times New Roman" w:hAnsi="Arial" w:cs="Arial"/>
+                <w:color w:val="000000"/>
+                <w:sz w:val="22"/>
+                <w:lang w:val="tr-TR" w:eastAsia="tr-TR"/>
+              </w:rPr>
+              <w:t>RegisteredUser</w:t>
+            </w:r>
+            <w:proofErr w:type="spellEnd"/>
+            <w:r>
+              <w:rPr>
+                <w:rFonts w:ascii="Arial" w:eastAsia="Times New Roman" w:hAnsi="Arial" w:cs="Arial"/>
+                <w:color w:val="000000"/>
+                <w:sz w:val="22"/>
+                <w:lang w:val="tr-TR" w:eastAsia="tr-TR"/>
+              </w:rPr>
+              <w:t xml:space="preserve"> </w:t>
+            </w:r>
+            <w:proofErr w:type="spellStart"/>
+            <w:r>
+              <w:rPr>
+                <w:rFonts w:ascii="Arial" w:eastAsia="Times New Roman" w:hAnsi="Arial" w:cs="Arial"/>
+                <w:color w:val="000000"/>
+                <w:sz w:val="22"/>
+                <w:lang w:val="tr-TR" w:eastAsia="tr-TR"/>
+              </w:rPr>
+              <w:t>gets</w:t>
+            </w:r>
+            <w:proofErr w:type="spellEnd"/>
+            <w:r>
+              <w:rPr>
+                <w:rFonts w:ascii="Arial" w:eastAsia="Times New Roman" w:hAnsi="Arial" w:cs="Arial"/>
+                <w:color w:val="000000"/>
+                <w:sz w:val="22"/>
+                <w:lang w:val="tr-TR" w:eastAsia="tr-TR"/>
+              </w:rPr>
+              <w:t xml:space="preserve"> </w:t>
+            </w:r>
+            <w:proofErr w:type="spellStart"/>
+            <w:r>
+              <w:rPr>
+                <w:rFonts w:ascii="Arial" w:eastAsia="Times New Roman" w:hAnsi="Arial" w:cs="Arial"/>
+                <w:color w:val="000000"/>
+                <w:sz w:val="22"/>
+                <w:lang w:val="tr-TR" w:eastAsia="tr-TR"/>
+              </w:rPr>
+              <w:t>information</w:t>
+            </w:r>
+            <w:proofErr w:type="spellEnd"/>
+            <w:r>
+              <w:rPr>
+                <w:rFonts w:ascii="Arial" w:eastAsia="Times New Roman" w:hAnsi="Arial" w:cs="Arial"/>
+                <w:color w:val="000000"/>
+                <w:sz w:val="22"/>
+                <w:lang w:val="tr-TR" w:eastAsia="tr-TR"/>
+              </w:rPr>
+              <w:t xml:space="preserve"> </w:t>
+            </w:r>
+            <w:proofErr w:type="spellStart"/>
+            <w:r>
+              <w:rPr>
+                <w:rFonts w:ascii="Arial" w:eastAsia="Times New Roman" w:hAnsi="Arial" w:cs="Arial"/>
+                <w:color w:val="000000"/>
+                <w:sz w:val="22"/>
+                <w:lang w:val="tr-TR" w:eastAsia="tr-TR"/>
+              </w:rPr>
+              <w:t>about</w:t>
+            </w:r>
+            <w:proofErr w:type="spellEnd"/>
+            <w:r>
+              <w:rPr>
+                <w:rFonts w:ascii="Arial" w:eastAsia="Times New Roman" w:hAnsi="Arial" w:cs="Arial"/>
+                <w:color w:val="000000"/>
+                <w:sz w:val="22"/>
+                <w:lang w:val="tr-TR" w:eastAsia="tr-TR"/>
+              </w:rPr>
+              <w:t xml:space="preserve"> </w:t>
+            </w:r>
+            <w:proofErr w:type="spellStart"/>
+            <w:r>
+              <w:rPr>
+                <w:rFonts w:ascii="Arial" w:eastAsia="Times New Roman" w:hAnsi="Arial" w:cs="Arial"/>
+                <w:color w:val="000000"/>
+                <w:sz w:val="22"/>
+                <w:lang w:val="tr-TR" w:eastAsia="tr-TR"/>
+              </w:rPr>
+              <w:t>searched</w:t>
+            </w:r>
+            <w:proofErr w:type="spellEnd"/>
+            <w:r>
+              <w:rPr>
+                <w:rFonts w:ascii="Arial" w:eastAsia="Times New Roman" w:hAnsi="Arial" w:cs="Arial"/>
+                <w:color w:val="000000"/>
+                <w:sz w:val="22"/>
+                <w:lang w:val="tr-TR" w:eastAsia="tr-TR"/>
+              </w:rPr>
+              <w:t xml:space="preserve"> </w:t>
+            </w:r>
+            <w:proofErr w:type="spellStart"/>
+            <w:r>
+              <w:rPr>
+                <w:rFonts w:ascii="Arial" w:eastAsia="Times New Roman" w:hAnsi="Arial" w:cs="Arial"/>
+                <w:color w:val="000000"/>
+                <w:sz w:val="22"/>
+                <w:lang w:val="tr-TR" w:eastAsia="tr-TR"/>
+              </w:rPr>
+              <w:t>hotels</w:t>
+            </w:r>
+            <w:proofErr w:type="spellEnd"/>
+            <w:r>
+              <w:rPr>
+                <w:rFonts w:ascii="Arial" w:eastAsia="Times New Roman" w:hAnsi="Arial" w:cs="Arial"/>
+                <w:color w:val="000000"/>
+                <w:sz w:val="22"/>
+                <w:lang w:val="tr-TR" w:eastAsia="tr-TR"/>
+              </w:rPr>
+              <w:t>.</w:t>
+            </w:r>
+          </w:p>
+        </w:tc>
+      </w:tr>
+    </w:tbl>
+    <w:p>
+      <w:pPr>
+        <w:rPr>
+          <w:i/>
+        </w:rPr>
+      </w:pPr>
+    </w:p>
+    <w:p>
+      <w:pPr>
+        <w:spacing w:after="0" w:line="240" w:lineRule="auto"/>
+        <w:ind w:left="720" w:firstLine="0"/>
+        <w:contextualSpacing w:val="0"/>
+        <w:jc w:val="left"/>
+        <w:rPr>
+          <w:rFonts w:ascii="Arial" w:eastAsia="Times New Roman" w:hAnsi="Arial" w:cs="Arial"/>
+          <w:color w:val="000000"/>
+          <w:sz w:val="22"/>
+          <w:lang w:val="tr-TR" w:eastAsia="tr-TR"/>
+        </w:rPr>
+      </w:pPr>
+    </w:p>
+    <w:p>
+      <w:pPr>
+        <w:spacing w:after="0" w:line="240" w:lineRule="auto"/>
+        <w:ind w:left="720" w:firstLine="0"/>
+        <w:contextualSpacing w:val="0"/>
+        <w:jc w:val="left"/>
+        <w:rPr>
+          <w:rFonts w:ascii="Arial" w:eastAsia="Times New Roman" w:hAnsi="Arial" w:cs="Arial"/>
+          <w:color w:val="000000"/>
+          <w:sz w:val="22"/>
+          <w:lang w:val="tr-TR" w:eastAsia="tr-TR"/>
+        </w:rPr>
+      </w:pPr>
+    </w:p>
+    <w:p>
+      <w:pPr>
+        <w:spacing w:after="0" w:line="240" w:lineRule="auto"/>
+        <w:ind w:left="720" w:firstLine="0"/>
+        <w:contextualSpacing w:val="0"/>
+        <w:jc w:val="left"/>
+        <w:rPr>
+          <w:rFonts w:ascii="Arial" w:eastAsia="Times New Roman" w:hAnsi="Arial" w:cs="Arial"/>
+          <w:color w:val="000000"/>
+          <w:sz w:val="22"/>
+          <w:lang w:val="tr-TR" w:eastAsia="tr-TR"/>
+        </w:rPr>
+      </w:pPr>
+    </w:p>
+    <w:p>
+      <w:pPr>
+        <w:spacing w:after="0" w:line="240" w:lineRule="auto"/>
+        <w:ind w:left="720" w:firstLine="0"/>
+        <w:contextualSpacing w:val="0"/>
+        <w:jc w:val="left"/>
+        <w:rPr>
+          <w:rFonts w:ascii="Arial" w:eastAsia="Times New Roman" w:hAnsi="Arial" w:cs="Arial"/>
+          <w:color w:val="000000"/>
+          <w:sz w:val="22"/>
+          <w:lang w:val="tr-TR" w:eastAsia="tr-TR"/>
+        </w:rPr>
+      </w:pPr>
+    </w:p>
+    <w:p>
+      <w:pPr>
+        <w:spacing w:after="0" w:line="240" w:lineRule="auto"/>
+        <w:ind w:left="720" w:firstLine="0"/>
+        <w:contextualSpacing w:val="0"/>
+        <w:jc w:val="left"/>
+        <w:rPr>
+          <w:rFonts w:ascii="Arial" w:eastAsia="Times New Roman" w:hAnsi="Arial" w:cs="Arial"/>
+          <w:color w:val="000000"/>
+          <w:sz w:val="22"/>
+          <w:lang w:val="tr-TR" w:eastAsia="tr-TR"/>
+        </w:rPr>
+      </w:pPr>
+    </w:p>
+    <w:p>
+      <w:pPr>
+        <w:spacing w:after="0" w:line="240" w:lineRule="auto"/>
+        <w:ind w:left="720" w:firstLine="0"/>
+        <w:contextualSpacing w:val="0"/>
+        <w:jc w:val="left"/>
+        <w:rPr>
+          <w:rFonts w:ascii="Arial" w:eastAsia="Times New Roman" w:hAnsi="Arial" w:cs="Arial"/>
+          <w:color w:val="000000"/>
+          <w:sz w:val="22"/>
+          <w:lang w:val="tr-TR" w:eastAsia="tr-TR"/>
+        </w:rPr>
+      </w:pPr>
+    </w:p>
+    <w:p>
+      <w:pPr>
+        <w:spacing w:after="0" w:line="240" w:lineRule="auto"/>
+        <w:ind w:left="720" w:firstLine="0"/>
+        <w:contextualSpacing w:val="0"/>
+        <w:jc w:val="left"/>
+        <w:rPr>
+          <w:rFonts w:ascii="Arial" w:eastAsia="Times New Roman" w:hAnsi="Arial" w:cs="Arial"/>
+          <w:color w:val="000000"/>
+          <w:sz w:val="22"/>
+          <w:lang w:val="tr-TR" w:eastAsia="tr-TR"/>
+        </w:rPr>
+      </w:pPr>
+    </w:p>
+    <w:p>
+      <w:pPr>
+        <w:spacing w:after="0" w:line="240" w:lineRule="auto"/>
+        <w:ind w:left="720" w:firstLine="0"/>
+        <w:contextualSpacing w:val="0"/>
+        <w:jc w:val="left"/>
+        <w:rPr>
+          <w:rFonts w:ascii="Arial" w:eastAsia="Times New Roman" w:hAnsi="Arial" w:cs="Arial"/>
+          <w:color w:val="000000"/>
+          <w:sz w:val="22"/>
+          <w:lang w:val="tr-TR" w:eastAsia="tr-TR"/>
+        </w:rPr>
+      </w:pPr>
+    </w:p>
+    <w:p>
+      <w:pPr>
+        <w:spacing w:after="0" w:line="240" w:lineRule="auto"/>
+        <w:ind w:left="720" w:firstLine="0"/>
+        <w:contextualSpacing w:val="0"/>
+        <w:jc w:val="left"/>
+        <w:rPr>
+          <w:rFonts w:ascii="Arial" w:eastAsia="Times New Roman" w:hAnsi="Arial" w:cs="Arial"/>
+          <w:color w:val="000000"/>
+          <w:sz w:val="22"/>
+          <w:lang w:val="tr-TR" w:eastAsia="tr-TR"/>
+        </w:rPr>
+      </w:pPr>
+    </w:p>
+    <w:p>
+      <w:pPr>
+        <w:spacing w:after="0" w:line="240" w:lineRule="auto"/>
+        <w:ind w:left="720" w:firstLine="0"/>
+        <w:contextualSpacing w:val="0"/>
+        <w:jc w:val="left"/>
+        <w:rPr>
+          <w:rFonts w:ascii="Arial" w:eastAsia="Times New Roman" w:hAnsi="Arial" w:cs="Arial"/>
+          <w:color w:val="000000"/>
+          <w:sz w:val="22"/>
+          <w:lang w:val="tr-TR" w:eastAsia="tr-TR"/>
+        </w:rPr>
+      </w:pPr>
+    </w:p>
+    <w:p>
+      <w:pPr>
+        <w:spacing w:after="0" w:line="240" w:lineRule="auto"/>
+        <w:ind w:left="720" w:firstLine="0"/>
+        <w:contextualSpacing w:val="0"/>
+        <w:jc w:val="left"/>
+        <w:rPr>
+          <w:rFonts w:ascii="Arial" w:eastAsia="Times New Roman" w:hAnsi="Arial" w:cs="Arial"/>
+          <w:color w:val="000000"/>
+          <w:sz w:val="22"/>
+          <w:lang w:val="tr-TR" w:eastAsia="tr-TR"/>
+        </w:rPr>
+      </w:pPr>
+    </w:p>
+    <w:p>
+      <w:pPr>
+        <w:spacing w:after="0" w:line="240" w:lineRule="auto"/>
+        <w:ind w:left="720" w:firstLine="0"/>
+        <w:contextualSpacing w:val="0"/>
+        <w:jc w:val="left"/>
+        <w:rPr>
+          <w:rFonts w:ascii="Arial" w:eastAsia="Times New Roman" w:hAnsi="Arial" w:cs="Arial"/>
+          <w:color w:val="000000"/>
+          <w:sz w:val="22"/>
+          <w:lang w:val="tr-TR" w:eastAsia="tr-TR"/>
+        </w:rPr>
+      </w:pPr>
+    </w:p>
+    <w:p>
+      <w:pPr>
+        <w:spacing w:after="0" w:line="240" w:lineRule="auto"/>
+        <w:ind w:left="720" w:firstLine="0"/>
+        <w:contextualSpacing w:val="0"/>
+        <w:jc w:val="left"/>
+        <w:rPr>
+          <w:rFonts w:ascii="Arial" w:eastAsia="Times New Roman" w:hAnsi="Arial" w:cs="Arial"/>
+          <w:color w:val="000000"/>
+          <w:sz w:val="22"/>
+          <w:lang w:val="tr-TR" w:eastAsia="tr-TR"/>
+        </w:rPr>
+      </w:pPr>
+    </w:p>
+    <w:p>
+      <w:pPr>
+        <w:spacing w:after="0" w:line="240" w:lineRule="auto"/>
+        <w:ind w:left="720" w:firstLine="0"/>
+        <w:contextualSpacing w:val="0"/>
+        <w:jc w:val="left"/>
+        <w:rPr>
+          <w:rFonts w:ascii="Arial" w:eastAsia="Times New Roman" w:hAnsi="Arial" w:cs="Arial"/>
+          <w:color w:val="000000"/>
+          <w:sz w:val="22"/>
+          <w:lang w:val="tr-TR" w:eastAsia="tr-TR"/>
+        </w:rPr>
+      </w:pPr>
+    </w:p>
+    <w:p>
+      <w:pPr>
+        <w:spacing w:after="0" w:line="240" w:lineRule="auto"/>
+        <w:ind w:left="720" w:firstLine="0"/>
+        <w:contextualSpacing w:val="0"/>
+        <w:jc w:val="left"/>
+        <w:rPr>
+          <w:rFonts w:eastAsia="Times New Roman" w:cs="Times New Roman"/>
+          <w:szCs w:val="24"/>
+          <w:lang w:val="tr-TR" w:eastAsia="tr-TR"/>
+        </w:rPr>
+      </w:pPr>
+      <w:r>
+        <w:rPr>
+          <w:rFonts w:ascii="Arial" w:eastAsia="Times New Roman" w:hAnsi="Arial" w:cs="Arial"/>
+          <w:color w:val="000000"/>
+          <w:sz w:val="22"/>
+          <w:lang w:val="tr-TR" w:eastAsia="tr-TR"/>
+        </w:rPr>
+        <w:lastRenderedPageBreak/>
+        <w:t>8</w:t>
+      </w:r>
+      <w:r>
+        <w:rPr>
+          <w:rFonts w:ascii="Arial" w:eastAsia="Times New Roman" w:hAnsi="Arial" w:cs="Arial"/>
+          <w:color w:val="000000"/>
+          <w:sz w:val="22"/>
+          <w:lang w:val="tr-TR" w:eastAsia="tr-TR"/>
+        </w:rPr>
+        <w:t>.</w:t>
+      </w:r>
+    </w:p>
+    <w:tbl>
+      <w:tblPr>
+        <w:tblW w:w="0" w:type="auto"/>
+        <w:tblCellMar>
+          <w:top w:w="15" w:type="dxa"/>
+          <w:left w:w="15" w:type="dxa"/>
+          <w:bottom w:w="15" w:type="dxa"/>
+          <w:right w:w="15" w:type="dxa"/>
+        </w:tblCellMar>
+        <w:tblLook w:val="04A0" w:firstRow="1" w:lastRow="0" w:firstColumn="1" w:lastColumn="0" w:noHBand="0" w:noVBand="1"/>
+      </w:tblPr>
+      <w:tblGrid>
+        <w:gridCol w:w="1866"/>
+        <w:gridCol w:w="7206"/>
+      </w:tblGrid>
+      <w:tr>
+        <w:tc>
+          <w:tcPr>
+            <w:tcW w:w="0" w:type="auto"/>
+            <w:tcBorders>
+              <w:top w:val="single" w:sz="6" w:space="0" w:color="000000"/>
+              <w:bottom w:val="single" w:sz="8" w:space="0" w:color="000000"/>
+            </w:tcBorders>
+            <w:tcMar>
+              <w:top w:w="100" w:type="dxa"/>
+              <w:left w:w="100" w:type="dxa"/>
+              <w:bottom w:w="100" w:type="dxa"/>
+              <w:right w:w="100" w:type="dxa"/>
+            </w:tcMar>
+            <w:hideMark/>
+          </w:tcPr>
+          <w:p>
+            <w:pPr>
+              <w:spacing w:after="0" w:line="0" w:lineRule="atLeast"/>
+              <w:ind w:firstLine="0"/>
+              <w:contextualSpacing w:val="0"/>
+              <w:jc w:val="left"/>
+              <w:rPr>
+                <w:rFonts w:eastAsia="Times New Roman" w:cs="Times New Roman"/>
+                <w:szCs w:val="24"/>
+                <w:lang w:val="tr-TR" w:eastAsia="tr-TR"/>
+              </w:rPr>
+            </w:pPr>
+            <w:proofErr w:type="spellStart"/>
+            <w:r>
+              <w:rPr>
+                <w:rFonts w:ascii="Arial" w:eastAsia="Times New Roman" w:hAnsi="Arial" w:cs="Arial"/>
+                <w:i/>
+                <w:iCs/>
+                <w:color w:val="000000"/>
+                <w:sz w:val="22"/>
+                <w:lang w:val="tr-TR" w:eastAsia="tr-TR"/>
+              </w:rPr>
+              <w:t>Use</w:t>
+            </w:r>
+            <w:proofErr w:type="spellEnd"/>
+            <w:r>
+              <w:rPr>
+                <w:rFonts w:ascii="Arial" w:eastAsia="Times New Roman" w:hAnsi="Arial" w:cs="Arial"/>
+                <w:i/>
+                <w:iCs/>
+                <w:color w:val="000000"/>
+                <w:sz w:val="22"/>
+                <w:lang w:val="tr-TR" w:eastAsia="tr-TR"/>
+              </w:rPr>
+              <w:t xml:space="preserve"> </w:t>
+            </w:r>
+            <w:proofErr w:type="spellStart"/>
+            <w:r>
+              <w:rPr>
+                <w:rFonts w:ascii="Arial" w:eastAsia="Times New Roman" w:hAnsi="Arial" w:cs="Arial"/>
+                <w:i/>
+                <w:iCs/>
+                <w:color w:val="000000"/>
+                <w:sz w:val="22"/>
+                <w:lang w:val="tr-TR" w:eastAsia="tr-TR"/>
+              </w:rPr>
+              <w:t>case</w:t>
+            </w:r>
+            <w:proofErr w:type="spellEnd"/>
+            <w:r>
+              <w:rPr>
+                <w:rFonts w:ascii="Arial" w:eastAsia="Times New Roman" w:hAnsi="Arial" w:cs="Arial"/>
+                <w:i/>
+                <w:iCs/>
+                <w:color w:val="000000"/>
+                <w:sz w:val="22"/>
+                <w:lang w:val="tr-TR" w:eastAsia="tr-TR"/>
+              </w:rPr>
+              <w:t xml:space="preserve"> name</w:t>
+            </w:r>
+          </w:p>
+        </w:tc>
+        <w:tc>
+          <w:tcPr>
+            <w:tcW w:w="0" w:type="auto"/>
+            <w:tcBorders>
+              <w:top w:val="single" w:sz="6" w:space="0" w:color="000000"/>
+              <w:bottom w:val="single" w:sz="8" w:space="0" w:color="000000"/>
+            </w:tcBorders>
+            <w:tcMar>
+              <w:top w:w="100" w:type="dxa"/>
+              <w:left w:w="100" w:type="dxa"/>
+              <w:bottom w:w="100" w:type="dxa"/>
+              <w:right w:w="100" w:type="dxa"/>
+            </w:tcMar>
+            <w:hideMark/>
+          </w:tcPr>
+          <w:p>
+            <w:pPr>
+              <w:spacing w:after="0" w:line="0" w:lineRule="atLeast"/>
+              <w:ind w:firstLine="0"/>
+              <w:contextualSpacing w:val="0"/>
+              <w:jc w:val="left"/>
+              <w:rPr>
+                <w:rFonts w:eastAsia="Times New Roman" w:cs="Times New Roman"/>
+                <w:szCs w:val="24"/>
+                <w:lang w:val="tr-TR" w:eastAsia="tr-TR"/>
+              </w:rPr>
+            </w:pPr>
+            <w:r>
+              <w:rPr>
+                <w:rFonts w:ascii="Arial" w:eastAsia="Times New Roman" w:hAnsi="Arial" w:cs="Arial"/>
+                <w:color w:val="000000"/>
+                <w:sz w:val="22"/>
+                <w:lang w:val="tr-TR" w:eastAsia="tr-TR"/>
+              </w:rPr>
+              <w:t xml:space="preserve"> </w:t>
+            </w:r>
+            <w:proofErr w:type="spellStart"/>
+            <w:r>
+              <w:rPr>
+                <w:u w:val="single"/>
+              </w:rPr>
+              <w:t>DeleteAccountRequest</w:t>
+            </w:r>
+            <w:proofErr w:type="spellEnd"/>
+            <w:r>
+              <w:rPr>
+                <w:rFonts w:ascii="Arial" w:eastAsia="Times New Roman" w:hAnsi="Arial" w:cs="Arial"/>
+                <w:color w:val="000000"/>
+                <w:sz w:val="22"/>
+                <w:lang w:val="tr-TR" w:eastAsia="tr-TR"/>
+              </w:rPr>
+              <w:t xml:space="preserve"> </w:t>
+            </w:r>
+            <w:r>
+              <w:rPr>
+                <w:rFonts w:ascii="Arial" w:eastAsia="Times New Roman" w:hAnsi="Arial" w:cs="Arial"/>
+                <w:color w:val="000000"/>
+                <w:sz w:val="22"/>
+                <w:lang w:val="tr-TR" w:eastAsia="tr-TR"/>
+              </w:rPr>
+              <w:t>(Ali, Fatih, Yaren)</w:t>
+            </w:r>
+          </w:p>
+        </w:tc>
+      </w:tr>
+      <w:tr>
+        <w:tc>
+          <w:tcPr>
+            <w:tcW w:w="0" w:type="auto"/>
+            <w:tcBorders>
+              <w:top w:val="single" w:sz="8" w:space="0" w:color="000000"/>
+              <w:bottom w:val="single" w:sz="8" w:space="0" w:color="000000"/>
+            </w:tcBorders>
+            <w:tcMar>
+              <w:top w:w="100" w:type="dxa"/>
+              <w:left w:w="100" w:type="dxa"/>
+              <w:bottom w:w="100" w:type="dxa"/>
+              <w:right w:w="100" w:type="dxa"/>
+            </w:tcMar>
+            <w:hideMark/>
+          </w:tcPr>
+          <w:p>
+            <w:pPr>
+              <w:spacing w:after="0" w:line="0" w:lineRule="atLeast"/>
+              <w:ind w:firstLine="0"/>
+              <w:contextualSpacing w:val="0"/>
+              <w:jc w:val="left"/>
+              <w:rPr>
+                <w:rFonts w:eastAsia="Times New Roman" w:cs="Times New Roman"/>
+                <w:szCs w:val="24"/>
+                <w:lang w:val="tr-TR" w:eastAsia="tr-TR"/>
+              </w:rPr>
+            </w:pPr>
+            <w:proofErr w:type="spellStart"/>
+            <w:r>
+              <w:rPr>
+                <w:rFonts w:ascii="Arial" w:eastAsia="Times New Roman" w:hAnsi="Arial" w:cs="Arial"/>
+                <w:i/>
+                <w:iCs/>
+                <w:color w:val="000000"/>
+                <w:sz w:val="22"/>
+                <w:lang w:val="tr-TR" w:eastAsia="tr-TR"/>
+              </w:rPr>
+              <w:t>Participating</w:t>
+            </w:r>
+            <w:proofErr w:type="spellEnd"/>
+            <w:r>
+              <w:rPr>
+                <w:rFonts w:ascii="Arial" w:eastAsia="Times New Roman" w:hAnsi="Arial" w:cs="Arial"/>
+                <w:i/>
+                <w:iCs/>
+                <w:color w:val="000000"/>
+                <w:sz w:val="22"/>
+                <w:lang w:val="tr-TR" w:eastAsia="tr-TR"/>
+              </w:rPr>
+              <w:t xml:space="preserve"> </w:t>
+            </w:r>
+            <w:proofErr w:type="spellStart"/>
+            <w:r>
+              <w:rPr>
+                <w:rFonts w:ascii="Arial" w:eastAsia="Times New Roman" w:hAnsi="Arial" w:cs="Arial"/>
+                <w:i/>
+                <w:iCs/>
+                <w:color w:val="000000"/>
+                <w:sz w:val="22"/>
+                <w:lang w:val="tr-TR" w:eastAsia="tr-TR"/>
+              </w:rPr>
+              <w:t>actor</w:t>
+            </w:r>
+            <w:proofErr w:type="spellEnd"/>
+          </w:p>
+        </w:tc>
+        <w:tc>
+          <w:tcPr>
+            <w:tcW w:w="0" w:type="auto"/>
+            <w:tcBorders>
+              <w:top w:val="single" w:sz="8" w:space="0" w:color="000000"/>
+              <w:bottom w:val="single" w:sz="8" w:space="0" w:color="000000"/>
+            </w:tcBorders>
+            <w:tcMar>
+              <w:top w:w="100" w:type="dxa"/>
+              <w:left w:w="100" w:type="dxa"/>
+              <w:bottom w:w="100" w:type="dxa"/>
+              <w:right w:w="100" w:type="dxa"/>
+            </w:tcMar>
+            <w:hideMark/>
+          </w:tcPr>
+          <w:p>
+            <w:pPr>
+              <w:spacing w:after="0" w:line="240" w:lineRule="auto"/>
+              <w:ind w:firstLine="0"/>
+              <w:contextualSpacing w:val="0"/>
+              <w:jc w:val="left"/>
+              <w:rPr>
+                <w:rFonts w:eastAsia="Times New Roman" w:cs="Times New Roman"/>
+                <w:szCs w:val="24"/>
+                <w:lang w:val="tr-TR" w:eastAsia="tr-TR"/>
+              </w:rPr>
+            </w:pPr>
+            <w:proofErr w:type="spellStart"/>
+            <w:r>
+              <w:rPr>
+                <w:rFonts w:eastAsia="Times New Roman" w:cs="Times New Roman"/>
+                <w:szCs w:val="24"/>
+                <w:lang w:val="tr-TR" w:eastAsia="tr-TR"/>
+              </w:rPr>
+              <w:t>Initiated</w:t>
+            </w:r>
+            <w:proofErr w:type="spellEnd"/>
+            <w:r>
+              <w:rPr>
+                <w:rFonts w:eastAsia="Times New Roman" w:cs="Times New Roman"/>
+                <w:szCs w:val="24"/>
+                <w:lang w:val="tr-TR" w:eastAsia="tr-TR"/>
+              </w:rPr>
+              <w:t xml:space="preserve"> </w:t>
+            </w:r>
+            <w:proofErr w:type="spellStart"/>
+            <w:r>
+              <w:rPr>
+                <w:rFonts w:eastAsia="Times New Roman" w:cs="Times New Roman"/>
+                <w:szCs w:val="24"/>
+                <w:lang w:val="tr-TR" w:eastAsia="tr-TR"/>
+              </w:rPr>
+              <w:t>by</w:t>
+            </w:r>
+            <w:proofErr w:type="spellEnd"/>
+            <w:r>
+              <w:rPr>
+                <w:rFonts w:eastAsia="Times New Roman" w:cs="Times New Roman"/>
+                <w:szCs w:val="24"/>
+                <w:lang w:val="tr-TR" w:eastAsia="tr-TR"/>
+              </w:rPr>
+              <w:t xml:space="preserve"> </w:t>
+            </w:r>
+            <w:proofErr w:type="spellStart"/>
+            <w:r>
+              <w:rPr>
+                <w:rFonts w:eastAsia="Times New Roman" w:cs="Times New Roman"/>
+                <w:szCs w:val="24"/>
+                <w:lang w:val="tr-TR" w:eastAsia="tr-TR"/>
+              </w:rPr>
+              <w:t>HotelOwner</w:t>
+            </w:r>
+            <w:proofErr w:type="spellEnd"/>
+            <w:r>
+              <w:rPr>
+                <w:rFonts w:eastAsia="Times New Roman" w:cs="Times New Roman"/>
+                <w:szCs w:val="24"/>
+                <w:lang w:val="tr-TR" w:eastAsia="tr-TR"/>
+              </w:rPr>
+              <w:t>/</w:t>
+            </w:r>
+            <w:proofErr w:type="spellStart"/>
+            <w:r>
+              <w:rPr>
+                <w:rFonts w:eastAsia="Times New Roman" w:cs="Times New Roman"/>
+                <w:szCs w:val="24"/>
+                <w:lang w:val="tr-TR" w:eastAsia="tr-TR"/>
+              </w:rPr>
+              <w:t>RegisteredUser</w:t>
+            </w:r>
+            <w:proofErr w:type="spellEnd"/>
+          </w:p>
+          <w:p>
+            <w:pPr>
+              <w:spacing w:after="0" w:line="0" w:lineRule="atLeast"/>
+              <w:ind w:firstLine="0"/>
+              <w:contextualSpacing w:val="0"/>
+              <w:jc w:val="left"/>
+              <w:rPr>
+                <w:rFonts w:eastAsia="Times New Roman" w:cs="Times New Roman"/>
+                <w:szCs w:val="24"/>
+                <w:lang w:val="tr-TR" w:eastAsia="tr-TR"/>
+              </w:rPr>
+            </w:pPr>
+            <w:r>
+              <w:rPr>
+                <w:rFonts w:ascii="Arial" w:eastAsia="Times New Roman" w:hAnsi="Arial" w:cs="Arial"/>
+                <w:color w:val="000000"/>
+                <w:sz w:val="22"/>
+                <w:lang w:val="tr-TR" w:eastAsia="tr-TR"/>
+              </w:rPr>
+              <w:t xml:space="preserve"> </w:t>
+            </w:r>
+            <w:r>
+              <w:t xml:space="preserve">interacts </w:t>
+            </w:r>
+            <w:r>
+              <w:t xml:space="preserve">with </w:t>
+            </w:r>
+            <w:r>
+              <w:t>Admin</w:t>
+            </w:r>
+          </w:p>
+        </w:tc>
+      </w:tr>
+      <w:tr>
+        <w:tc>
+          <w:tcPr>
+            <w:tcW w:w="0" w:type="auto"/>
+            <w:tcBorders>
+              <w:top w:val="single" w:sz="8" w:space="0" w:color="000000"/>
+              <w:bottom w:val="single" w:sz="8" w:space="0" w:color="000000"/>
+            </w:tcBorders>
+            <w:tcMar>
+              <w:top w:w="100" w:type="dxa"/>
+              <w:left w:w="100" w:type="dxa"/>
+              <w:bottom w:w="100" w:type="dxa"/>
+              <w:right w:w="100" w:type="dxa"/>
+            </w:tcMar>
+            <w:hideMark/>
+          </w:tcPr>
+          <w:p>
+            <w:pPr>
+              <w:spacing w:after="0" w:line="0" w:lineRule="atLeast"/>
+              <w:ind w:firstLine="0"/>
+              <w:contextualSpacing w:val="0"/>
+              <w:jc w:val="left"/>
+              <w:rPr>
+                <w:rFonts w:eastAsia="Times New Roman" w:cs="Times New Roman"/>
+                <w:szCs w:val="24"/>
+                <w:lang w:val="tr-TR" w:eastAsia="tr-TR"/>
+              </w:rPr>
+            </w:pPr>
+            <w:proofErr w:type="spellStart"/>
+            <w:r>
+              <w:rPr>
+                <w:rFonts w:ascii="Arial" w:eastAsia="Times New Roman" w:hAnsi="Arial" w:cs="Arial"/>
+                <w:i/>
+                <w:iCs/>
+                <w:color w:val="000000"/>
+                <w:sz w:val="22"/>
+                <w:lang w:val="tr-TR" w:eastAsia="tr-TR"/>
+              </w:rPr>
+              <w:t>Flow</w:t>
+            </w:r>
+            <w:proofErr w:type="spellEnd"/>
+            <w:r>
+              <w:rPr>
+                <w:rFonts w:ascii="Arial" w:eastAsia="Times New Roman" w:hAnsi="Arial" w:cs="Arial"/>
+                <w:i/>
+                <w:iCs/>
+                <w:color w:val="000000"/>
+                <w:sz w:val="22"/>
+                <w:lang w:val="tr-TR" w:eastAsia="tr-TR"/>
+              </w:rPr>
+              <w:t xml:space="preserve"> of </w:t>
+            </w:r>
+            <w:proofErr w:type="spellStart"/>
+            <w:r>
+              <w:rPr>
+                <w:rFonts w:ascii="Arial" w:eastAsia="Times New Roman" w:hAnsi="Arial" w:cs="Arial"/>
+                <w:i/>
+                <w:iCs/>
+                <w:color w:val="000000"/>
+                <w:sz w:val="22"/>
+                <w:lang w:val="tr-TR" w:eastAsia="tr-TR"/>
+              </w:rPr>
+              <w:t>events</w:t>
+            </w:r>
+            <w:proofErr w:type="spellEnd"/>
+          </w:p>
+        </w:tc>
+        <w:tc>
+          <w:tcPr>
+            <w:tcW w:w="0" w:type="auto"/>
+            <w:tcBorders>
+              <w:top w:val="single" w:sz="8" w:space="0" w:color="000000"/>
+              <w:bottom w:val="single" w:sz="8" w:space="0" w:color="000000"/>
+            </w:tcBorders>
+            <w:tcMar>
+              <w:top w:w="100" w:type="dxa"/>
+              <w:left w:w="100" w:type="dxa"/>
+              <w:bottom w:w="100" w:type="dxa"/>
+              <w:right w:w="100" w:type="dxa"/>
+            </w:tcMar>
+            <w:hideMark/>
+          </w:tcPr>
+          <w:p>
+            <w:pPr>
+              <w:spacing w:after="0" w:line="240" w:lineRule="auto"/>
+              <w:ind w:firstLine="0"/>
+              <w:contextualSpacing w:val="0"/>
+              <w:jc w:val="left"/>
+              <w:textAlignment w:val="baseline"/>
+              <w:rPr>
+                <w:rFonts w:eastAsia="Times New Roman" w:cs="Times New Roman"/>
+                <w:szCs w:val="24"/>
+                <w:lang w:val="tr-TR" w:eastAsia="tr-TR"/>
+              </w:rPr>
+            </w:pPr>
+            <w:r>
+              <w:rPr>
+                <w:rFonts w:eastAsia="Times New Roman" w:cs="Times New Roman"/>
+                <w:szCs w:val="24"/>
+                <w:lang w:val="tr-TR" w:eastAsia="tr-TR"/>
+              </w:rPr>
+              <w:t xml:space="preserve">1. </w:t>
+            </w:r>
+            <w:proofErr w:type="spellStart"/>
+            <w:r>
+              <w:rPr>
+                <w:rFonts w:eastAsia="Times New Roman" w:cs="Times New Roman"/>
+                <w:szCs w:val="24"/>
+                <w:lang w:val="tr-TR" w:eastAsia="tr-TR"/>
+              </w:rPr>
+              <w:t>HotelOwner</w:t>
+            </w:r>
+            <w:proofErr w:type="spellEnd"/>
+            <w:r>
+              <w:rPr>
+                <w:rFonts w:eastAsia="Times New Roman" w:cs="Times New Roman"/>
+                <w:szCs w:val="24"/>
+                <w:lang w:val="tr-TR" w:eastAsia="tr-TR"/>
+              </w:rPr>
+              <w:t>/</w:t>
+            </w:r>
+            <w:proofErr w:type="spellStart"/>
+            <w:r>
+              <w:rPr>
+                <w:rFonts w:eastAsia="Times New Roman" w:cs="Times New Roman"/>
+                <w:szCs w:val="24"/>
+                <w:lang w:val="tr-TR" w:eastAsia="tr-TR"/>
+              </w:rPr>
+              <w:t>RegisteredUser</w:t>
+            </w:r>
+            <w:proofErr w:type="spellEnd"/>
+            <w:r>
+              <w:rPr>
+                <w:rFonts w:eastAsia="Times New Roman" w:cs="Times New Roman"/>
+                <w:szCs w:val="24"/>
+                <w:lang w:val="tr-TR" w:eastAsia="tr-TR"/>
+              </w:rPr>
+              <w:t xml:space="preserve"> </w:t>
+            </w:r>
+            <w:r>
+              <w:t>clicks to ‘Account Information’ tab</w:t>
+            </w:r>
+            <w:r>
+              <w:t>.</w:t>
+            </w:r>
+          </w:p>
+          <w:p>
+            <w:pPr>
+              <w:spacing w:after="0" w:line="240" w:lineRule="auto"/>
+              <w:ind w:firstLine="0"/>
+              <w:contextualSpacing w:val="0"/>
+              <w:jc w:val="left"/>
+              <w:textAlignment w:val="baseline"/>
+              <w:rPr>
+                <w:rFonts w:eastAsia="Times New Roman" w:cs="Times New Roman"/>
+                <w:szCs w:val="24"/>
+                <w:lang w:val="tr-TR" w:eastAsia="tr-TR"/>
+              </w:rPr>
+            </w:pPr>
+            <w:r>
+              <w:rPr>
+                <w:rFonts w:eastAsia="Times New Roman" w:cs="Times New Roman"/>
+                <w:szCs w:val="24"/>
+                <w:lang w:val="tr-TR" w:eastAsia="tr-TR"/>
+              </w:rPr>
+              <w:t xml:space="preserve">               2.  tatiloradaburada.com </w:t>
+            </w:r>
+            <w:proofErr w:type="spellStart"/>
+            <w:r>
+              <w:rPr>
+                <w:rFonts w:eastAsia="Times New Roman" w:cs="Times New Roman"/>
+                <w:szCs w:val="24"/>
+                <w:lang w:val="tr-TR" w:eastAsia="tr-TR"/>
+              </w:rPr>
+              <w:t>responses</w:t>
+            </w:r>
+            <w:proofErr w:type="spellEnd"/>
+            <w:r>
+              <w:rPr>
+                <w:rFonts w:eastAsia="Times New Roman" w:cs="Times New Roman"/>
+                <w:szCs w:val="24"/>
+                <w:lang w:val="tr-TR" w:eastAsia="tr-TR"/>
+              </w:rPr>
+              <w:t xml:space="preserve"> </w:t>
+            </w:r>
+            <w:proofErr w:type="spellStart"/>
+            <w:r>
+              <w:rPr>
+                <w:rFonts w:eastAsia="Times New Roman" w:cs="Times New Roman"/>
+                <w:szCs w:val="24"/>
+                <w:lang w:val="tr-TR" w:eastAsia="tr-TR"/>
+              </w:rPr>
+              <w:t>by</w:t>
+            </w:r>
+            <w:proofErr w:type="spellEnd"/>
+            <w:r>
+              <w:rPr>
+                <w:rFonts w:eastAsia="Times New Roman" w:cs="Times New Roman"/>
+                <w:szCs w:val="24"/>
+                <w:lang w:val="tr-TR" w:eastAsia="tr-TR"/>
+              </w:rPr>
+              <w:t xml:space="preserve"> </w:t>
+            </w:r>
+            <w:proofErr w:type="spellStart"/>
+            <w:r>
+              <w:rPr>
+                <w:rFonts w:eastAsia="Times New Roman" w:cs="Times New Roman"/>
+                <w:szCs w:val="24"/>
+                <w:lang w:val="tr-TR" w:eastAsia="tr-TR"/>
+              </w:rPr>
+              <w:t>presenting</w:t>
+            </w:r>
+            <w:proofErr w:type="spellEnd"/>
+            <w:r>
+              <w:rPr>
+                <w:rFonts w:eastAsia="Times New Roman" w:cs="Times New Roman"/>
+                <w:szCs w:val="24"/>
+                <w:lang w:val="tr-TR" w:eastAsia="tr-TR"/>
+              </w:rPr>
+              <w:t xml:space="preserve"> </w:t>
+            </w:r>
+            <w:proofErr w:type="spellStart"/>
+            <w:r>
+              <w:rPr>
+                <w:rFonts w:eastAsia="Times New Roman" w:cs="Times New Roman"/>
+                <w:szCs w:val="24"/>
+                <w:lang w:val="tr-TR" w:eastAsia="tr-TR"/>
+              </w:rPr>
+              <w:t>Account</w:t>
+            </w:r>
+            <w:proofErr w:type="spellEnd"/>
+            <w:r>
+              <w:rPr>
+                <w:rFonts w:eastAsia="Times New Roman" w:cs="Times New Roman"/>
+                <w:szCs w:val="24"/>
+                <w:lang w:val="tr-TR" w:eastAsia="tr-TR"/>
+              </w:rPr>
+              <w:t xml:space="preserve"> Information</w:t>
+            </w:r>
+            <w:r>
+              <w:rPr>
+                <w:rFonts w:eastAsia="Times New Roman" w:cs="Times New Roman"/>
+                <w:szCs w:val="24"/>
+                <w:lang w:val="tr-TR" w:eastAsia="tr-TR"/>
+              </w:rPr>
+              <w:t>.</w:t>
+            </w:r>
+          </w:p>
+          <w:p>
+            <w:pPr>
+              <w:spacing w:after="0" w:line="240" w:lineRule="auto"/>
+              <w:ind w:firstLine="0"/>
+              <w:contextualSpacing w:val="0"/>
+              <w:jc w:val="left"/>
+              <w:textAlignment w:val="baseline"/>
+              <w:rPr>
+                <w:rFonts w:eastAsia="Times New Roman" w:cs="Times New Roman"/>
+                <w:szCs w:val="24"/>
+                <w:lang w:val="tr-TR" w:eastAsia="tr-TR"/>
+              </w:rPr>
+            </w:pPr>
+            <w:r>
+              <w:rPr>
+                <w:rFonts w:eastAsia="Times New Roman" w:cs="Times New Roman"/>
+                <w:szCs w:val="24"/>
+                <w:lang w:val="tr-TR" w:eastAsia="tr-TR"/>
+              </w:rPr>
+              <w:t xml:space="preserve">3. </w:t>
+            </w:r>
+            <w:proofErr w:type="spellStart"/>
+            <w:r>
+              <w:rPr>
+                <w:rFonts w:eastAsia="Times New Roman" w:cs="Times New Roman"/>
+                <w:szCs w:val="24"/>
+                <w:lang w:val="tr-TR" w:eastAsia="tr-TR"/>
+              </w:rPr>
+              <w:t>HotelOwner</w:t>
+            </w:r>
+            <w:proofErr w:type="spellEnd"/>
+            <w:r>
+              <w:rPr>
+                <w:rFonts w:eastAsia="Times New Roman" w:cs="Times New Roman"/>
+                <w:szCs w:val="24"/>
+                <w:lang w:val="tr-TR" w:eastAsia="tr-TR"/>
+              </w:rPr>
+              <w:t>/</w:t>
+            </w:r>
+            <w:proofErr w:type="spellStart"/>
+            <w:r>
+              <w:rPr>
+                <w:rFonts w:eastAsia="Times New Roman" w:cs="Times New Roman"/>
+                <w:szCs w:val="24"/>
+                <w:lang w:val="tr-TR" w:eastAsia="tr-TR"/>
+              </w:rPr>
+              <w:t>RegisteredUser</w:t>
+            </w:r>
+            <w:proofErr w:type="spellEnd"/>
+            <w:r>
+              <w:rPr>
+                <w:rFonts w:eastAsia="Times New Roman" w:cs="Times New Roman"/>
+                <w:szCs w:val="24"/>
+                <w:lang w:val="tr-TR" w:eastAsia="tr-TR"/>
+              </w:rPr>
+              <w:t xml:space="preserve"> </w:t>
+            </w:r>
+            <w:r>
+              <w:t>clicks to ‘Delete My Account’ button.</w:t>
+            </w:r>
+          </w:p>
+          <w:p>
+            <w:pPr>
+              <w:spacing w:after="0" w:line="240" w:lineRule="auto"/>
+              <w:ind w:firstLine="0"/>
+              <w:contextualSpacing w:val="0"/>
+              <w:jc w:val="left"/>
+              <w:textAlignment w:val="baseline"/>
+              <w:rPr>
+                <w:rFonts w:eastAsia="Times New Roman" w:cs="Times New Roman"/>
+                <w:szCs w:val="24"/>
+                <w:lang w:val="tr-TR" w:eastAsia="tr-TR"/>
+              </w:rPr>
+            </w:pPr>
+            <w:r>
+              <w:rPr>
+                <w:rFonts w:eastAsia="Times New Roman" w:cs="Times New Roman"/>
+                <w:szCs w:val="24"/>
+                <w:lang w:val="tr-TR" w:eastAsia="tr-TR"/>
+              </w:rPr>
+              <w:t xml:space="preserve">               4. tatiloradaburada.com </w:t>
+            </w:r>
+            <w:proofErr w:type="spellStart"/>
+            <w:r>
+              <w:rPr>
+                <w:rFonts w:eastAsia="Times New Roman" w:cs="Times New Roman"/>
+                <w:szCs w:val="24"/>
+                <w:lang w:val="tr-TR" w:eastAsia="tr-TR"/>
+              </w:rPr>
+              <w:t>sends</w:t>
+            </w:r>
+            <w:proofErr w:type="spellEnd"/>
+            <w:r>
+              <w:rPr>
+                <w:rFonts w:eastAsia="Times New Roman" w:cs="Times New Roman"/>
+                <w:szCs w:val="24"/>
+                <w:lang w:val="tr-TR" w:eastAsia="tr-TR"/>
+              </w:rPr>
+              <w:t xml:space="preserve"> </w:t>
+            </w:r>
+            <w:proofErr w:type="spellStart"/>
+            <w:r>
+              <w:rPr>
+                <w:rFonts w:eastAsia="Times New Roman" w:cs="Times New Roman"/>
+                <w:szCs w:val="24"/>
+                <w:lang w:val="tr-TR" w:eastAsia="tr-TR"/>
+              </w:rPr>
+              <w:t>request</w:t>
+            </w:r>
+            <w:proofErr w:type="spellEnd"/>
+            <w:r>
+              <w:rPr>
+                <w:rFonts w:eastAsia="Times New Roman" w:cs="Times New Roman"/>
+                <w:szCs w:val="24"/>
+                <w:lang w:val="tr-TR" w:eastAsia="tr-TR"/>
+              </w:rPr>
+              <w:t xml:space="preserve"> </w:t>
+            </w:r>
+            <w:proofErr w:type="spellStart"/>
+            <w:r>
+              <w:rPr>
+                <w:rFonts w:eastAsia="Times New Roman" w:cs="Times New Roman"/>
+                <w:szCs w:val="24"/>
+                <w:lang w:val="tr-TR" w:eastAsia="tr-TR"/>
+              </w:rPr>
+              <w:t>to</w:t>
+            </w:r>
+            <w:proofErr w:type="spellEnd"/>
+            <w:r>
+              <w:rPr>
+                <w:rFonts w:eastAsia="Times New Roman" w:cs="Times New Roman"/>
+                <w:szCs w:val="24"/>
+                <w:lang w:val="tr-TR" w:eastAsia="tr-TR"/>
+              </w:rPr>
+              <w:t xml:space="preserve"> </w:t>
+            </w:r>
+            <w:proofErr w:type="spellStart"/>
+            <w:r>
+              <w:rPr>
+                <w:rFonts w:eastAsia="Times New Roman" w:cs="Times New Roman"/>
+                <w:szCs w:val="24"/>
+                <w:lang w:val="tr-TR" w:eastAsia="tr-TR"/>
+              </w:rPr>
+              <w:t>Admin</w:t>
+            </w:r>
+            <w:proofErr w:type="spellEnd"/>
+            <w:r>
+              <w:rPr>
+                <w:rFonts w:eastAsia="Times New Roman" w:cs="Times New Roman"/>
+                <w:szCs w:val="24"/>
+                <w:lang w:val="tr-TR" w:eastAsia="tr-TR"/>
+              </w:rPr>
+              <w:t xml:space="preserve">. </w:t>
+            </w:r>
+          </w:p>
+        </w:tc>
+      </w:tr>
+      <w:tr>
+        <w:tc>
+          <w:tcPr>
+            <w:tcW w:w="0" w:type="auto"/>
+            <w:tcBorders>
+              <w:top w:val="single" w:sz="8" w:space="0" w:color="000000"/>
+              <w:bottom w:val="single" w:sz="8" w:space="0" w:color="000000"/>
+            </w:tcBorders>
+            <w:tcMar>
+              <w:top w:w="100" w:type="dxa"/>
+              <w:left w:w="100" w:type="dxa"/>
+              <w:bottom w:w="100" w:type="dxa"/>
+              <w:right w:w="100" w:type="dxa"/>
+            </w:tcMar>
+            <w:hideMark/>
+          </w:tcPr>
+          <w:p>
+            <w:pPr>
+              <w:spacing w:after="0" w:line="0" w:lineRule="atLeast"/>
+              <w:ind w:firstLine="0"/>
+              <w:contextualSpacing w:val="0"/>
+              <w:jc w:val="left"/>
+              <w:rPr>
+                <w:rFonts w:eastAsia="Times New Roman" w:cs="Times New Roman"/>
+                <w:szCs w:val="24"/>
+                <w:lang w:val="tr-TR" w:eastAsia="tr-TR"/>
+              </w:rPr>
+            </w:pPr>
+            <w:proofErr w:type="spellStart"/>
+            <w:r>
+              <w:rPr>
+                <w:rFonts w:ascii="Arial" w:eastAsia="Times New Roman" w:hAnsi="Arial" w:cs="Arial"/>
+                <w:i/>
+                <w:iCs/>
+                <w:color w:val="000000"/>
+                <w:sz w:val="22"/>
+                <w:lang w:val="tr-TR" w:eastAsia="tr-TR"/>
+              </w:rPr>
+              <w:t>Entry</w:t>
+            </w:r>
+            <w:proofErr w:type="spellEnd"/>
+            <w:r>
+              <w:rPr>
+                <w:rFonts w:ascii="Arial" w:eastAsia="Times New Roman" w:hAnsi="Arial" w:cs="Arial"/>
+                <w:i/>
+                <w:iCs/>
+                <w:color w:val="000000"/>
+                <w:sz w:val="22"/>
+                <w:lang w:val="tr-TR" w:eastAsia="tr-TR"/>
+              </w:rPr>
+              <w:t xml:space="preserve"> </w:t>
+            </w:r>
+            <w:proofErr w:type="spellStart"/>
+            <w:r>
+              <w:rPr>
+                <w:rFonts w:ascii="Arial" w:eastAsia="Times New Roman" w:hAnsi="Arial" w:cs="Arial"/>
+                <w:i/>
+                <w:iCs/>
+                <w:color w:val="000000"/>
+                <w:sz w:val="22"/>
+                <w:lang w:val="tr-TR" w:eastAsia="tr-TR"/>
+              </w:rPr>
+              <w:t>condition</w:t>
+            </w:r>
+            <w:proofErr w:type="spellEnd"/>
+          </w:p>
+        </w:tc>
+        <w:tc>
+          <w:tcPr>
+            <w:tcW w:w="0" w:type="auto"/>
+            <w:tcBorders>
+              <w:top w:val="single" w:sz="8" w:space="0" w:color="000000"/>
+              <w:bottom w:val="single" w:sz="8" w:space="0" w:color="000000"/>
+            </w:tcBorders>
+            <w:tcMar>
+              <w:top w:w="100" w:type="dxa"/>
+              <w:left w:w="100" w:type="dxa"/>
+              <w:bottom w:w="100" w:type="dxa"/>
+              <w:right w:w="100" w:type="dxa"/>
+            </w:tcMar>
+            <w:hideMark/>
+          </w:tcPr>
+          <w:p>
+            <w:pPr>
+              <w:pStyle w:val="ListeParagraf"/>
+              <w:numPr>
+                <w:ilvl w:val="0"/>
+                <w:numId w:val="13"/>
+              </w:numPr>
+              <w:spacing w:after="0" w:line="0" w:lineRule="atLeast"/>
+              <w:contextualSpacing w:val="0"/>
+              <w:jc w:val="left"/>
+              <w:textAlignment w:val="baseline"/>
+              <w:rPr>
+                <w:rFonts w:ascii="Arial" w:eastAsia="Times New Roman" w:hAnsi="Arial" w:cs="Arial"/>
+                <w:color w:val="000000"/>
+                <w:sz w:val="22"/>
+                <w:lang w:val="tr-TR" w:eastAsia="tr-TR"/>
+              </w:rPr>
+            </w:pPr>
+            <w:proofErr w:type="spellStart"/>
+            <w:r>
+              <w:rPr>
+                <w:rFonts w:ascii="Arial" w:eastAsia="Times New Roman" w:hAnsi="Arial" w:cs="Arial"/>
+                <w:color w:val="000000"/>
+                <w:sz w:val="22"/>
+                <w:lang w:val="tr-TR" w:eastAsia="tr-TR"/>
+              </w:rPr>
+              <w:t>HotelOwner</w:t>
+            </w:r>
+            <w:proofErr w:type="spellEnd"/>
+            <w:r>
+              <w:rPr>
+                <w:rFonts w:ascii="Arial" w:eastAsia="Times New Roman" w:hAnsi="Arial" w:cs="Arial"/>
+                <w:color w:val="000000"/>
+                <w:sz w:val="22"/>
+                <w:lang w:val="tr-TR" w:eastAsia="tr-TR"/>
+              </w:rPr>
+              <w:t>/</w:t>
+            </w:r>
+            <w:proofErr w:type="spellStart"/>
+            <w:r>
+              <w:rPr>
+                <w:rFonts w:ascii="Arial" w:eastAsia="Times New Roman" w:hAnsi="Arial" w:cs="Arial"/>
+                <w:color w:val="000000"/>
+                <w:sz w:val="22"/>
+                <w:lang w:val="tr-TR" w:eastAsia="tr-TR"/>
+              </w:rPr>
+              <w:t>RegisteredUsed</w:t>
+            </w:r>
+            <w:proofErr w:type="spellEnd"/>
+            <w:r>
+              <w:rPr>
+                <w:rFonts w:ascii="Arial" w:eastAsia="Times New Roman" w:hAnsi="Arial" w:cs="Arial"/>
+                <w:color w:val="000000"/>
+                <w:sz w:val="22"/>
+                <w:lang w:val="tr-TR" w:eastAsia="tr-TR"/>
+              </w:rPr>
+              <w:t xml:space="preserve"> </w:t>
+            </w:r>
+            <w:r>
+              <w:rPr>
+                <w:rFonts w:ascii="Arial" w:eastAsia="Times New Roman" w:hAnsi="Arial" w:cs="Arial"/>
+                <w:color w:val="000000"/>
+                <w:sz w:val="22"/>
+                <w:lang w:val="tr-TR" w:eastAsia="tr-TR"/>
+              </w:rPr>
+              <w:t xml:space="preserve">has </w:t>
+            </w:r>
+            <w:proofErr w:type="spellStart"/>
+            <w:r>
+              <w:rPr>
+                <w:rFonts w:ascii="Arial" w:eastAsia="Times New Roman" w:hAnsi="Arial" w:cs="Arial"/>
+                <w:color w:val="000000"/>
+                <w:sz w:val="22"/>
+                <w:lang w:val="tr-TR" w:eastAsia="tr-TR"/>
+              </w:rPr>
+              <w:t>logined</w:t>
+            </w:r>
+            <w:proofErr w:type="spellEnd"/>
+            <w:r>
+              <w:rPr>
+                <w:rFonts w:ascii="Arial" w:eastAsia="Times New Roman" w:hAnsi="Arial" w:cs="Arial"/>
+                <w:color w:val="000000"/>
+                <w:sz w:val="22"/>
+                <w:lang w:val="tr-TR" w:eastAsia="tr-TR"/>
+              </w:rPr>
+              <w:t xml:space="preserve"> </w:t>
+            </w:r>
+            <w:r>
+              <w:rPr>
+                <w:rFonts w:eastAsia="Times New Roman" w:cs="Times New Roman"/>
+                <w:szCs w:val="24"/>
+                <w:lang w:val="tr-TR" w:eastAsia="tr-TR"/>
+              </w:rPr>
+              <w:t>tatiloradaburada.com</w:t>
+            </w:r>
+            <w:r>
+              <w:rPr>
+                <w:rFonts w:eastAsia="Times New Roman" w:cs="Times New Roman"/>
+                <w:szCs w:val="24"/>
+                <w:lang w:val="tr-TR" w:eastAsia="tr-TR"/>
+              </w:rPr>
+              <w:t xml:space="preserve"> </w:t>
+            </w:r>
+            <w:proofErr w:type="spellStart"/>
+            <w:r>
+              <w:rPr>
+                <w:rFonts w:eastAsia="Times New Roman" w:cs="Times New Roman"/>
+                <w:szCs w:val="24"/>
+                <w:lang w:val="tr-TR" w:eastAsia="tr-TR"/>
+              </w:rPr>
+              <w:t>before</w:t>
+            </w:r>
+            <w:proofErr w:type="spellEnd"/>
+          </w:p>
+        </w:tc>
+      </w:tr>
+      <w:tr>
+        <w:tc>
+          <w:tcPr>
+            <w:tcW w:w="0" w:type="auto"/>
+            <w:tcBorders>
+              <w:top w:val="single" w:sz="8" w:space="0" w:color="000000"/>
+              <w:bottom w:val="single" w:sz="6" w:space="0" w:color="000000"/>
+            </w:tcBorders>
+            <w:tcMar>
+              <w:top w:w="100" w:type="dxa"/>
+              <w:left w:w="100" w:type="dxa"/>
+              <w:bottom w:w="100" w:type="dxa"/>
+              <w:right w:w="100" w:type="dxa"/>
+            </w:tcMar>
+            <w:hideMark/>
+          </w:tcPr>
+          <w:p>
+            <w:pPr>
+              <w:spacing w:after="0" w:line="0" w:lineRule="atLeast"/>
+              <w:ind w:firstLine="0"/>
+              <w:contextualSpacing w:val="0"/>
+              <w:jc w:val="left"/>
+              <w:rPr>
+                <w:rFonts w:eastAsia="Times New Roman" w:cs="Times New Roman"/>
+                <w:szCs w:val="24"/>
+                <w:lang w:val="tr-TR" w:eastAsia="tr-TR"/>
+              </w:rPr>
+            </w:pPr>
+            <w:proofErr w:type="spellStart"/>
+            <w:r>
+              <w:rPr>
+                <w:rFonts w:ascii="Arial" w:eastAsia="Times New Roman" w:hAnsi="Arial" w:cs="Arial"/>
+                <w:i/>
+                <w:iCs/>
+                <w:color w:val="000000"/>
+                <w:sz w:val="22"/>
+                <w:lang w:val="tr-TR" w:eastAsia="tr-TR"/>
+              </w:rPr>
+              <w:t>Exit</w:t>
+            </w:r>
+            <w:proofErr w:type="spellEnd"/>
+            <w:r>
+              <w:rPr>
+                <w:rFonts w:ascii="Arial" w:eastAsia="Times New Roman" w:hAnsi="Arial" w:cs="Arial"/>
+                <w:i/>
+                <w:iCs/>
+                <w:color w:val="000000"/>
+                <w:sz w:val="22"/>
+                <w:lang w:val="tr-TR" w:eastAsia="tr-TR"/>
+              </w:rPr>
+              <w:t xml:space="preserve"> </w:t>
+            </w:r>
+            <w:proofErr w:type="spellStart"/>
+            <w:r>
+              <w:rPr>
+                <w:rFonts w:ascii="Arial" w:eastAsia="Times New Roman" w:hAnsi="Arial" w:cs="Arial"/>
+                <w:i/>
+                <w:iCs/>
+                <w:color w:val="000000"/>
+                <w:sz w:val="22"/>
+                <w:lang w:val="tr-TR" w:eastAsia="tr-TR"/>
+              </w:rPr>
+              <w:t>condition</w:t>
+            </w:r>
+            <w:proofErr w:type="spellEnd"/>
+          </w:p>
+        </w:tc>
+        <w:tc>
+          <w:tcPr>
+            <w:tcW w:w="0" w:type="auto"/>
+            <w:tcBorders>
+              <w:top w:val="single" w:sz="8" w:space="0" w:color="000000"/>
+              <w:bottom w:val="single" w:sz="6" w:space="0" w:color="000000"/>
+            </w:tcBorders>
+            <w:tcMar>
+              <w:top w:w="100" w:type="dxa"/>
+              <w:left w:w="100" w:type="dxa"/>
+              <w:bottom w:w="100" w:type="dxa"/>
+              <w:right w:w="100" w:type="dxa"/>
+            </w:tcMar>
+            <w:hideMark/>
+          </w:tcPr>
+          <w:p>
+            <w:pPr>
+              <w:pStyle w:val="ListeParagraf"/>
+              <w:numPr>
+                <w:ilvl w:val="0"/>
+                <w:numId w:val="13"/>
+              </w:numPr>
+              <w:spacing w:after="0" w:line="0" w:lineRule="atLeast"/>
+              <w:contextualSpacing w:val="0"/>
+              <w:jc w:val="left"/>
+              <w:textAlignment w:val="baseline"/>
+              <w:rPr>
+                <w:rFonts w:ascii="Arial" w:eastAsia="Times New Roman" w:hAnsi="Arial" w:cs="Arial"/>
+                <w:color w:val="000000"/>
+                <w:sz w:val="22"/>
+                <w:lang w:val="tr-TR" w:eastAsia="tr-TR"/>
+              </w:rPr>
+            </w:pPr>
+            <w:proofErr w:type="spellStart"/>
+            <w:r>
+              <w:rPr>
+                <w:rFonts w:ascii="Arial" w:eastAsia="Times New Roman" w:hAnsi="Arial" w:cs="Arial"/>
+                <w:color w:val="000000"/>
+                <w:sz w:val="22"/>
+                <w:lang w:val="tr-TR" w:eastAsia="tr-TR"/>
+              </w:rPr>
+              <w:t>Admin</w:t>
+            </w:r>
+            <w:proofErr w:type="spellEnd"/>
+            <w:r>
+              <w:rPr>
+                <w:rFonts w:ascii="Arial" w:eastAsia="Times New Roman" w:hAnsi="Arial" w:cs="Arial"/>
+                <w:color w:val="000000"/>
+                <w:sz w:val="22"/>
+                <w:lang w:val="tr-TR" w:eastAsia="tr-TR"/>
+              </w:rPr>
+              <w:t xml:space="preserve"> </w:t>
+            </w:r>
+            <w:proofErr w:type="spellStart"/>
+            <w:r>
+              <w:rPr>
+                <w:rFonts w:ascii="Arial" w:eastAsia="Times New Roman" w:hAnsi="Arial" w:cs="Arial"/>
+                <w:color w:val="000000"/>
+                <w:sz w:val="22"/>
+                <w:lang w:val="tr-TR" w:eastAsia="tr-TR"/>
+              </w:rPr>
+              <w:t>receives</w:t>
+            </w:r>
+            <w:proofErr w:type="spellEnd"/>
+            <w:r>
+              <w:rPr>
+                <w:rFonts w:ascii="Arial" w:eastAsia="Times New Roman" w:hAnsi="Arial" w:cs="Arial"/>
+                <w:color w:val="000000"/>
+                <w:sz w:val="22"/>
+                <w:lang w:val="tr-TR" w:eastAsia="tr-TR"/>
+              </w:rPr>
+              <w:t xml:space="preserve"> a </w:t>
+            </w:r>
+            <w:proofErr w:type="spellStart"/>
+            <w:r>
+              <w:rPr>
+                <w:rFonts w:ascii="Arial" w:eastAsia="Times New Roman" w:hAnsi="Arial" w:cs="Arial"/>
+                <w:color w:val="000000"/>
+                <w:sz w:val="22"/>
+                <w:lang w:val="tr-TR" w:eastAsia="tr-TR"/>
+              </w:rPr>
+              <w:t>request</w:t>
+            </w:r>
+            <w:proofErr w:type="spellEnd"/>
+            <w:r>
+              <w:rPr>
+                <w:rFonts w:ascii="Arial" w:eastAsia="Times New Roman" w:hAnsi="Arial" w:cs="Arial"/>
+                <w:color w:val="000000"/>
+                <w:sz w:val="22"/>
+                <w:lang w:val="tr-TR" w:eastAsia="tr-TR"/>
+              </w:rPr>
+              <w:t xml:space="preserve"> </w:t>
+            </w:r>
+            <w:proofErr w:type="spellStart"/>
+            <w:r>
+              <w:rPr>
+                <w:rFonts w:ascii="Arial" w:eastAsia="Times New Roman" w:hAnsi="Arial" w:cs="Arial"/>
+                <w:color w:val="000000"/>
+                <w:sz w:val="22"/>
+                <w:lang w:val="tr-TR" w:eastAsia="tr-TR"/>
+              </w:rPr>
+              <w:t>about</w:t>
+            </w:r>
+            <w:proofErr w:type="spellEnd"/>
+            <w:r>
+              <w:rPr>
+                <w:rFonts w:ascii="Arial" w:eastAsia="Times New Roman" w:hAnsi="Arial" w:cs="Arial"/>
+                <w:color w:val="000000"/>
+                <w:sz w:val="22"/>
+                <w:lang w:val="tr-TR" w:eastAsia="tr-TR"/>
+              </w:rPr>
+              <w:t xml:space="preserve"> </w:t>
+            </w:r>
+            <w:proofErr w:type="spellStart"/>
+            <w:r>
+              <w:rPr>
+                <w:rFonts w:ascii="Arial" w:eastAsia="Times New Roman" w:hAnsi="Arial" w:cs="Arial"/>
+                <w:color w:val="000000"/>
+                <w:sz w:val="22"/>
+                <w:lang w:val="tr-TR" w:eastAsia="tr-TR"/>
+              </w:rPr>
+              <w:t>deleting</w:t>
+            </w:r>
+            <w:proofErr w:type="spellEnd"/>
+            <w:r>
+              <w:rPr>
+                <w:rFonts w:ascii="Arial" w:eastAsia="Times New Roman" w:hAnsi="Arial" w:cs="Arial"/>
+                <w:color w:val="000000"/>
+                <w:sz w:val="22"/>
+                <w:lang w:val="tr-TR" w:eastAsia="tr-TR"/>
+              </w:rPr>
+              <w:t xml:space="preserve"> an account.</w:t>
+            </w:r>
+            <w:bookmarkStart w:id="0" w:name="_GoBack"/>
+            <w:bookmarkEnd w:id="0"/>
+          </w:p>
+        </w:tc>
+      </w:tr>
+    </w:tbl>
+    <w:p>
+      <w:pPr>
+        <w:rPr>
+          <w:i/>
+        </w:rPr>
+      </w:pPr>
     </w:p>
     <w:sectPr>
       <w:pgSz w:w="11906" w:h="16838"/>
@@ -8555,7 +12781,7 @@
 <w:numbering xmlns:wpc="http://schemas.microsoft.com/office/word/2010/wordprocessingCanvas" xmlns:cx="http://schemas.microsoft.com/office/drawing/2014/chartex" xmlns:cx1="http://schemas.microsoft.com/office/drawing/2015/9/8/chartex" xmlns:cx2="http://schemas.microsoft.com/office/drawing/2015/10/21/chartex" xmlns:cx3="http://schemas.microsoft.com/office/drawing/2016/5/9/chartex" xmlns:cx4="http://schemas.microsoft.com/office/drawing/2016/5/10/chartex" xmlns:cx5="http://schemas.microsoft.com/office/drawing/2016/5/11/chartex" xmlns:cx6="http://schemas.microsoft.com/office/drawing/2016/5/12/chartex" xmlns:cx7="http://schemas.microsoft.com/office/drawing/2016/5/13/chartex" xmlns:cx8="http://schemas.microsoft.com/office/drawing/2016/5/14/chartex" xmlns:mc="http://schemas.openxmlformats.org/markup-compatibility/2006" xmlns:aink="http://schemas.microsoft.com/office/drawing/2016/ink" xmlns:am3d="http://schemas.microsoft.com/office/drawing/2017/model3d" xmlns:o="urn:schemas-microsoft-com:office:office" xmlns:r="http://schemas.openxmlformats.org/officeDocument/2006/relationships" xmlns:m="http://schemas.openxmlformats.org/officeDocument/2006/math" xmlns:v="urn:schemas-microsoft-com:vml" xmlns:wp14="http://schemas.microsoft.com/office/word/2010/wordprocessingDrawing" xmlns:wp="http://schemas.openxmlformats.org/drawingml/2006/wordprocessingDrawing" xmlns:w10="urn:schemas-microsoft-com:office:word" xmlns:w="http://schemas.openxmlformats.org/wordprocessingml/2006/main" xmlns:w14="http://schemas.microsoft.com/office/word/2010/wordml" xmlns:w15="http://schemas.microsoft.com/office/word/2012/wordml" xmlns:w16cid="http://schemas.microsoft.com/office/word/2016/wordml/cid" xmlns:w16se="http://schemas.microsoft.com/office/word/2015/wordml/symex" xmlns:wpg="http://schemas.microsoft.com/office/word/2010/wordprocessingGroup" xmlns:wpi="http://schemas.microsoft.com/office/word/2010/wordprocessingInk" xmlns:wne="http://schemas.microsoft.com/office/word/2006/wordml" xmlns:wps="http://schemas.microsoft.com/office/word/2010/wordprocessingShape" mc:Ignorable="w14 w15 w16se w16cid wp14">
   <w:numPicBullet w:numPicBulletId="0">
     <w:pict>
-      <v:rect id="_x0000_i1052" style="width:0;height:1.5pt" o:hralign="center" o:bullet="t" o:hrstd="t" o:hr="t" fillcolor="#a0a0a0" stroked="f"/>
+      <v:rect id="_x0000_i1035" style="width:0;height:1.5pt" o:hralign="center" o:bullet="t" o:hrstd="t" o:hr="t" fillcolor="#a0a0a0" stroked="f"/>
     </w:pict>
   </w:numPicBullet>
   <w:abstractNum w:abstractNumId="0" w15:restartNumberingAfterBreak="0">

--- a/UseCasesV1/UseCaseOrtak.docx
+++ b/UseCasesV1/UseCaseOrtak.docx
@@ -1943,6 +1943,7 @@
         <w:t>Email</w:t>
       </w:r>
       <w:proofErr w:type="spellEnd"/>
+      <w:proofErr w:type="gramStart"/>
       <w:r>
         <w:rPr>
           <w:rFonts w:ascii="Arial" w:eastAsia="Times New Roman" w:hAnsi="Arial" w:cs="Arial"/>
@@ -1952,9 +1953,9 @@
           <w:sz w:val="22"/>
           <w:lang w:val="tr-TR" w:eastAsia="tr-TR"/>
         </w:rPr>
-        <w:t xml:space="preserve">] : </w:t>
-      </w:r>
-      <w:proofErr w:type="spellStart"/>
+        <w:t>] :</w:t>
+      </w:r>
+      <w:proofErr w:type="gramEnd"/>
       <w:r>
         <w:rPr>
           <w:rFonts w:ascii="Arial" w:eastAsia="Times New Roman" w:hAnsi="Arial" w:cs="Arial"/>
@@ -1964,9 +1965,9 @@
           <w:sz w:val="22"/>
           <w:lang w:val="tr-TR" w:eastAsia="tr-TR"/>
         </w:rPr>
-        <w:t>If</w:t>
-      </w:r>
-      <w:proofErr w:type="spellEnd"/>
+        <w:t xml:space="preserve"> </w:t>
+      </w:r>
+      <w:proofErr w:type="spellStart"/>
       <w:r>
         <w:rPr>
           <w:rFonts w:ascii="Arial" w:eastAsia="Times New Roman" w:hAnsi="Arial" w:cs="Arial"/>
@@ -1976,9 +1977,9 @@
           <w:sz w:val="22"/>
           <w:lang w:val="tr-TR" w:eastAsia="tr-TR"/>
         </w:rPr>
-        <w:t xml:space="preserve"> </w:t>
-      </w:r>
-      <w:proofErr w:type="spellStart"/>
+        <w:t>If</w:t>
+      </w:r>
+      <w:proofErr w:type="spellEnd"/>
       <w:r>
         <w:rPr>
           <w:rFonts w:ascii="Arial" w:eastAsia="Times New Roman" w:hAnsi="Arial" w:cs="Arial"/>
@@ -1988,9 +1989,9 @@
           <w:sz w:val="22"/>
           <w:lang w:val="tr-TR" w:eastAsia="tr-TR"/>
         </w:rPr>
-        <w:t>email</w:t>
-      </w:r>
-      <w:proofErr w:type="spellEnd"/>
+        <w:t xml:space="preserve"> </w:t>
+      </w:r>
+      <w:proofErr w:type="spellStart"/>
       <w:r>
         <w:rPr>
           <w:rFonts w:ascii="Arial" w:eastAsia="Times New Roman" w:hAnsi="Arial" w:cs="Arial"/>
@@ -2000,7 +2001,43 @@
           <w:sz w:val="22"/>
           <w:lang w:val="tr-TR" w:eastAsia="tr-TR"/>
         </w:rPr>
-        <w:t xml:space="preserve"> the </w:t>
+        <w:t>email</w:t>
+      </w:r>
+      <w:proofErr w:type="spellEnd"/>
+      <w:r>
+        <w:rPr>
+          <w:rFonts w:ascii="Arial" w:eastAsia="Times New Roman" w:hAnsi="Arial" w:cs="Arial"/>
+          <w:i/>
+          <w:iCs/>
+          <w:color w:val="000000"/>
+          <w:sz w:val="22"/>
+          <w:lang w:val="tr-TR" w:eastAsia="tr-TR"/>
+        </w:rPr>
+        <w:t xml:space="preserve"> </w:t>
+      </w:r>
+      <w:proofErr w:type="spellStart"/>
+      <w:r>
+        <w:rPr>
+          <w:rFonts w:ascii="Arial" w:eastAsia="Times New Roman" w:hAnsi="Arial" w:cs="Arial"/>
+          <w:i/>
+          <w:iCs/>
+          <w:color w:val="000000"/>
+          <w:sz w:val="22"/>
+          <w:lang w:val="tr-TR" w:eastAsia="tr-TR"/>
+        </w:rPr>
+        <w:t>the</w:t>
+      </w:r>
+      <w:proofErr w:type="spellEnd"/>
+      <w:r>
+        <w:rPr>
+          <w:rFonts w:ascii="Arial" w:eastAsia="Times New Roman" w:hAnsi="Arial" w:cs="Arial"/>
+          <w:i/>
+          <w:iCs/>
+          <w:color w:val="000000"/>
+          <w:sz w:val="22"/>
+          <w:lang w:val="tr-TR" w:eastAsia="tr-TR"/>
+        </w:rPr>
+        <w:t xml:space="preserve"> </w:t>
       </w:r>
       <w:proofErr w:type="spellStart"/>
       <w:r>
@@ -2458,6 +2495,7 @@
         <w:t>Password</w:t>
       </w:r>
       <w:proofErr w:type="spellEnd"/>
+      <w:proofErr w:type="gramStart"/>
       <w:r>
         <w:rPr>
           <w:rFonts w:ascii="Arial" w:eastAsia="Times New Roman" w:hAnsi="Arial" w:cs="Arial"/>
@@ -2467,9 +2505,9 @@
           <w:sz w:val="22"/>
           <w:lang w:val="tr-TR" w:eastAsia="tr-TR"/>
         </w:rPr>
-        <w:t xml:space="preserve">] : </w:t>
-      </w:r>
-      <w:proofErr w:type="spellStart"/>
+        <w:t>] :</w:t>
+      </w:r>
+      <w:proofErr w:type="gramEnd"/>
       <w:r>
         <w:rPr>
           <w:rFonts w:ascii="Arial" w:eastAsia="Times New Roman" w:hAnsi="Arial" w:cs="Arial"/>
@@ -2479,9 +2517,9 @@
           <w:sz w:val="22"/>
           <w:lang w:val="tr-TR" w:eastAsia="tr-TR"/>
         </w:rPr>
-        <w:t>If</w:t>
-      </w:r>
-      <w:proofErr w:type="spellEnd"/>
+        <w:t xml:space="preserve"> </w:t>
+      </w:r>
+      <w:proofErr w:type="spellStart"/>
       <w:r>
         <w:rPr>
           <w:rFonts w:ascii="Arial" w:eastAsia="Times New Roman" w:hAnsi="Arial" w:cs="Arial"/>
@@ -2491,9 +2529,9 @@
           <w:sz w:val="22"/>
           <w:lang w:val="tr-TR" w:eastAsia="tr-TR"/>
         </w:rPr>
-        <w:t xml:space="preserve"> </w:t>
-      </w:r>
-      <w:proofErr w:type="spellStart"/>
+        <w:t>If</w:t>
+      </w:r>
+      <w:proofErr w:type="spellEnd"/>
       <w:r>
         <w:rPr>
           <w:rFonts w:ascii="Arial" w:eastAsia="Times New Roman" w:hAnsi="Arial" w:cs="Arial"/>
@@ -2503,9 +2541,9 @@
           <w:sz w:val="22"/>
           <w:lang w:val="tr-TR" w:eastAsia="tr-TR"/>
         </w:rPr>
-        <w:t>password</w:t>
-      </w:r>
-      <w:proofErr w:type="spellEnd"/>
+        <w:t xml:space="preserve"> </w:t>
+      </w:r>
+      <w:proofErr w:type="spellStart"/>
       <w:r>
         <w:rPr>
           <w:rFonts w:ascii="Arial" w:eastAsia="Times New Roman" w:hAnsi="Arial" w:cs="Arial"/>
@@ -2515,7 +2553,43 @@
           <w:sz w:val="22"/>
           <w:lang w:val="tr-TR" w:eastAsia="tr-TR"/>
         </w:rPr>
-        <w:t xml:space="preserve"> the </w:t>
+        <w:t>password</w:t>
+      </w:r>
+      <w:proofErr w:type="spellEnd"/>
+      <w:r>
+        <w:rPr>
+          <w:rFonts w:ascii="Arial" w:eastAsia="Times New Roman" w:hAnsi="Arial" w:cs="Arial"/>
+          <w:i/>
+          <w:iCs/>
+          <w:color w:val="000000"/>
+          <w:sz w:val="22"/>
+          <w:lang w:val="tr-TR" w:eastAsia="tr-TR"/>
+        </w:rPr>
+        <w:t xml:space="preserve"> </w:t>
+      </w:r>
+      <w:proofErr w:type="spellStart"/>
+      <w:r>
+        <w:rPr>
+          <w:rFonts w:ascii="Arial" w:eastAsia="Times New Roman" w:hAnsi="Arial" w:cs="Arial"/>
+          <w:i/>
+          <w:iCs/>
+          <w:color w:val="000000"/>
+          <w:sz w:val="22"/>
+          <w:lang w:val="tr-TR" w:eastAsia="tr-TR"/>
+        </w:rPr>
+        <w:t>the</w:t>
+      </w:r>
+      <w:proofErr w:type="spellEnd"/>
+      <w:r>
+        <w:rPr>
+          <w:rFonts w:ascii="Arial" w:eastAsia="Times New Roman" w:hAnsi="Arial" w:cs="Arial"/>
+          <w:i/>
+          <w:iCs/>
+          <w:color w:val="000000"/>
+          <w:sz w:val="22"/>
+          <w:lang w:val="tr-TR" w:eastAsia="tr-TR"/>
+        </w:rPr>
+        <w:t xml:space="preserve"> </w:t>
       </w:r>
       <w:proofErr w:type="spellStart"/>
       <w:r>
@@ -3616,6 +3690,7 @@
               <w:t xml:space="preserve"> has otel </w:t>
             </w:r>
             <w:proofErr w:type="spellStart"/>
+            <w:proofErr w:type="gramStart"/>
             <w:r>
               <w:rPr>
                 <w:rFonts w:eastAsia="Times New Roman" w:cs="Times New Roman"/>
@@ -3631,7 +3706,16 @@
                 <w:szCs w:val="24"/>
                 <w:lang w:val="tr-TR" w:eastAsia="tr-TR"/>
               </w:rPr>
-              <w:t xml:space="preserve">(Hotel name, hotel </w:t>
+              <w:t>(</w:t>
+            </w:r>
+            <w:proofErr w:type="gramEnd"/>
+            <w:r>
+              <w:rPr>
+                <w:rFonts w:eastAsia="Times New Roman" w:cs="Times New Roman"/>
+                <w:szCs w:val="24"/>
+                <w:lang w:val="tr-TR" w:eastAsia="tr-TR"/>
+              </w:rPr>
+              <w:t xml:space="preserve">Hotel name, hotel </w:t>
             </w:r>
             <w:proofErr w:type="spellStart"/>
             <w:r>
@@ -4637,7 +4721,15 @@
             </w:r>
             <w:proofErr w:type="spellEnd"/>
             <w:r>
-              <w:t xml:space="preserve"> is specified for Hotel      Owners and </w:t>
+              <w:t xml:space="preserve"> is specified for </w:t>
+            </w:r>
+            <w:proofErr w:type="spellStart"/>
+            <w:r>
+              <w:t>HotelOwners</w:t>
+            </w:r>
+            <w:proofErr w:type="spellEnd"/>
+            <w:r>
+              <w:t xml:space="preserve"> and </w:t>
             </w:r>
             <w:r>
               <w:rPr>
@@ -4656,6 +4748,70 @@
               <w:rPr>
                 <w:rFonts w:ascii="Calibri" w:eastAsia="Calibri" w:hAnsi="Calibri" w:cs="Times New Roman"/>
               </w:rPr>
+              <w:t xml:space="preserve">                6.1</w:t>
+            </w:r>
+            <w:r>
+              <w:t xml:space="preserve"> </w:t>
+            </w:r>
+            <w:r>
+              <w:t>tatiloradaburada.</w:t>
+            </w:r>
+            <w:r>
+              <w:t>com</w:t>
+            </w:r>
+            <w:r>
+              <w:t xml:space="preserve"> </w:t>
+            </w:r>
+            <w:r>
+              <w:t>opens</w:t>
+            </w:r>
+            <w:r>
+              <w:t xml:space="preserve"> </w:t>
+            </w:r>
+            <w:r>
+              <w:t>register</w:t>
+            </w:r>
+            <w:r>
+              <w:t xml:space="preserve"> page</w:t>
+            </w:r>
+            <w:r>
+              <w:t xml:space="preserve"> </w:t>
+            </w:r>
+            <w:proofErr w:type="spellStart"/>
+            <w:r>
+              <w:t>thats</w:t>
+            </w:r>
+            <w:proofErr w:type="spellEnd"/>
+            <w:r>
+              <w:t xml:space="preserve"> is specified for </w:t>
+            </w:r>
+            <w:proofErr w:type="spellStart"/>
+            <w:r>
+              <w:t>RegisteredUser</w:t>
+            </w:r>
+            <w:proofErr w:type="spellEnd"/>
+            <w:r>
+              <w:t xml:space="preserve"> and </w:t>
+            </w:r>
+            <w:r>
+              <w:rPr>
+                <w:rFonts w:ascii="Calibri" w:eastAsia="Calibri" w:hAnsi="Calibri" w:cs="Times New Roman"/>
+              </w:rPr>
+              <w:t>views a registration form which includes name, last name, password, e-mail, phone number, gender, birthday.</w:t>
+            </w:r>
+            <w:bookmarkStart w:id="0" w:name="_GoBack"/>
+            <w:bookmarkEnd w:id="0"/>
+          </w:p>
+          <w:p>
+            <w:pPr>
+              <w:rPr>
+                <w:rFonts w:ascii="Calibri" w:eastAsia="Calibri" w:hAnsi="Calibri" w:cs="Times New Roman"/>
+              </w:rPr>
+            </w:pPr>
+            <w:r>
+              <w:rPr>
+                <w:rFonts w:ascii="Calibri" w:eastAsia="Calibri" w:hAnsi="Calibri" w:cs="Times New Roman"/>
+              </w:rPr>
               <w:t xml:space="preserve">7. </w:t>
             </w:r>
             <w:proofErr w:type="spellStart"/>
@@ -4701,6 +4857,7 @@
               <w:t xml:space="preserve"> </w:t>
             </w:r>
             <w:proofErr w:type="spellStart"/>
+            <w:proofErr w:type="gramStart"/>
             <w:r>
               <w:rPr>
                 <w:lang w:val="tr-TR"/>
@@ -4712,7 +4869,14 @@
               <w:rPr>
                 <w:lang w:val="tr-TR"/>
               </w:rPr>
-              <w:t xml:space="preserve"> of </w:t>
+              <w:t xml:space="preserve"> of</w:t>
+            </w:r>
+            <w:proofErr w:type="gramEnd"/>
+            <w:r>
+              <w:rPr>
+                <w:lang w:val="tr-TR"/>
+              </w:rPr>
+              <w:t xml:space="preserve"> </w:t>
             </w:r>
             <w:proofErr w:type="spellStart"/>
             <w:r>
@@ -5423,7 +5587,23 @@
           <w:i/>
           <w:iCs/>
         </w:rPr>
-        <w:t xml:space="preserve"> Email] : If email the </w:t>
+        <w:t xml:space="preserve"> Email</w:t>
+      </w:r>
+      <w:proofErr w:type="gramStart"/>
+      <w:r>
+        <w:rPr>
+          <w:i/>
+          <w:iCs/>
+        </w:rPr>
+        <w:t>] :</w:t>
+      </w:r>
+      <w:proofErr w:type="gramEnd"/>
+      <w:r>
+        <w:rPr>
+          <w:i/>
+          <w:iCs/>
+        </w:rPr>
+        <w:t xml:space="preserve"> If email the </w:t>
       </w:r>
       <w:r>
         <w:rPr>
@@ -5482,12 +5662,21 @@
         </w:rPr>
         <w:t>[null field</w:t>
       </w:r>
-      <w:r>
-        <w:rPr>
-          <w:i/>
-          <w:iCs/>
-        </w:rPr>
-        <w:t xml:space="preserve">] : If </w:t>
+      <w:proofErr w:type="gramStart"/>
+      <w:r>
+        <w:rPr>
+          <w:i/>
+          <w:iCs/>
+        </w:rPr>
+        <w:t>] :</w:t>
+      </w:r>
+      <w:proofErr w:type="gramEnd"/>
+      <w:r>
+        <w:rPr>
+          <w:i/>
+          <w:iCs/>
+        </w:rPr>
+        <w:t xml:space="preserve"> If </w:t>
       </w:r>
       <w:r>
         <w:t xml:space="preserve">Name, last name, </w:t>
@@ -5526,12 +5715,21 @@
         </w:rPr>
         <w:t xml:space="preserve">hotel owner registration page </w:t>
       </w:r>
-      <w:r>
-        <w:rPr>
-          <w:i/>
-          <w:iCs/>
-        </w:rPr>
-        <w:t xml:space="preserve">again.. </w:t>
+      <w:proofErr w:type="gramStart"/>
+      <w:r>
+        <w:rPr>
+          <w:i/>
+          <w:iCs/>
+        </w:rPr>
+        <w:t>again..</w:t>
+      </w:r>
+      <w:proofErr w:type="gramEnd"/>
+      <w:r>
+        <w:rPr>
+          <w:i/>
+          <w:iCs/>
+        </w:rPr>
+        <w:t xml:space="preserve"> </w:t>
       </w:r>
     </w:p>
     <w:p>
@@ -5578,13 +5776,23 @@
         <w:t>Email</w:t>
       </w:r>
       <w:proofErr w:type="spellEnd"/>
+      <w:proofErr w:type="gramStart"/>
       <w:r>
         <w:rPr>
           <w:i/>
           <w:iCs/>
           <w:lang w:val="tr-TR"/>
         </w:rPr>
-        <w:t xml:space="preserve">] : </w:t>
+        <w:t>] :</w:t>
+      </w:r>
+      <w:proofErr w:type="gramEnd"/>
+      <w:r>
+        <w:rPr>
+          <w:i/>
+          <w:iCs/>
+          <w:lang w:val="tr-TR"/>
+        </w:rPr>
+        <w:t xml:space="preserve"> </w:t>
       </w:r>
       <w:proofErr w:type="spellStart"/>
       <w:r>
@@ -5889,6 +6097,7 @@
           <w:iCs/>
           <w:lang w:val="tr-TR"/>
         </w:rPr>
+        <w:lastRenderedPageBreak/>
         <w:t>[</w:t>
       </w:r>
       <w:proofErr w:type="spellStart"/>
@@ -5919,13 +6128,23 @@
         <w:t>Password</w:t>
       </w:r>
       <w:proofErr w:type="spellEnd"/>
+      <w:proofErr w:type="gramStart"/>
       <w:r>
         <w:rPr>
           <w:i/>
           <w:iCs/>
           <w:lang w:val="tr-TR"/>
         </w:rPr>
-        <w:t xml:space="preserve">] : </w:t>
+        <w:t>] :</w:t>
+      </w:r>
+      <w:proofErr w:type="gramEnd"/>
+      <w:r>
+        <w:rPr>
+          <w:i/>
+          <w:iCs/>
+          <w:lang w:val="tr-TR"/>
+        </w:rPr>
+        <w:t xml:space="preserve"> </w:t>
       </w:r>
       <w:proofErr w:type="spellStart"/>
       <w:r>
@@ -5961,7 +6180,25 @@
           <w:iCs/>
           <w:lang w:val="tr-TR"/>
         </w:rPr>
-        <w:t xml:space="preserve"> the </w:t>
+        <w:t xml:space="preserve"> </w:t>
+      </w:r>
+      <w:proofErr w:type="spellStart"/>
+      <w:r>
+        <w:rPr>
+          <w:i/>
+          <w:iCs/>
+          <w:lang w:val="tr-TR"/>
+        </w:rPr>
+        <w:t>the</w:t>
+      </w:r>
+      <w:proofErr w:type="spellEnd"/>
+      <w:r>
+        <w:rPr>
+          <w:i/>
+          <w:iCs/>
+          <w:lang w:val="tr-TR"/>
+        </w:rPr>
+        <w:t xml:space="preserve"> </w:t>
       </w:r>
       <w:proofErr w:type="spellStart"/>
       <w:r>
@@ -6927,12 +7164,21 @@
         </w:rPr>
         <w:t>payment fails</w:t>
       </w:r>
-      <w:r>
-        <w:rPr>
-          <w:i/>
-          <w:iCs/>
-        </w:rPr>
-        <w:t>] : If</w:t>
+      <w:proofErr w:type="gramStart"/>
+      <w:r>
+        <w:rPr>
+          <w:i/>
+          <w:iCs/>
+        </w:rPr>
+        <w:t>] :</w:t>
+      </w:r>
+      <w:proofErr w:type="gramEnd"/>
+      <w:r>
+        <w:rPr>
+          <w:i/>
+          <w:iCs/>
+        </w:rPr>
+        <w:t xml:space="preserve"> If</w:t>
       </w:r>
       <w:r>
         <w:rPr>
@@ -6971,12 +7217,21 @@
         </w:rPr>
         <w:t>[null field</w:t>
       </w:r>
-      <w:r>
-        <w:rPr>
-          <w:i/>
-          <w:iCs/>
-        </w:rPr>
-        <w:t>] : If</w:t>
+      <w:proofErr w:type="gramStart"/>
+      <w:r>
+        <w:rPr>
+          <w:i/>
+          <w:iCs/>
+        </w:rPr>
+        <w:t>] :</w:t>
+      </w:r>
+      <w:proofErr w:type="gramEnd"/>
+      <w:r>
+        <w:rPr>
+          <w:i/>
+          <w:iCs/>
+        </w:rPr>
+        <w:t xml:space="preserve"> If</w:t>
       </w:r>
       <w:r>
         <w:rPr>
@@ -7269,6 +7524,7 @@
               <w:jc w:val="left"/>
             </w:pPr>
             <w:r>
+              <w:lastRenderedPageBreak/>
               <w:t xml:space="preserve">3. </w:t>
             </w:r>
             <w:proofErr w:type="spellStart"/>
@@ -7349,7 +7605,6 @@
               </w:rPr>
             </w:pPr>
             <w:r>
-              <w:lastRenderedPageBreak/>
               <w:t xml:space="preserve">         </w:t>
             </w:r>
             <w:r>
@@ -7810,7 +8065,23 @@
           <w:i/>
           <w:iCs/>
         </w:rPr>
-        <w:t xml:space="preserve"> [null field] : If </w:t>
+        <w:t xml:space="preserve"> [null field</w:t>
+      </w:r>
+      <w:proofErr w:type="gramStart"/>
+      <w:r>
+        <w:rPr>
+          <w:i/>
+          <w:iCs/>
+        </w:rPr>
+        <w:t>] :</w:t>
+      </w:r>
+      <w:proofErr w:type="gramEnd"/>
+      <w:r>
+        <w:rPr>
+          <w:i/>
+          <w:iCs/>
+        </w:rPr>
+        <w:t xml:space="preserve"> If </w:t>
       </w:r>
       <w:r>
         <w:rPr>
@@ -7823,7 +8094,23 @@
           <w:i/>
           <w:iCs/>
         </w:rPr>
-        <w:t xml:space="preserve">is null. The system gives a warning and keeps to stay in same page. </w:t>
+        <w:t xml:space="preserve">is null. The system gives a warning and keeps </w:t>
+      </w:r>
+      <w:proofErr w:type="gramStart"/>
+      <w:r>
+        <w:rPr>
+          <w:i/>
+          <w:iCs/>
+        </w:rPr>
+        <w:t>to stay</w:t>
+      </w:r>
+      <w:proofErr w:type="gramEnd"/>
+      <w:r>
+        <w:rPr>
+          <w:i/>
+          <w:iCs/>
+        </w:rPr>
+        <w:t xml:space="preserve"> in same page. </w:t>
       </w:r>
     </w:p>
     <w:p>
@@ -7869,13 +8156,23 @@
         <w:t>Email</w:t>
       </w:r>
       <w:proofErr w:type="spellEnd"/>
+      <w:proofErr w:type="gramStart"/>
       <w:r>
         <w:rPr>
           <w:i/>
           <w:iCs/>
           <w:lang w:val="tr-TR"/>
         </w:rPr>
-        <w:t xml:space="preserve">] : </w:t>
+        <w:t>] :</w:t>
+      </w:r>
+      <w:proofErr w:type="gramEnd"/>
+      <w:r>
+        <w:rPr>
+          <w:i/>
+          <w:iCs/>
+          <w:lang w:val="tr-TR"/>
+        </w:rPr>
+        <w:t xml:space="preserve"> </w:t>
       </w:r>
       <w:proofErr w:type="spellStart"/>
       <w:r>
@@ -8252,6 +8549,7 @@
               <w:t xml:space="preserve"> </w:t>
             </w:r>
             <w:proofErr w:type="spellStart"/>
+            <w:proofErr w:type="gramStart"/>
             <w:r>
               <w:rPr>
                 <w:rFonts w:ascii="Arial" w:eastAsia="Times New Roman" w:hAnsi="Arial" w:cs="Arial"/>
@@ -8269,7 +8567,17 @@
                 <w:sz w:val="22"/>
                 <w:lang w:val="tr-TR" w:eastAsia="tr-TR"/>
               </w:rPr>
-              <w:t>(Ali, Fatih, Yaren)</w:t>
+              <w:t>(</w:t>
+            </w:r>
+            <w:proofErr w:type="gramEnd"/>
+            <w:r>
+              <w:rPr>
+                <w:rFonts w:ascii="Arial" w:eastAsia="Times New Roman" w:hAnsi="Arial" w:cs="Arial"/>
+                <w:color w:val="000000"/>
+                <w:sz w:val="22"/>
+                <w:lang w:val="tr-TR" w:eastAsia="tr-TR"/>
+              </w:rPr>
+              <w:t>Ali, Fatih, Yaren)</w:t>
             </w:r>
           </w:p>
         </w:tc>
@@ -9739,6 +10047,7 @@
               <w:t xml:space="preserve"> </w:t>
             </w:r>
             <w:proofErr w:type="spellStart"/>
+            <w:proofErr w:type="gramStart"/>
             <w:r>
               <w:rPr>
                 <w:rFonts w:ascii="Arial" w:eastAsia="Times New Roman" w:hAnsi="Arial" w:cs="Arial"/>
@@ -9756,7 +10065,17 @@
                 <w:sz w:val="22"/>
                 <w:lang w:val="tr-TR" w:eastAsia="tr-TR"/>
               </w:rPr>
-              <w:t>(Ali, Fatih, Yaren)</w:t>
+              <w:t>(</w:t>
+            </w:r>
+            <w:proofErr w:type="gramEnd"/>
+            <w:r>
+              <w:rPr>
+                <w:rFonts w:ascii="Arial" w:eastAsia="Times New Roman" w:hAnsi="Arial" w:cs="Arial"/>
+                <w:color w:val="000000"/>
+                <w:sz w:val="22"/>
+                <w:lang w:val="tr-TR" w:eastAsia="tr-TR"/>
+              </w:rPr>
+              <w:t>Ali, Fatih, Yaren)</w:t>
             </w:r>
           </w:p>
         </w:tc>
@@ -9799,6 +10118,7 @@
                 <w:sz w:val="22"/>
                 <w:lang w:val="tr-TR" w:eastAsia="tr-TR"/>
               </w:rPr>
+              <w:lastRenderedPageBreak/>
               <w:t>Participating</w:t>
             </w:r>
             <w:proofErr w:type="spellEnd"/>
@@ -10311,7 +10631,6 @@
                 <w:szCs w:val="24"/>
                 <w:lang w:val="tr-TR" w:eastAsia="tr-TR"/>
               </w:rPr>
-              <w:lastRenderedPageBreak/>
               <w:t xml:space="preserve">3. </w:t>
             </w:r>
             <w:proofErr w:type="spellStart"/>
@@ -10773,7 +11092,6 @@
                 <w:sz w:val="22"/>
                 <w:lang w:val="tr-TR" w:eastAsia="tr-TR"/>
               </w:rPr>
-              <w:lastRenderedPageBreak/>
               <w:t>Entry</w:t>
             </w:r>
             <w:proofErr w:type="spellEnd"/>
@@ -11204,8 +11522,6 @@
           <w:lang w:val="tr-TR" w:eastAsia="tr-TR"/>
         </w:rPr>
       </w:pPr>
-      <w:bookmarkStart w:id="0" w:name="_GoBack"/>
-      <w:bookmarkEnd w:id="0"/>
     </w:p>
     <w:p>
       <w:pPr>
@@ -12879,6 +13195,7 @@
                 <w:sz w:val="22"/>
                 <w:lang w:val="tr-TR" w:eastAsia="tr-TR"/>
               </w:rPr>
+              <w:lastRenderedPageBreak/>
               <w:t>Flow</w:t>
             </w:r>
             <w:proofErr w:type="spellEnd"/>
@@ -13386,7 +13703,6 @@
                 <w:szCs w:val="24"/>
                 <w:lang w:val="tr-TR" w:eastAsia="tr-TR"/>
               </w:rPr>
-              <w:lastRenderedPageBreak/>
               <w:t xml:space="preserve">                6. tatiloradaburada.com </w:t>
             </w:r>
             <w:proofErr w:type="spellStart"/>
@@ -13570,7 +13886,6 @@
                 <w:sz w:val="22"/>
                 <w:lang w:val="tr-TR" w:eastAsia="tr-TR"/>
               </w:rPr>
-              <w:lastRenderedPageBreak/>
               <w:t>Entry</w:t>
             </w:r>
             <w:proofErr w:type="spellEnd"/>
@@ -13939,12 +14254,12 @@
 <w:numbering xmlns:wpc="http://schemas.microsoft.com/office/word/2010/wordprocessingCanvas" xmlns:cx="http://schemas.microsoft.com/office/drawing/2014/chartex" xmlns:cx1="http://schemas.microsoft.com/office/drawing/2015/9/8/chartex" xmlns:cx2="http://schemas.microsoft.com/office/drawing/2015/10/21/chartex" xmlns:cx3="http://schemas.microsoft.com/office/drawing/2016/5/9/chartex" xmlns:cx4="http://schemas.microsoft.com/office/drawing/2016/5/10/chartex" xmlns:cx5="http://schemas.microsoft.com/office/drawing/2016/5/11/chartex" xmlns:cx6="http://schemas.microsoft.com/office/drawing/2016/5/12/chartex" xmlns:cx7="http://schemas.microsoft.com/office/drawing/2016/5/13/chartex" xmlns:cx8="http://schemas.microsoft.com/office/drawing/2016/5/14/chartex" xmlns:mc="http://schemas.openxmlformats.org/markup-compatibility/2006" xmlns:aink="http://schemas.microsoft.com/office/drawing/2016/ink" xmlns:am3d="http://schemas.microsoft.com/office/drawing/2017/model3d" xmlns:o="urn:schemas-microsoft-com:office:office" xmlns:r="http://schemas.openxmlformats.org/officeDocument/2006/relationships" xmlns:m="http://schemas.openxmlformats.org/officeDocument/2006/math" xmlns:v="urn:schemas-microsoft-com:vml" xmlns:wp14="http://schemas.microsoft.com/office/word/2010/wordprocessingDrawing" xmlns:wp="http://schemas.openxmlformats.org/drawingml/2006/wordprocessingDrawing" xmlns:w10="urn:schemas-microsoft-com:office:word" xmlns:w="http://schemas.openxmlformats.org/wordprocessingml/2006/main" xmlns:w14="http://schemas.microsoft.com/office/word/2010/wordml" xmlns:w15="http://schemas.microsoft.com/office/word/2012/wordml" xmlns:w16cid="http://schemas.microsoft.com/office/word/2016/wordml/cid" xmlns:w16se="http://schemas.microsoft.com/office/word/2015/wordml/symex" xmlns:wpg="http://schemas.microsoft.com/office/word/2010/wordprocessingGroup" xmlns:wpi="http://schemas.microsoft.com/office/word/2010/wordprocessingInk" xmlns:wne="http://schemas.microsoft.com/office/word/2006/wordml" xmlns:wps="http://schemas.microsoft.com/office/word/2010/wordprocessingShape" mc:Ignorable="w14 w15 w16se w16cid wp14">
   <w:numPicBullet w:numPicBulletId="0">
     <w:pict>
-      <v:rect id="_x0000_i1031" style="width:0;height:1.5pt" o:hralign="center" o:bullet="t" o:hrstd="t" o:hr="t" fillcolor="#a0a0a0" stroked="f"/>
+      <v:rect id="_x0000_i1030" style="width:0;height:1.5pt" o:hralign="center" o:bullet="t" o:hrstd="t" o:hr="t" fillcolor="#a0a0a0" stroked="f"/>
     </w:pict>
   </w:numPicBullet>
   <w:numPicBullet w:numPicBulletId="1">
     <w:pict>
-      <v:rect id="_x0000_i1032" style="width:0;height:1.5pt" o:hralign="center" o:bullet="t" o:hrstd="t" o:hr="t" fillcolor="#a0a0a0" stroked="f"/>
+      <v:rect id="_x0000_i1031" style="width:0;height:1.5pt" o:hralign="center" o:bullet="t" o:hrstd="t" o:hr="t" fillcolor="#a0a0a0" stroked="f"/>
     </w:pict>
   </w:numPicBullet>
   <w:abstractNum w:abstractNumId="0" w15:restartNumberingAfterBreak="0">
@@ -15874,7 +16189,7 @@
       </w:pPr>
     </w:pPrDefault>
   </w:docDefaults>
-  <w:latentStyles w:defLockedState="0" w:defUIPriority="99" w:defSemiHidden="0" w:defUnhideWhenUsed="0" w:defQFormat="0" w:count="376">
+  <w:latentStyles w:defLockedState="0" w:defUIPriority="99" w:defSemiHidden="0" w:defUnhideWhenUsed="0" w:defQFormat="0" w:count="375">
     <w:lsdException w:name="Normal" w:uiPriority="0" w:qFormat="1"/>
     <w:lsdException w:name="heading 1" w:uiPriority="9" w:qFormat="1"/>
     <w:lsdException w:name="heading 2" w:semiHidden="1" w:uiPriority="9" w:unhideWhenUsed="1" w:qFormat="1"/>
@@ -16250,7 +16565,6 @@
     <w:lsdException w:name="Smart Hyperlink" w:semiHidden="1" w:unhideWhenUsed="1"/>
     <w:lsdException w:name="Hashtag" w:semiHidden="1" w:unhideWhenUsed="1"/>
     <w:lsdException w:name="Unresolved Mention" w:semiHidden="1" w:unhideWhenUsed="1"/>
-    <w:lsdException w:name="Smart Link" w:semiHidden="1" w:unhideWhenUsed="1"/>
   </w:latentStyles>
   <w:style w:type="paragraph" w:default="1" w:styleId="Normal">
     <w:name w:val="Normal"/>
